--- a/Exercise 02/Exercise 02 - Pawel .docx
+++ b/Exercise 02/Exercise 02 - Pawel .docx
@@ -3,7 +3,15 @@
 <w:document xmlns:wpc="http://schemas.microsoft.com/office/word/2010/wordprocessingCanvas" xmlns:cx="http://schemas.microsoft.com/office/drawing/2014/chartex" xmlns:cx1="http://schemas.microsoft.com/office/drawing/2015/9/8/chartex" xmlns:mc="http://schemas.openxmlformats.org/markup-compatibility/2006" xmlns:o="urn:schemas-microsoft-com:office:office" xmlns:r="http://schemas.openxmlformats.org/officeDocument/2006/relationships" xmlns:m="http://schemas.openxmlformats.org/officeDocument/2006/math" xmlns:v="urn:schemas-microsoft-com:vml" xmlns:wp14="http://schemas.microsoft.com/office/word/2010/wordprocessingDrawing" xmlns:wp="http://schemas.openxmlformats.org/drawingml/2006/wordprocessingDrawing" xmlns:w10="urn:schemas-microsoft-com:office:word" xmlns:w="http://schemas.openxmlformats.org/wordprocessingml/2006/main" xmlns:w14="http://schemas.microsoft.com/office/word/2010/wordml" xmlns:w15="http://schemas.microsoft.com/office/word/2012/wordml" xmlns:w16se="http://schemas.microsoft.com/office/word/2015/wordml/symex" xmlns:wpg="http://schemas.microsoft.com/office/word/2010/wordprocessingGroup" xmlns:wpi="http://schemas.microsoft.com/office/word/2010/wordprocessingInk" xmlns:wne="http://schemas.microsoft.com/office/word/2006/wordml" xmlns:wps="http://schemas.microsoft.com/office/word/2010/wordprocessingShape" mc:Ignorable="w14 w15 w16se wp14">
   <w:body>
     <w:p>
-      <w:r>
+      <w:pPr>
+        <w:rPr>
+          <w:rFonts w:ascii="Times New Roman" w:hAnsi="Times New Roman" w:cs="Times New Roman"/>
+        </w:rPr>
+      </w:pPr>
+      <w:r>
+        <w:rPr>
+          <w:rFonts w:ascii="Times New Roman" w:hAnsi="Times New Roman" w:cs="Times New Roman"/>
+        </w:rPr>
         <w:t>Exercise 02 a)</w:t>
       </w:r>
     </w:p>
@@ -11,88 +19,142 @@
       <w:pPr>
         <w:jc w:val="center"/>
         <w:rPr>
+          <w:rFonts w:ascii="Times New Roman" w:hAnsi="Times New Roman" w:cs="Times New Roman"/>
           <w:b/>
         </w:rPr>
       </w:pPr>
       <w:r>
         <w:rPr>
+          <w:rFonts w:ascii="Times New Roman" w:hAnsi="Times New Roman" w:cs="Times New Roman"/>
           <w:b/>
         </w:rPr>
-        <w:t>Design Report</w:t>
-      </w:r>
-    </w:p>
-    <w:p>
-      <w:pPr>
-        <w:rPr>
+        <w:t>Design Specification Document</w:t>
+      </w:r>
+    </w:p>
+    <w:p>
+      <w:pPr>
+        <w:rPr>
+          <w:rFonts w:ascii="Times New Roman" w:hAnsi="Times New Roman" w:cs="Times New Roman"/>
           <w:b/>
         </w:rPr>
       </w:pPr>
       <w:r>
         <w:rPr>
+          <w:rFonts w:ascii="Times New Roman" w:hAnsi="Times New Roman" w:cs="Times New Roman"/>
           <w:b/>
         </w:rPr>
         <w:t>Description:</w:t>
       </w:r>
     </w:p>
     <w:p>
-      <w:r>
+      <w:pPr>
+        <w:rPr>
+          <w:rFonts w:ascii="Times New Roman" w:hAnsi="Times New Roman" w:cs="Times New Roman"/>
+        </w:rPr>
+      </w:pPr>
+      <w:r>
+        <w:rPr>
+          <w:rFonts w:ascii="Times New Roman" w:hAnsi="Times New Roman" w:cs="Times New Roman"/>
+        </w:rPr>
         <w:t xml:space="preserve">Changing outdated </w:t>
       </w:r>
       <w:r>
+        <w:rPr>
+          <w:rFonts w:ascii="Times New Roman" w:hAnsi="Times New Roman" w:cs="Times New Roman"/>
+        </w:rPr>
         <w:t>si</w:t>
       </w:r>
       <w:r>
+        <w:rPr>
+          <w:rFonts w:ascii="Times New Roman" w:hAnsi="Times New Roman" w:cs="Times New Roman"/>
+        </w:rPr>
         <w:t>mple login system allowing bank</w:t>
       </w:r>
       <w:r>
+        <w:rPr>
+          <w:rFonts w:ascii="Times New Roman" w:hAnsi="Times New Roman" w:cs="Times New Roman"/>
+        </w:rPr>
         <w:t xml:space="preserve"> customer to log into the system and check their current balance. </w:t>
       </w:r>
-      <w:proofErr w:type="gramStart"/>
-      <w:r>
-        <w:t>But</w:t>
-      </w:r>
-      <w:proofErr w:type="gramEnd"/>
-      <w:r>
-        <w:t xml:space="preserve"> because system</w:t>
-      </w:r>
-      <w:r>
+      <w:r>
+        <w:rPr>
+          <w:rFonts w:ascii="Times New Roman" w:hAnsi="Times New Roman" w:cs="Times New Roman"/>
+        </w:rPr>
+        <w:t>But because system</w:t>
+      </w:r>
+      <w:r>
+        <w:rPr>
+          <w:rFonts w:ascii="Times New Roman" w:hAnsi="Times New Roman" w:cs="Times New Roman"/>
+        </w:rPr>
         <w:t xml:space="preserve"> is outdated and does not provide much response to the user’s current errors or invalid entries</w:t>
       </w:r>
       <w:r>
+        <w:rPr>
+          <w:rFonts w:ascii="Times New Roman" w:hAnsi="Times New Roman" w:cs="Times New Roman"/>
+        </w:rPr>
         <w:t xml:space="preserve"> are not displayed to the users</w:t>
       </w:r>
       <w:r>
-        <w:t xml:space="preserve">. A project </w:t>
-      </w:r>
-      <w:proofErr w:type="gramStart"/>
-      <w:r>
-        <w:t>has been commissioned</w:t>
-      </w:r>
-      <w:proofErr w:type="gramEnd"/>
-      <w:r>
-        <w:t xml:space="preserve"> to further this application to better inform the</w:t>
-      </w:r>
-      <w:r>
+        <w:rPr>
+          <w:rFonts w:ascii="Times New Roman" w:hAnsi="Times New Roman" w:cs="Times New Roman"/>
+        </w:rPr>
+        <w:t>. A project has been commissioned to further this application to better inform the</w:t>
+      </w:r>
+      <w:r>
+        <w:rPr>
+          <w:rFonts w:ascii="Times New Roman" w:hAnsi="Times New Roman" w:cs="Times New Roman"/>
+        </w:rPr>
         <w:t xml:space="preserve"> user about what is happening within the system.</w:t>
       </w:r>
     </w:p>
     <w:p>
-      <w:r>
+      <w:pPr>
+        <w:rPr>
+          <w:rFonts w:ascii="Times New Roman" w:hAnsi="Times New Roman" w:cs="Times New Roman"/>
+        </w:rPr>
+      </w:pPr>
+      <w:r>
+        <w:rPr>
+          <w:rFonts w:ascii="Times New Roman" w:hAnsi="Times New Roman" w:cs="Times New Roman"/>
+        </w:rPr>
         <w:t>The object we will be using are</w:t>
       </w:r>
       <w:r>
+        <w:rPr>
+          <w:rFonts w:ascii="Times New Roman" w:hAnsi="Times New Roman" w:cs="Times New Roman"/>
+        </w:rPr>
         <w:t xml:space="preserve"> specified bellow and in Appendix A</w:t>
       </w:r>
       <w:r>
+        <w:rPr>
+          <w:rFonts w:ascii="Times New Roman" w:hAnsi="Times New Roman" w:cs="Times New Roman"/>
+        </w:rPr>
         <w:t>:</w:t>
       </w:r>
     </w:p>
     <w:p>
-      <w:r>
+      <w:pPr>
+        <w:rPr>
+          <w:rFonts w:ascii="Times New Roman" w:hAnsi="Times New Roman" w:cs="Times New Roman"/>
+        </w:rPr>
+      </w:pPr>
+      <w:r>
+        <w:rPr>
+          <w:rFonts w:ascii="Times New Roman" w:hAnsi="Times New Roman" w:cs="Times New Roman"/>
+        </w:rPr>
         <w:t xml:space="preserve">Class </w:t>
       </w:r>
       <w:r>
-        <w:t>Customer:</w:t>
+        <w:rPr>
+          <w:rFonts w:ascii="Times New Roman" w:hAnsi="Times New Roman" w:cs="Times New Roman"/>
+        </w:rPr>
+        <w:t>Use</w:t>
+      </w:r>
+      <w:r>
+        <w:rPr>
+          <w:rFonts w:ascii="Times New Roman" w:hAnsi="Times New Roman" w:cs="Times New Roman"/>
+        </w:rPr>
+        <w:t>r:</w:t>
       </w:r>
     </w:p>
     <w:p>
@@ -102,8 +164,14 @@
           <w:ilvl w:val="0"/>
           <w:numId w:val="12"/>
         </w:numPr>
-      </w:pPr>
-      <w:r>
+        <w:rPr>
+          <w:rFonts w:ascii="Times New Roman" w:hAnsi="Times New Roman" w:cs="Times New Roman"/>
+        </w:rPr>
+      </w:pPr>
+      <w:r>
+        <w:rPr>
+          <w:rFonts w:ascii="Times New Roman" w:hAnsi="Times New Roman" w:cs="Times New Roman"/>
+        </w:rPr>
         <w:t>First Name</w:t>
       </w:r>
     </w:p>
@@ -114,8 +182,14 @@
           <w:ilvl w:val="0"/>
           <w:numId w:val="12"/>
         </w:numPr>
-      </w:pPr>
-      <w:r>
+        <w:rPr>
+          <w:rFonts w:ascii="Times New Roman" w:hAnsi="Times New Roman" w:cs="Times New Roman"/>
+        </w:rPr>
+      </w:pPr>
+      <w:r>
+        <w:rPr>
+          <w:rFonts w:ascii="Times New Roman" w:hAnsi="Times New Roman" w:cs="Times New Roman"/>
+        </w:rPr>
         <w:t>Last Name</w:t>
       </w:r>
     </w:p>
@@ -126,8 +200,14 @@
           <w:ilvl w:val="0"/>
           <w:numId w:val="12"/>
         </w:numPr>
-      </w:pPr>
-      <w:r>
+        <w:rPr>
+          <w:rFonts w:ascii="Times New Roman" w:hAnsi="Times New Roman" w:cs="Times New Roman"/>
+        </w:rPr>
+      </w:pPr>
+      <w:r>
+        <w:rPr>
+          <w:rFonts w:ascii="Times New Roman" w:hAnsi="Times New Roman" w:cs="Times New Roman"/>
+        </w:rPr>
         <w:t>User Id</w:t>
       </w:r>
     </w:p>
@@ -138,8 +218,14 @@
           <w:ilvl w:val="0"/>
           <w:numId w:val="12"/>
         </w:numPr>
-      </w:pPr>
-      <w:r>
+        <w:rPr>
+          <w:rFonts w:ascii="Times New Roman" w:hAnsi="Times New Roman" w:cs="Times New Roman"/>
+        </w:rPr>
+      </w:pPr>
+      <w:r>
+        <w:rPr>
+          <w:rFonts w:ascii="Times New Roman" w:hAnsi="Times New Roman" w:cs="Times New Roman"/>
+        </w:rPr>
         <w:t>Password</w:t>
       </w:r>
     </w:p>
@@ -150,12 +236,21 @@
           <w:ilvl w:val="0"/>
           <w:numId w:val="12"/>
         </w:numPr>
-      </w:pPr>
-      <w:r>
-        <w:t xml:space="preserve">Class </w:t>
-      </w:r>
-      <w:r>
+        <w:rPr>
+          <w:rFonts w:ascii="Times New Roman" w:hAnsi="Times New Roman" w:cs="Times New Roman"/>
+        </w:rPr>
+      </w:pPr>
+      <w:r>
+        <w:rPr>
+          <w:rFonts w:ascii="Times New Roman" w:hAnsi="Times New Roman" w:cs="Times New Roman"/>
+        </w:rPr>
         <w:t>Role</w:t>
+      </w:r>
+      <w:r>
+        <w:rPr>
+          <w:rFonts w:ascii="Times New Roman" w:hAnsi="Times New Roman" w:cs="Times New Roman"/>
+        </w:rPr>
+        <w:t xml:space="preserve"> Method</w:t>
       </w:r>
     </w:p>
     <w:p>
@@ -165,8 +260,14 @@
           <w:ilvl w:val="0"/>
           <w:numId w:val="12"/>
         </w:numPr>
-      </w:pPr>
-      <w:r>
+        <w:rPr>
+          <w:rFonts w:ascii="Times New Roman" w:hAnsi="Times New Roman" w:cs="Times New Roman"/>
+        </w:rPr>
+      </w:pPr>
+      <w:r>
+        <w:rPr>
+          <w:rFonts w:ascii="Times New Roman" w:hAnsi="Times New Roman" w:cs="Times New Roman"/>
+        </w:rPr>
         <w:t>Account Number</w:t>
       </w:r>
     </w:p>
@@ -177,14 +278,34 @@
           <w:ilvl w:val="0"/>
           <w:numId w:val="12"/>
         </w:numPr>
-      </w:pPr>
-      <w:r>
+        <w:rPr>
+          <w:rFonts w:ascii="Times New Roman" w:hAnsi="Times New Roman" w:cs="Times New Roman"/>
+        </w:rPr>
+      </w:pPr>
+      <w:r>
+        <w:rPr>
+          <w:rFonts w:ascii="Times New Roman" w:hAnsi="Times New Roman" w:cs="Times New Roman"/>
+        </w:rPr>
         <w:t>Email Address</w:t>
       </w:r>
     </w:p>
     <w:p>
-      <w:r>
-        <w:t>Class Role:</w:t>
+      <w:pPr>
+        <w:rPr>
+          <w:rFonts w:ascii="Times New Roman" w:hAnsi="Times New Roman" w:cs="Times New Roman"/>
+        </w:rPr>
+      </w:pPr>
+      <w:r>
+        <w:rPr>
+          <w:rFonts w:ascii="Times New Roman" w:hAnsi="Times New Roman" w:cs="Times New Roman"/>
+        </w:rPr>
+        <w:t>Method to setup</w:t>
+      </w:r>
+      <w:r>
+        <w:rPr>
+          <w:rFonts w:ascii="Times New Roman" w:hAnsi="Times New Roman" w:cs="Times New Roman"/>
+        </w:rPr>
+        <w:t xml:space="preserve"> Role:</w:t>
       </w:r>
     </w:p>
     <w:p>
@@ -194,8 +315,14 @@
           <w:ilvl w:val="0"/>
           <w:numId w:val="13"/>
         </w:numPr>
-      </w:pPr>
-      <w:r>
+        <w:rPr>
+          <w:rFonts w:ascii="Times New Roman" w:hAnsi="Times New Roman" w:cs="Times New Roman"/>
+        </w:rPr>
+      </w:pPr>
+      <w:r>
+        <w:rPr>
+          <w:rFonts w:ascii="Times New Roman" w:hAnsi="Times New Roman" w:cs="Times New Roman"/>
+        </w:rPr>
         <w:t>Administration Full Access</w:t>
       </w:r>
     </w:p>
@@ -206,8 +333,14 @@
           <w:ilvl w:val="0"/>
           <w:numId w:val="13"/>
         </w:numPr>
-      </w:pPr>
-      <w:r>
+        <w:rPr>
+          <w:rFonts w:ascii="Times New Roman" w:hAnsi="Times New Roman" w:cs="Times New Roman"/>
+        </w:rPr>
+      </w:pPr>
+      <w:r>
+        <w:rPr>
+          <w:rFonts w:ascii="Times New Roman" w:hAnsi="Times New Roman" w:cs="Times New Roman"/>
+        </w:rPr>
         <w:t>Administration Report Privileges</w:t>
       </w:r>
     </w:p>
@@ -218,8 +351,14 @@
           <w:ilvl w:val="0"/>
           <w:numId w:val="13"/>
         </w:numPr>
-      </w:pPr>
-      <w:r>
+        <w:rPr>
+          <w:rFonts w:ascii="Times New Roman" w:hAnsi="Times New Roman" w:cs="Times New Roman"/>
+        </w:rPr>
+      </w:pPr>
+      <w:r>
+        <w:rPr>
+          <w:rFonts w:ascii="Times New Roman" w:hAnsi="Times New Roman" w:cs="Times New Roman"/>
+        </w:rPr>
         <w:t>Generate Audit Records</w:t>
       </w:r>
     </w:p>
@@ -230,8 +369,14 @@
           <w:ilvl w:val="0"/>
           <w:numId w:val="13"/>
         </w:numPr>
-      </w:pPr>
-      <w:r>
+        <w:rPr>
+          <w:rFonts w:ascii="Times New Roman" w:hAnsi="Times New Roman" w:cs="Times New Roman"/>
+        </w:rPr>
+      </w:pPr>
+      <w:r>
+        <w:rPr>
+          <w:rFonts w:ascii="Times New Roman" w:hAnsi="Times New Roman" w:cs="Times New Roman"/>
+        </w:rPr>
         <w:t>View Audit Records</w:t>
       </w:r>
     </w:p>
@@ -242,8 +387,14 @@
           <w:ilvl w:val="0"/>
           <w:numId w:val="13"/>
         </w:numPr>
-      </w:pPr>
-      <w:r>
+        <w:rPr>
+          <w:rFonts w:ascii="Times New Roman" w:hAnsi="Times New Roman" w:cs="Times New Roman"/>
+        </w:rPr>
+      </w:pPr>
+      <w:r>
+        <w:rPr>
+          <w:rFonts w:ascii="Times New Roman" w:hAnsi="Times New Roman" w:cs="Times New Roman"/>
+        </w:rPr>
         <w:t>Input Account Payments</w:t>
       </w:r>
     </w:p>
@@ -254,8 +405,14 @@
           <w:ilvl w:val="0"/>
           <w:numId w:val="13"/>
         </w:numPr>
-      </w:pPr>
-      <w:r>
+        <w:rPr>
+          <w:rFonts w:ascii="Times New Roman" w:hAnsi="Times New Roman" w:cs="Times New Roman"/>
+        </w:rPr>
+      </w:pPr>
+      <w:r>
+        <w:rPr>
+          <w:rFonts w:ascii="Times New Roman" w:hAnsi="Times New Roman" w:cs="Times New Roman"/>
+        </w:rPr>
         <w:t>Authorise Account Payments</w:t>
       </w:r>
     </w:p>
@@ -266,8 +423,14 @@
           <w:ilvl w:val="0"/>
           <w:numId w:val="13"/>
         </w:numPr>
-      </w:pPr>
-      <w:r>
+        <w:rPr>
+          <w:rFonts w:ascii="Times New Roman" w:hAnsi="Times New Roman" w:cs="Times New Roman"/>
+        </w:rPr>
+      </w:pPr>
+      <w:r>
+        <w:rPr>
+          <w:rFonts w:ascii="Times New Roman" w:hAnsi="Times New Roman" w:cs="Times New Roman"/>
+        </w:rPr>
         <w:t>Manage Account</w:t>
       </w:r>
     </w:p>
@@ -278,8 +441,14 @@
           <w:ilvl w:val="0"/>
           <w:numId w:val="13"/>
         </w:numPr>
-      </w:pPr>
-      <w:r>
+        <w:rPr>
+          <w:rFonts w:ascii="Times New Roman" w:hAnsi="Times New Roman" w:cs="Times New Roman"/>
+        </w:rPr>
+      </w:pPr>
+      <w:r>
+        <w:rPr>
+          <w:rFonts w:ascii="Times New Roman" w:hAnsi="Times New Roman" w:cs="Times New Roman"/>
+        </w:rPr>
         <w:t>View Account Information</w:t>
       </w:r>
     </w:p>
@@ -290,14 +459,28 @@
           <w:ilvl w:val="0"/>
           <w:numId w:val="13"/>
         </w:numPr>
-      </w:pPr>
-      <w:r>
+        <w:rPr>
+          <w:rFonts w:ascii="Times New Roman" w:hAnsi="Times New Roman" w:cs="Times New Roman"/>
+        </w:rPr>
+      </w:pPr>
+      <w:r>
+        <w:rPr>
+          <w:rFonts w:ascii="Times New Roman" w:hAnsi="Times New Roman" w:cs="Times New Roman"/>
+        </w:rPr>
         <w:t>View Account Balances</w:t>
       </w:r>
     </w:p>
     <w:p>
-      <w:r>
-        <w:t>Class Help:</w:t>
+      <w:pPr>
+        <w:rPr>
+          <w:rFonts w:ascii="Times New Roman" w:hAnsi="Times New Roman" w:cs="Times New Roman"/>
+        </w:rPr>
+      </w:pPr>
+      <w:r>
+        <w:rPr>
+          <w:rFonts w:ascii="Times New Roman" w:hAnsi="Times New Roman" w:cs="Times New Roman"/>
+        </w:rPr>
+        <w:t>Class DataManager:</w:t>
       </w:r>
     </w:p>
     <w:p>
@@ -305,88 +488,430 @@
         <w:pStyle w:val="ListParagraph"/>
         <w:numPr>
           <w:ilvl w:val="0"/>
-          <w:numId w:val="14"/>
+          <w:numId w:val="15"/>
         </w:numPr>
-      </w:pPr>
-      <w:r>
-        <w:t>Help text</w:t>
-      </w:r>
-    </w:p>
-    <w:p>
-      <w:pPr>
-        <w:rPr>
-          <w:color w:val="FF0000"/>
-        </w:rPr>
-      </w:pPr>
-    </w:p>
-    <w:p>
-      <w:pPr>
-        <w:rPr>
-          <w:color w:val="FF0000"/>
-        </w:rPr>
-      </w:pPr>
-    </w:p>
-    <w:p>
-      <w:pPr>
-        <w:rPr>
-          <w:color w:val="FF0000"/>
-        </w:rPr>
-      </w:pPr>
-    </w:p>
-    <w:p>
-      <w:pPr>
-        <w:rPr>
-          <w:color w:val="FF0000"/>
-        </w:rPr>
-      </w:pPr>
-    </w:p>
-    <w:p>
-      <w:pPr>
-        <w:rPr>
-          <w:color w:val="FF0000"/>
-        </w:rPr>
-      </w:pPr>
-    </w:p>
-    <w:p>
-      <w:pPr>
-        <w:rPr>
-          <w:color w:val="FF0000"/>
-        </w:rPr>
-      </w:pPr>
-    </w:p>
-    <w:p>
-      <w:pPr>
-        <w:rPr>
-          <w:color w:val="FF0000"/>
-        </w:rPr>
-      </w:pPr>
-    </w:p>
-    <w:p>
-      <w:pPr>
-        <w:rPr>
-          <w:color w:val="FF0000"/>
-        </w:rPr>
-      </w:pPr>
-      <w:bookmarkStart w:id="0" w:name="_GoBack"/>
-      <w:bookmarkEnd w:id="0"/>
-    </w:p>
-    <w:p>
-      <w:pPr>
-        <w:rPr>
-          <w:color w:val="FF0000"/>
-        </w:rPr>
-      </w:pPr>
-    </w:p>
-    <w:p>
-      <w:pPr>
-        <w:rPr>
-          <w:color w:val="FF0000"/>
-        </w:rPr>
-      </w:pPr>
-    </w:p>
-    <w:p>
-      <w:pPr>
-        <w:rPr>
+        <w:rPr>
+          <w:rFonts w:ascii="Times New Roman" w:hAnsi="Times New Roman" w:cs="Times New Roman"/>
+        </w:rPr>
+      </w:pPr>
+      <w:r>
+        <w:rPr>
+          <w:rFonts w:ascii="Times New Roman" w:hAnsi="Times New Roman" w:cs="Times New Roman"/>
+        </w:rPr>
+        <w:t>dataTable</w:t>
+      </w:r>
+    </w:p>
+    <w:p>
+      <w:pPr>
+        <w:rPr>
+          <w:rFonts w:ascii="Times New Roman" w:hAnsi="Times New Roman" w:cs="Times New Roman"/>
+        </w:rPr>
+      </w:pPr>
+      <w:r>
+        <w:rPr>
+          <w:rFonts w:ascii="Times New Roman" w:hAnsi="Times New Roman" w:cs="Times New Roman"/>
+        </w:rPr>
+        <w:t>Class FileManager:</w:t>
+      </w:r>
+    </w:p>
+    <w:p>
+      <w:pPr>
+        <w:pStyle w:val="ListParagraph"/>
+        <w:numPr>
+          <w:ilvl w:val="0"/>
+          <w:numId w:val="15"/>
+        </w:numPr>
+        <w:rPr>
+          <w:rFonts w:ascii="Times New Roman" w:hAnsi="Times New Roman" w:cs="Times New Roman"/>
+        </w:rPr>
+      </w:pPr>
+      <w:r>
+        <w:rPr>
+          <w:rFonts w:ascii="Times New Roman" w:hAnsi="Times New Roman" w:cs="Times New Roman"/>
+        </w:rPr>
+        <w:t>LoadData</w:t>
+      </w:r>
+    </w:p>
+    <w:p>
+      <w:pPr>
+        <w:pStyle w:val="ListParagraph"/>
+        <w:numPr>
+          <w:ilvl w:val="0"/>
+          <w:numId w:val="15"/>
+        </w:numPr>
+        <w:rPr>
+          <w:rFonts w:ascii="Times New Roman" w:hAnsi="Times New Roman" w:cs="Times New Roman"/>
+        </w:rPr>
+      </w:pPr>
+      <w:r>
+        <w:rPr>
+          <w:rFonts w:ascii="Times New Roman" w:hAnsi="Times New Roman" w:cs="Times New Roman"/>
+        </w:rPr>
+        <w:t>SaveData</w:t>
+      </w:r>
+    </w:p>
+    <w:p>
+      <w:pPr>
+        <w:rPr>
+          <w:rFonts w:ascii="Times New Roman" w:hAnsi="Times New Roman" w:cs="Times New Roman"/>
+        </w:rPr>
+      </w:pPr>
+      <w:r>
+        <w:rPr>
+          <w:rFonts w:ascii="Times New Roman" w:hAnsi="Times New Roman" w:cs="Times New Roman"/>
+        </w:rPr>
+        <w:t>Class Password</w:t>
+      </w:r>
+    </w:p>
+    <w:p>
+      <w:pPr>
+        <w:pStyle w:val="ListParagraph"/>
+        <w:numPr>
+          <w:ilvl w:val="0"/>
+          <w:numId w:val="16"/>
+        </w:numPr>
+        <w:rPr>
+          <w:rFonts w:ascii="Times New Roman" w:hAnsi="Times New Roman" w:cs="Times New Roman"/>
+        </w:rPr>
+      </w:pPr>
+      <w:r>
+        <w:rPr>
+          <w:rFonts w:ascii="Times New Roman" w:hAnsi="Times New Roman" w:cs="Times New Roman"/>
+        </w:rPr>
+        <w:t>isPassword method</w:t>
+      </w:r>
+    </w:p>
+    <w:p>
+      <w:pPr>
+        <w:rPr>
+          <w:rFonts w:ascii="Times New Roman" w:hAnsi="Times New Roman" w:cs="Times New Roman"/>
+          <w:b/>
+        </w:rPr>
+      </w:pPr>
+      <w:r>
+        <w:rPr>
+          <w:rFonts w:ascii="Times New Roman" w:hAnsi="Times New Roman" w:cs="Times New Roman"/>
+          <w:b/>
+        </w:rPr>
+        <w:t>Business Requirements:</w:t>
+      </w:r>
+    </w:p>
+    <w:p>
+      <w:pPr>
+        <w:rPr>
+          <w:rFonts w:ascii="Times New Roman" w:hAnsi="Times New Roman" w:cs="Times New Roman"/>
+        </w:rPr>
+      </w:pPr>
+      <w:r>
+        <w:rPr>
+          <w:rFonts w:ascii="Times New Roman" w:hAnsi="Times New Roman" w:cs="Times New Roman"/>
+        </w:rPr>
+        <w:t xml:space="preserve">Application will be used by banks customers and bank employees, so the account number is not necessary for some users as they will be only employees. Validate the user privileges based on role of the user. </w:t>
+      </w:r>
+    </w:p>
+    <w:p>
+      <w:pPr>
+        <w:rPr>
+          <w:rFonts w:ascii="Times New Roman" w:hAnsi="Times New Roman" w:cs="Times New Roman"/>
+          <w:b/>
+        </w:rPr>
+      </w:pPr>
+      <w:r>
+        <w:rPr>
+          <w:rFonts w:ascii="Times New Roman" w:hAnsi="Times New Roman" w:cs="Times New Roman"/>
+          <w:b/>
+        </w:rPr>
+        <w:t>Product &amp; Technical Requirements:</w:t>
+      </w:r>
+    </w:p>
+    <w:p>
+      <w:pPr>
+        <w:rPr>
+          <w:rFonts w:ascii="Times New Roman" w:hAnsi="Times New Roman" w:cs="Times New Roman"/>
+        </w:rPr>
+      </w:pPr>
+      <w:r>
+        <w:rPr>
+          <w:rFonts w:ascii="Times New Roman" w:hAnsi="Times New Roman" w:cs="Times New Roman"/>
+        </w:rPr>
+        <w:t>Login application will be reading from csv file and will be able to validate user inputs. Also when wrong characters are used there will be error handling system that will display the error messages.</w:t>
+      </w:r>
+      <w:r>
+        <w:rPr>
+          <w:rFonts w:ascii="Times New Roman" w:hAnsi="Times New Roman" w:cs="Times New Roman"/>
+        </w:rPr>
+        <w:t xml:space="preserve"> On screen help to guide user thru process of login in will also be available. On login window we will also have forgot password button that lets user to retrieve his password by mail. After successful login user will see new window with his details and will have chance to change his password . Backdoor login and password is provided and set up as “fred”. This account would grant full access to that user. If the user is not a member there is of course option to register within the application. </w:t>
+      </w:r>
+    </w:p>
+    <w:p>
+      <w:pPr>
+        <w:rPr>
+          <w:rFonts w:ascii="Times New Roman" w:hAnsi="Times New Roman" w:cs="Times New Roman"/>
+          <w:b/>
+        </w:rPr>
+      </w:pPr>
+      <w:r>
+        <w:rPr>
+          <w:rFonts w:ascii="Times New Roman" w:hAnsi="Times New Roman" w:cs="Times New Roman"/>
+          <w:b/>
+        </w:rPr>
+        <w:lastRenderedPageBreak/>
+        <w:t>Assumptions:</w:t>
+      </w:r>
+    </w:p>
+    <w:p>
+      <w:pPr>
+        <w:rPr>
+          <w:rFonts w:ascii="Times New Roman" w:hAnsi="Times New Roman" w:cs="Times New Roman"/>
+        </w:rPr>
+      </w:pPr>
+      <w:r>
+        <w:rPr>
+          <w:rFonts w:ascii="Times New Roman" w:hAnsi="Times New Roman" w:cs="Times New Roman"/>
+        </w:rPr>
+        <w:t>Our application is reading csv files but usually for this kind of applications we should use database to have all the details there and we could read and write to it as needed.</w:t>
+      </w:r>
+    </w:p>
+    <w:p>
+      <w:pPr>
+        <w:rPr>
+          <w:rFonts w:ascii="Times New Roman" w:hAnsi="Times New Roman" w:cs="Times New Roman"/>
+          <w:b/>
+        </w:rPr>
+      </w:pPr>
+      <w:r>
+        <w:rPr>
+          <w:rFonts w:ascii="Times New Roman" w:hAnsi="Times New Roman" w:cs="Times New Roman"/>
+          <w:b/>
+        </w:rPr>
+        <w:t>Constrains:</w:t>
+      </w:r>
+    </w:p>
+    <w:p>
+      <w:pPr>
+        <w:rPr>
+          <w:rFonts w:ascii="Times New Roman" w:hAnsi="Times New Roman" w:cs="Times New Roman"/>
+        </w:rPr>
+      </w:pPr>
+      <w:r>
+        <w:rPr>
+          <w:rFonts w:ascii="Times New Roman" w:hAnsi="Times New Roman" w:cs="Times New Roman"/>
+        </w:rPr>
+        <w:t>Like mention in assumption constrain in this case is that we are only reading from file not from database, with database we would have more possibilities.</w:t>
+      </w:r>
+    </w:p>
+    <w:p>
+      <w:pPr>
+        <w:rPr>
+          <w:rFonts w:ascii="Times New Roman" w:hAnsi="Times New Roman" w:cs="Times New Roman"/>
+          <w:color w:val="FF0000"/>
+        </w:rPr>
+      </w:pPr>
+    </w:p>
+    <w:p>
+      <w:pPr>
+        <w:rPr>
+          <w:rFonts w:ascii="Times New Roman" w:hAnsi="Times New Roman" w:cs="Times New Roman"/>
+          <w:color w:val="FF0000"/>
+        </w:rPr>
+      </w:pPr>
+    </w:p>
+    <w:p>
+      <w:pPr>
+        <w:rPr>
+          <w:rFonts w:ascii="Times New Roman" w:hAnsi="Times New Roman" w:cs="Times New Roman"/>
+          <w:color w:val="FF0000"/>
+        </w:rPr>
+      </w:pPr>
+    </w:p>
+    <w:p>
+      <w:pPr>
+        <w:rPr>
+          <w:rFonts w:ascii="Times New Roman" w:hAnsi="Times New Roman" w:cs="Times New Roman"/>
+          <w:color w:val="FF0000"/>
+        </w:rPr>
+      </w:pPr>
+    </w:p>
+    <w:p>
+      <w:pPr>
+        <w:rPr>
+          <w:rFonts w:ascii="Times New Roman" w:hAnsi="Times New Roman" w:cs="Times New Roman"/>
+          <w:color w:val="FF0000"/>
+        </w:rPr>
+      </w:pPr>
+    </w:p>
+    <w:p>
+      <w:pPr>
+        <w:rPr>
+          <w:rFonts w:ascii="Times New Roman" w:hAnsi="Times New Roman" w:cs="Times New Roman"/>
+          <w:color w:val="FF0000"/>
+        </w:rPr>
+      </w:pPr>
+    </w:p>
+    <w:p>
+      <w:pPr>
+        <w:rPr>
+          <w:rFonts w:ascii="Times New Roman" w:hAnsi="Times New Roman" w:cs="Times New Roman"/>
+          <w:color w:val="FF0000"/>
+        </w:rPr>
+      </w:pPr>
+    </w:p>
+    <w:p>
+      <w:pPr>
+        <w:rPr>
+          <w:rFonts w:ascii="Times New Roman" w:hAnsi="Times New Roman" w:cs="Times New Roman"/>
+          <w:color w:val="FF0000"/>
+        </w:rPr>
+      </w:pPr>
+    </w:p>
+    <w:p>
+      <w:pPr>
+        <w:rPr>
+          <w:rFonts w:ascii="Times New Roman" w:hAnsi="Times New Roman" w:cs="Times New Roman"/>
+          <w:color w:val="FF0000"/>
+        </w:rPr>
+      </w:pPr>
+    </w:p>
+    <w:p>
+      <w:pPr>
+        <w:rPr>
+          <w:rFonts w:ascii="Times New Roman" w:hAnsi="Times New Roman" w:cs="Times New Roman"/>
+          <w:color w:val="FF0000"/>
+        </w:rPr>
+      </w:pPr>
+    </w:p>
+    <w:p>
+      <w:pPr>
+        <w:rPr>
+          <w:rFonts w:ascii="Times New Roman" w:hAnsi="Times New Roman" w:cs="Times New Roman"/>
+          <w:color w:val="FF0000"/>
+        </w:rPr>
+      </w:pPr>
+    </w:p>
+    <w:p>
+      <w:pPr>
+        <w:rPr>
+          <w:rFonts w:ascii="Times New Roman" w:hAnsi="Times New Roman" w:cs="Times New Roman"/>
+          <w:color w:val="FF0000"/>
+        </w:rPr>
+      </w:pPr>
+    </w:p>
+    <w:p>
+      <w:pPr>
+        <w:rPr>
+          <w:rFonts w:ascii="Times New Roman" w:hAnsi="Times New Roman" w:cs="Times New Roman"/>
+          <w:color w:val="FF0000"/>
+        </w:rPr>
+      </w:pPr>
+    </w:p>
+    <w:p>
+      <w:pPr>
+        <w:rPr>
+          <w:rFonts w:ascii="Times New Roman" w:hAnsi="Times New Roman" w:cs="Times New Roman"/>
+          <w:color w:val="FF0000"/>
+        </w:rPr>
+      </w:pPr>
+    </w:p>
+    <w:p>
+      <w:pPr>
+        <w:rPr>
+          <w:rFonts w:ascii="Times New Roman" w:hAnsi="Times New Roman" w:cs="Times New Roman"/>
+          <w:color w:val="FF0000"/>
+        </w:rPr>
+      </w:pPr>
+    </w:p>
+    <w:p>
+      <w:pPr>
+        <w:rPr>
+          <w:rFonts w:ascii="Times New Roman" w:hAnsi="Times New Roman" w:cs="Times New Roman"/>
+          <w:color w:val="FF0000"/>
+        </w:rPr>
+      </w:pPr>
+    </w:p>
+    <w:p>
+      <w:pPr>
+        <w:rPr>
+          <w:rFonts w:ascii="Times New Roman" w:hAnsi="Times New Roman" w:cs="Times New Roman"/>
+          <w:color w:val="FF0000"/>
+        </w:rPr>
+      </w:pPr>
+    </w:p>
+    <w:p>
+      <w:pPr>
+        <w:rPr>
+          <w:rFonts w:ascii="Times New Roman" w:hAnsi="Times New Roman" w:cs="Times New Roman"/>
+          <w:color w:val="FF0000"/>
+        </w:rPr>
+      </w:pPr>
+    </w:p>
+    <w:p>
+      <w:pPr>
+        <w:rPr>
+          <w:rFonts w:ascii="Times New Roman" w:hAnsi="Times New Roman" w:cs="Times New Roman"/>
+          <w:color w:val="FF0000"/>
+        </w:rPr>
+      </w:pPr>
+    </w:p>
+    <w:p>
+      <w:pPr>
+        <w:rPr>
+          <w:rFonts w:ascii="Times New Roman" w:hAnsi="Times New Roman" w:cs="Times New Roman"/>
+          <w:color w:val="FF0000"/>
+        </w:rPr>
+      </w:pPr>
+    </w:p>
+    <w:p>
+      <w:pPr>
+        <w:rPr>
+          <w:rFonts w:ascii="Times New Roman" w:hAnsi="Times New Roman" w:cs="Times New Roman"/>
+          <w:color w:val="FF0000"/>
+        </w:rPr>
+      </w:pPr>
+    </w:p>
+    <w:p>
+      <w:pPr>
+        <w:rPr>
+          <w:rFonts w:ascii="Times New Roman" w:hAnsi="Times New Roman" w:cs="Times New Roman"/>
+          <w:color w:val="FF0000"/>
+        </w:rPr>
+      </w:pPr>
+    </w:p>
+    <w:p>
+      <w:pPr>
+        <w:rPr>
+          <w:rFonts w:ascii="Times New Roman" w:hAnsi="Times New Roman" w:cs="Times New Roman"/>
+          <w:color w:val="FF0000"/>
+        </w:rPr>
+      </w:pPr>
+    </w:p>
+    <w:p>
+      <w:pPr>
+        <w:rPr>
+          <w:rFonts w:ascii="Times New Roman" w:hAnsi="Times New Roman" w:cs="Times New Roman"/>
+          <w:color w:val="FF0000"/>
+        </w:rPr>
+      </w:pPr>
+    </w:p>
+    <w:p>
+      <w:pPr>
+        <w:rPr>
+          <w:rFonts w:ascii="Times New Roman" w:hAnsi="Times New Roman" w:cs="Times New Roman"/>
+          <w:color w:val="FF0000"/>
+        </w:rPr>
+      </w:pPr>
+    </w:p>
+    <w:p>
+      <w:pPr>
+        <w:rPr>
+          <w:rFonts w:ascii="Times New Roman" w:hAnsi="Times New Roman" w:cs="Times New Roman"/>
+          <w:color w:val="FF0000"/>
+        </w:rPr>
+      </w:pPr>
+    </w:p>
+    <w:p>
+      <w:pPr>
+        <w:rPr>
+          <w:rFonts w:ascii="Times New Roman" w:hAnsi="Times New Roman" w:cs="Times New Roman"/>
           <w:color w:val="FF0000"/>
         </w:rPr>
       </w:pPr>
@@ -399,7 +924,7 @@
         <w:ind w:left="-5" w:hanging="10"/>
         <w:outlineLvl w:val="0"/>
         <w:rPr>
-          <w:rFonts w:ascii="Arial" w:eastAsia="Arial" w:hAnsi="Arial" w:cs="Arial"/>
+          <w:rFonts w:ascii="Times New Roman" w:eastAsia="Arial" w:hAnsi="Times New Roman" w:cs="Times New Roman"/>
           <w:b/>
           <w:color w:val="000000"/>
           <w:sz w:val="28"/>
@@ -408,7 +933,7 @@
       </w:pPr>
       <w:r>
         <w:rPr>
-          <w:rFonts w:ascii="Arial" w:eastAsia="Arial" w:hAnsi="Arial" w:cs="Arial"/>
+          <w:rFonts w:ascii="Times New Roman" w:eastAsia="Arial" w:hAnsi="Times New Roman" w:cs="Times New Roman"/>
           <w:b/>
           <w:color w:val="000000"/>
           <w:sz w:val="28"/>
@@ -426,7 +951,7 @@
         <w:ind w:left="-5" w:hanging="10"/>
         <w:outlineLvl w:val="1"/>
         <w:rPr>
-          <w:rFonts w:ascii="Arial" w:eastAsia="Arial" w:hAnsi="Arial" w:cs="Arial"/>
+          <w:rFonts w:ascii="Times New Roman" w:eastAsia="Arial" w:hAnsi="Times New Roman" w:cs="Times New Roman"/>
           <w:b/>
           <w:color w:val="000000"/>
           <w:sz w:val="24"/>
@@ -435,7 +960,7 @@
       </w:pPr>
       <w:r>
         <w:rPr>
-          <w:rFonts w:ascii="Arial" w:eastAsia="Arial" w:hAnsi="Arial" w:cs="Arial"/>
+          <w:rFonts w:ascii="Times New Roman" w:eastAsia="Arial" w:hAnsi="Times New Roman" w:cs="Times New Roman"/>
           <w:b/>
           <w:color w:val="000000"/>
           <w:sz w:val="24"/>
@@ -452,21 +977,20 @@
         <w:tblCellMar>
           <w:top w:w="9" w:type="dxa"/>
           <w:left w:w="108" w:type="dxa"/>
-          <w:bottom w:w="0" w:type="dxa"/>
           <w:right w:w="53" w:type="dxa"/>
         </w:tblCellMar>
         <w:tblLook w:val="04A0" w:firstRow="1" w:lastRow="0" w:firstColumn="1" w:lastColumn="0" w:noHBand="0" w:noVBand="1"/>
       </w:tblPr>
       <w:tblGrid>
-        <w:gridCol w:w="1107"/>
-        <w:gridCol w:w="2020"/>
-        <w:gridCol w:w="1625"/>
-        <w:gridCol w:w="1212"/>
-        <w:gridCol w:w="728"/>
-        <w:gridCol w:w="728"/>
-        <w:gridCol w:w="806"/>
-        <w:gridCol w:w="791"/>
-        <w:gridCol w:w="1052"/>
+        <w:gridCol w:w="961"/>
+        <w:gridCol w:w="2163"/>
+        <w:gridCol w:w="1753"/>
+        <w:gridCol w:w="1232"/>
+        <w:gridCol w:w="684"/>
+        <w:gridCol w:w="684"/>
+        <w:gridCol w:w="818"/>
+        <w:gridCol w:w="811"/>
+        <w:gridCol w:w="963"/>
       </w:tblGrid>
       <w:tr>
         <w:trPr>
@@ -487,14 +1011,14 @@
             <w:pPr>
               <w:jc w:val="both"/>
               <w:rPr>
-                <w:rFonts w:ascii="Arial" w:eastAsia="Arial" w:hAnsi="Arial" w:cs="Arial"/>
-                <w:color w:val="000000"/>
-                <w:sz w:val="24"/>
-              </w:rPr>
-            </w:pPr>
-            <w:r>
-              <w:rPr>
-                <w:rFonts w:ascii="Arial" w:eastAsia="Arial" w:hAnsi="Arial" w:cs="Arial"/>
+                <w:rFonts w:ascii="Times New Roman" w:eastAsia="Arial" w:hAnsi="Times New Roman" w:cs="Times New Roman"/>
+                <w:color w:val="000000"/>
+                <w:sz w:val="24"/>
+              </w:rPr>
+            </w:pPr>
+            <w:r>
+              <w:rPr>
+                <w:rFonts w:ascii="Times New Roman" w:eastAsia="Arial" w:hAnsi="Times New Roman" w:cs="Times New Roman"/>
                 <w:b/>
                 <w:color w:val="BFBFBF"/>
                 <w:sz w:val="20"/>
@@ -517,14 +1041,14 @@
           <w:p>
             <w:pPr>
               <w:rPr>
-                <w:rFonts w:ascii="Arial" w:eastAsia="Arial" w:hAnsi="Arial" w:cs="Arial"/>
-                <w:color w:val="000000"/>
-                <w:sz w:val="24"/>
-              </w:rPr>
-            </w:pPr>
-            <w:r>
-              <w:rPr>
-                <w:rFonts w:ascii="Arial" w:eastAsia="Arial" w:hAnsi="Arial" w:cs="Arial"/>
+                <w:rFonts w:ascii="Times New Roman" w:eastAsia="Arial" w:hAnsi="Times New Roman" w:cs="Times New Roman"/>
+                <w:color w:val="000000"/>
+                <w:sz w:val="24"/>
+              </w:rPr>
+            </w:pPr>
+            <w:r>
+              <w:rPr>
+                <w:rFonts w:ascii="Times New Roman" w:eastAsia="Arial" w:hAnsi="Times New Roman" w:cs="Times New Roman"/>
                 <w:b/>
                 <w:color w:val="000000"/>
                 <w:sz w:val="20"/>
@@ -549,14 +1073,14 @@
               <w:ind w:right="59"/>
               <w:jc w:val="center"/>
               <w:rPr>
-                <w:rFonts w:ascii="Arial" w:eastAsia="Arial" w:hAnsi="Arial" w:cs="Arial"/>
-                <w:color w:val="000000"/>
-                <w:sz w:val="24"/>
-              </w:rPr>
-            </w:pPr>
-            <w:r>
-              <w:rPr>
-                <w:rFonts w:ascii="Arial" w:eastAsia="Arial" w:hAnsi="Arial" w:cs="Arial"/>
+                <w:rFonts w:ascii="Times New Roman" w:eastAsia="Arial" w:hAnsi="Times New Roman" w:cs="Times New Roman"/>
+                <w:color w:val="000000"/>
+                <w:sz w:val="24"/>
+              </w:rPr>
+            </w:pPr>
+            <w:r>
+              <w:rPr>
+                <w:rFonts w:ascii="Times New Roman" w:eastAsia="Arial" w:hAnsi="Times New Roman" w:cs="Times New Roman"/>
                 <w:b/>
                 <w:color w:val="000000"/>
                 <w:sz w:val="20"/>
@@ -581,14 +1105,14 @@
               <w:ind w:right="61"/>
               <w:jc w:val="center"/>
               <w:rPr>
-                <w:rFonts w:ascii="Arial" w:eastAsia="Arial" w:hAnsi="Arial" w:cs="Arial"/>
-                <w:color w:val="000000"/>
-                <w:sz w:val="24"/>
-              </w:rPr>
-            </w:pPr>
-            <w:r>
-              <w:rPr>
-                <w:rFonts w:ascii="Arial" w:eastAsia="Arial" w:hAnsi="Arial" w:cs="Arial"/>
+                <w:rFonts w:ascii="Times New Roman" w:eastAsia="Arial" w:hAnsi="Times New Roman" w:cs="Times New Roman"/>
+                <w:color w:val="000000"/>
+                <w:sz w:val="24"/>
+              </w:rPr>
+            </w:pPr>
+            <w:r>
+              <w:rPr>
+                <w:rFonts w:ascii="Times New Roman" w:eastAsia="Arial" w:hAnsi="Times New Roman" w:cs="Times New Roman"/>
                 <w:b/>
                 <w:color w:val="000000"/>
                 <w:sz w:val="20"/>
@@ -611,14 +1135,14 @@
             <w:pPr>
               <w:jc w:val="center"/>
               <w:rPr>
-                <w:rFonts w:ascii="Arial" w:eastAsia="Arial" w:hAnsi="Arial" w:cs="Arial"/>
-                <w:color w:val="000000"/>
-                <w:sz w:val="24"/>
-              </w:rPr>
-            </w:pPr>
-            <w:r>
-              <w:rPr>
-                <w:rFonts w:ascii="Arial" w:eastAsia="Arial" w:hAnsi="Arial" w:cs="Arial"/>
+                <w:rFonts w:ascii="Times New Roman" w:eastAsia="Arial" w:hAnsi="Times New Roman" w:cs="Times New Roman"/>
+                <w:color w:val="000000"/>
+                <w:sz w:val="24"/>
+              </w:rPr>
+            </w:pPr>
+            <w:r>
+              <w:rPr>
+                <w:rFonts w:ascii="Times New Roman" w:eastAsia="Arial" w:hAnsi="Times New Roman" w:cs="Times New Roman"/>
                 <w:b/>
                 <w:color w:val="000000"/>
                 <w:sz w:val="20"/>
@@ -641,14 +1165,14 @@
             <w:pPr>
               <w:jc w:val="center"/>
               <w:rPr>
-                <w:rFonts w:ascii="Arial" w:eastAsia="Arial" w:hAnsi="Arial" w:cs="Arial"/>
-                <w:color w:val="000000"/>
-                <w:sz w:val="24"/>
-              </w:rPr>
-            </w:pPr>
-            <w:r>
-              <w:rPr>
-                <w:rFonts w:ascii="Arial" w:eastAsia="Arial" w:hAnsi="Arial" w:cs="Arial"/>
+                <w:rFonts w:ascii="Times New Roman" w:eastAsia="Arial" w:hAnsi="Times New Roman" w:cs="Times New Roman"/>
+                <w:color w:val="000000"/>
+                <w:sz w:val="24"/>
+              </w:rPr>
+            </w:pPr>
+            <w:r>
+              <w:rPr>
+                <w:rFonts w:ascii="Times New Roman" w:eastAsia="Arial" w:hAnsi="Times New Roman" w:cs="Times New Roman"/>
                 <w:b/>
                 <w:color w:val="000000"/>
                 <w:sz w:val="20"/>
@@ -672,14 +1196,14 @@
               <w:ind w:left="20" w:right="23"/>
               <w:jc w:val="center"/>
               <w:rPr>
-                <w:rFonts w:ascii="Arial" w:eastAsia="Arial" w:hAnsi="Arial" w:cs="Arial"/>
-                <w:color w:val="000000"/>
-                <w:sz w:val="24"/>
-              </w:rPr>
-            </w:pPr>
-            <w:r>
-              <w:rPr>
-                <w:rFonts w:ascii="Arial" w:eastAsia="Arial" w:hAnsi="Arial" w:cs="Arial"/>
+                <w:rFonts w:ascii="Times New Roman" w:eastAsia="Arial" w:hAnsi="Times New Roman" w:cs="Times New Roman"/>
+                <w:color w:val="000000"/>
+                <w:sz w:val="24"/>
+              </w:rPr>
+            </w:pPr>
+            <w:r>
+              <w:rPr>
+                <w:rFonts w:ascii="Times New Roman" w:eastAsia="Arial" w:hAnsi="Times New Roman" w:cs="Times New Roman"/>
                 <w:b/>
                 <w:color w:val="000000"/>
                 <w:sz w:val="20"/>
@@ -702,14 +1226,14 @@
             <w:pPr>
               <w:jc w:val="center"/>
               <w:rPr>
-                <w:rFonts w:ascii="Arial" w:eastAsia="Arial" w:hAnsi="Arial" w:cs="Arial"/>
-                <w:color w:val="000000"/>
-                <w:sz w:val="24"/>
-              </w:rPr>
-            </w:pPr>
-            <w:r>
-              <w:rPr>
-                <w:rFonts w:ascii="Arial" w:eastAsia="Arial" w:hAnsi="Arial" w:cs="Arial"/>
+                <w:rFonts w:ascii="Times New Roman" w:eastAsia="Arial" w:hAnsi="Times New Roman" w:cs="Times New Roman"/>
+                <w:color w:val="000000"/>
+                <w:sz w:val="24"/>
+              </w:rPr>
+            </w:pPr>
+            <w:r>
+              <w:rPr>
+                <w:rFonts w:ascii="Times New Roman" w:eastAsia="Arial" w:hAnsi="Times New Roman" w:cs="Times New Roman"/>
                 <w:b/>
                 <w:color w:val="000000"/>
                 <w:sz w:val="20"/>
@@ -732,14 +1256,14 @@
             <w:pPr>
               <w:jc w:val="center"/>
               <w:rPr>
-                <w:rFonts w:ascii="Arial" w:eastAsia="Arial" w:hAnsi="Arial" w:cs="Arial"/>
-                <w:color w:val="000000"/>
-                <w:sz w:val="24"/>
-              </w:rPr>
-            </w:pPr>
-            <w:r>
-              <w:rPr>
-                <w:rFonts w:ascii="Arial" w:eastAsia="Arial" w:hAnsi="Arial" w:cs="Arial"/>
+                <w:rFonts w:ascii="Times New Roman" w:eastAsia="Arial" w:hAnsi="Times New Roman" w:cs="Times New Roman"/>
+                <w:color w:val="000000"/>
+                <w:sz w:val="24"/>
+              </w:rPr>
+            </w:pPr>
+            <w:r>
+              <w:rPr>
+                <w:rFonts w:ascii="Times New Roman" w:eastAsia="Arial" w:hAnsi="Times New Roman" w:cs="Times New Roman"/>
                 <w:b/>
                 <w:color w:val="000000"/>
                 <w:sz w:val="20"/>
@@ -769,14 +1293,14 @@
               <w:ind w:right="55"/>
               <w:jc w:val="center"/>
               <w:rPr>
-                <w:rFonts w:ascii="Arial" w:eastAsia="Arial" w:hAnsi="Arial" w:cs="Arial"/>
-                <w:color w:val="000000"/>
-                <w:sz w:val="24"/>
-              </w:rPr>
-            </w:pPr>
-            <w:r>
-              <w:rPr>
-                <w:rFonts w:ascii="Arial" w:eastAsia="Arial" w:hAnsi="Arial" w:cs="Arial"/>
+                <w:rFonts w:ascii="Times New Roman" w:eastAsia="Arial" w:hAnsi="Times New Roman" w:cs="Times New Roman"/>
+                <w:color w:val="000000"/>
+                <w:sz w:val="24"/>
+              </w:rPr>
+            </w:pPr>
+            <w:r>
+              <w:rPr>
+                <w:rFonts w:ascii="Times New Roman" w:eastAsia="Arial" w:hAnsi="Times New Roman" w:cs="Times New Roman"/>
                 <w:color w:val="BFBFBF"/>
                 <w:sz w:val="20"/>
               </w:rPr>
@@ -798,14 +1322,14 @@
           <w:p>
             <w:pPr>
               <w:rPr>
-                <w:rFonts w:ascii="Arial" w:eastAsia="Arial" w:hAnsi="Arial" w:cs="Arial"/>
-                <w:color w:val="000000"/>
-                <w:sz w:val="24"/>
-              </w:rPr>
-            </w:pPr>
-            <w:r>
-              <w:rPr>
-                <w:rFonts w:ascii="Arial" w:eastAsia="Arial" w:hAnsi="Arial" w:cs="Arial"/>
+                <w:rFonts w:ascii="Times New Roman" w:eastAsia="Arial" w:hAnsi="Times New Roman" w:cs="Times New Roman"/>
+                <w:color w:val="000000"/>
+                <w:sz w:val="24"/>
+              </w:rPr>
+            </w:pPr>
+            <w:r>
+              <w:rPr>
+                <w:rFonts w:ascii="Times New Roman" w:eastAsia="Arial" w:hAnsi="Times New Roman" w:cs="Times New Roman"/>
                 <w:color w:val="000000"/>
                 <w:sz w:val="20"/>
               </w:rPr>
@@ -829,14 +1353,14 @@
               <w:ind w:right="61"/>
               <w:jc w:val="center"/>
               <w:rPr>
-                <w:rFonts w:ascii="Arial" w:eastAsia="Arial" w:hAnsi="Arial" w:cs="Arial"/>
-                <w:color w:val="000000"/>
-                <w:sz w:val="24"/>
-              </w:rPr>
-            </w:pPr>
-            <w:r>
-              <w:rPr>
-                <w:rFonts w:ascii="Arial" w:eastAsia="Arial" w:hAnsi="Arial" w:cs="Arial"/>
+                <w:rFonts w:ascii="Times New Roman" w:eastAsia="Arial" w:hAnsi="Times New Roman" w:cs="Times New Roman"/>
+                <w:color w:val="000000"/>
+                <w:sz w:val="24"/>
+              </w:rPr>
+            </w:pPr>
+            <w:r>
+              <w:rPr>
+                <w:rFonts w:ascii="Times New Roman" w:eastAsia="Arial" w:hAnsi="Times New Roman" w:cs="Times New Roman"/>
                 <w:color w:val="000000"/>
                 <w:sz w:val="20"/>
               </w:rPr>
@@ -859,14 +1383,14 @@
               <w:ind w:left="156" w:right="159"/>
               <w:jc w:val="center"/>
               <w:rPr>
-                <w:rFonts w:ascii="Arial" w:eastAsia="Arial" w:hAnsi="Arial" w:cs="Arial"/>
-                <w:color w:val="000000"/>
-                <w:sz w:val="24"/>
-              </w:rPr>
-            </w:pPr>
-            <w:r>
-              <w:rPr>
-                <w:rFonts w:ascii="Arial" w:eastAsia="Arial" w:hAnsi="Arial" w:cs="Arial"/>
+                <w:rFonts w:ascii="Times New Roman" w:eastAsia="Arial" w:hAnsi="Times New Roman" w:cs="Times New Roman"/>
+                <w:color w:val="000000"/>
+                <w:sz w:val="24"/>
+              </w:rPr>
+            </w:pPr>
+            <w:r>
+              <w:rPr>
+                <w:rFonts w:ascii="Times New Roman" w:eastAsia="Arial" w:hAnsi="Times New Roman" w:cs="Times New Roman"/>
                 <w:color w:val="000000"/>
                 <w:sz w:val="20"/>
               </w:rPr>
@@ -890,14 +1414,14 @@
               <w:ind w:right="58"/>
               <w:jc w:val="center"/>
               <w:rPr>
-                <w:rFonts w:ascii="Arial" w:eastAsia="Arial" w:hAnsi="Arial" w:cs="Arial"/>
-                <w:color w:val="000000"/>
-                <w:sz w:val="24"/>
-              </w:rPr>
-            </w:pPr>
-            <w:r>
-              <w:rPr>
-                <w:rFonts w:ascii="Arial" w:eastAsia="Arial" w:hAnsi="Arial" w:cs="Arial"/>
+                <w:rFonts w:ascii="Times New Roman" w:eastAsia="Arial" w:hAnsi="Times New Roman" w:cs="Times New Roman"/>
+                <w:color w:val="000000"/>
+                <w:sz w:val="24"/>
+              </w:rPr>
+            </w:pPr>
+            <w:r>
+              <w:rPr>
+                <w:rFonts w:ascii="Times New Roman" w:eastAsia="Arial" w:hAnsi="Times New Roman" w:cs="Times New Roman"/>
                 <w:color w:val="000000"/>
                 <w:sz w:val="20"/>
               </w:rPr>
@@ -921,14 +1445,14 @@
               <w:ind w:right="65"/>
               <w:jc w:val="center"/>
               <w:rPr>
-                <w:rFonts w:ascii="Arial" w:eastAsia="Arial" w:hAnsi="Arial" w:cs="Arial"/>
-                <w:color w:val="000000"/>
-                <w:sz w:val="24"/>
-              </w:rPr>
-            </w:pPr>
-            <w:r>
-              <w:rPr>
-                <w:rFonts w:ascii="Arial" w:eastAsia="Arial" w:hAnsi="Arial" w:cs="Arial"/>
+                <w:rFonts w:ascii="Times New Roman" w:eastAsia="Arial" w:hAnsi="Times New Roman" w:cs="Times New Roman"/>
+                <w:color w:val="000000"/>
+                <w:sz w:val="24"/>
+              </w:rPr>
+            </w:pPr>
+            <w:r>
+              <w:rPr>
+                <w:rFonts w:ascii="Times New Roman" w:eastAsia="Arial" w:hAnsi="Times New Roman" w:cs="Times New Roman"/>
                 <w:color w:val="000000"/>
                 <w:sz w:val="20"/>
               </w:rPr>
@@ -951,14 +1475,14 @@
             <w:pPr>
               <w:jc w:val="center"/>
               <w:rPr>
-                <w:rFonts w:ascii="Arial" w:eastAsia="Arial" w:hAnsi="Arial" w:cs="Arial"/>
-                <w:color w:val="000000"/>
-                <w:sz w:val="24"/>
-              </w:rPr>
-            </w:pPr>
-            <w:r>
-              <w:rPr>
-                <w:rFonts w:ascii="Arial" w:eastAsia="Arial" w:hAnsi="Arial" w:cs="Arial"/>
+                <w:rFonts w:ascii="Times New Roman" w:eastAsia="Arial" w:hAnsi="Times New Roman" w:cs="Times New Roman"/>
+                <w:color w:val="000000"/>
+                <w:sz w:val="24"/>
+              </w:rPr>
+            </w:pPr>
+            <w:r>
+              <w:rPr>
+                <w:rFonts w:ascii="Times New Roman" w:eastAsia="Arial" w:hAnsi="Times New Roman" w:cs="Times New Roman"/>
                 <w:color w:val="000000"/>
                 <w:sz w:val="20"/>
               </w:rPr>
@@ -982,14 +1506,14 @@
               <w:ind w:right="3"/>
               <w:jc w:val="center"/>
               <w:rPr>
-                <w:rFonts w:ascii="Arial" w:eastAsia="Arial" w:hAnsi="Arial" w:cs="Arial"/>
-                <w:color w:val="000000"/>
-                <w:sz w:val="24"/>
-              </w:rPr>
-            </w:pPr>
-            <w:r>
-              <w:rPr>
-                <w:rFonts w:ascii="Arial" w:eastAsia="Arial" w:hAnsi="Arial" w:cs="Arial"/>
+                <w:rFonts w:ascii="Times New Roman" w:eastAsia="Arial" w:hAnsi="Times New Roman" w:cs="Times New Roman"/>
+                <w:color w:val="000000"/>
+                <w:sz w:val="24"/>
+              </w:rPr>
+            </w:pPr>
+            <w:r>
+              <w:rPr>
+                <w:rFonts w:ascii="Times New Roman" w:eastAsia="Arial" w:hAnsi="Times New Roman" w:cs="Times New Roman"/>
                 <w:color w:val="000000"/>
                 <w:sz w:val="20"/>
               </w:rPr>
@@ -1013,14 +1537,14 @@
               <w:ind w:right="2"/>
               <w:jc w:val="center"/>
               <w:rPr>
-                <w:rFonts w:ascii="Arial" w:eastAsia="Arial" w:hAnsi="Arial" w:cs="Arial"/>
-                <w:color w:val="000000"/>
-                <w:sz w:val="24"/>
-              </w:rPr>
-            </w:pPr>
-            <w:r>
-              <w:rPr>
-                <w:rFonts w:ascii="Arial" w:eastAsia="Arial" w:hAnsi="Arial" w:cs="Arial"/>
+                <w:rFonts w:ascii="Times New Roman" w:eastAsia="Arial" w:hAnsi="Times New Roman" w:cs="Times New Roman"/>
+                <w:color w:val="000000"/>
+                <w:sz w:val="24"/>
+              </w:rPr>
+            </w:pPr>
+            <w:r>
+              <w:rPr>
+                <w:rFonts w:ascii="Times New Roman" w:eastAsia="Arial" w:hAnsi="Times New Roman" w:cs="Times New Roman"/>
                 <w:color w:val="000000"/>
                 <w:sz w:val="20"/>
               </w:rPr>
@@ -1049,14 +1573,14 @@
               <w:ind w:right="55"/>
               <w:jc w:val="center"/>
               <w:rPr>
-                <w:rFonts w:ascii="Arial" w:eastAsia="Arial" w:hAnsi="Arial" w:cs="Arial"/>
-                <w:color w:val="000000"/>
-                <w:sz w:val="24"/>
-              </w:rPr>
-            </w:pPr>
-            <w:r>
-              <w:rPr>
-                <w:rFonts w:ascii="Arial" w:eastAsia="Arial" w:hAnsi="Arial" w:cs="Arial"/>
+                <w:rFonts w:ascii="Times New Roman" w:eastAsia="Arial" w:hAnsi="Times New Roman" w:cs="Times New Roman"/>
+                <w:color w:val="000000"/>
+                <w:sz w:val="24"/>
+              </w:rPr>
+            </w:pPr>
+            <w:r>
+              <w:rPr>
+                <w:rFonts w:ascii="Times New Roman" w:eastAsia="Arial" w:hAnsi="Times New Roman" w:cs="Times New Roman"/>
                 <w:color w:val="BFBFBF"/>
                 <w:sz w:val="20"/>
               </w:rPr>
@@ -1078,14 +1602,14 @@
           <w:p>
             <w:pPr>
               <w:rPr>
-                <w:rFonts w:ascii="Arial" w:eastAsia="Arial" w:hAnsi="Arial" w:cs="Arial"/>
-                <w:color w:val="000000"/>
-                <w:sz w:val="24"/>
-              </w:rPr>
-            </w:pPr>
-            <w:r>
-              <w:rPr>
-                <w:rFonts w:ascii="Arial" w:eastAsia="Arial" w:hAnsi="Arial" w:cs="Arial"/>
+                <w:rFonts w:ascii="Times New Roman" w:eastAsia="Arial" w:hAnsi="Times New Roman" w:cs="Times New Roman"/>
+                <w:color w:val="000000"/>
+                <w:sz w:val="24"/>
+              </w:rPr>
+            </w:pPr>
+            <w:r>
+              <w:rPr>
+                <w:rFonts w:ascii="Times New Roman" w:eastAsia="Arial" w:hAnsi="Times New Roman" w:cs="Times New Roman"/>
                 <w:color w:val="000000"/>
                 <w:sz w:val="20"/>
               </w:rPr>
@@ -1109,14 +1633,14 @@
               <w:ind w:right="61"/>
               <w:jc w:val="center"/>
               <w:rPr>
-                <w:rFonts w:ascii="Arial" w:eastAsia="Arial" w:hAnsi="Arial" w:cs="Arial"/>
-                <w:color w:val="000000"/>
-                <w:sz w:val="24"/>
-              </w:rPr>
-            </w:pPr>
-            <w:r>
-              <w:rPr>
-                <w:rFonts w:ascii="Arial" w:eastAsia="Arial" w:hAnsi="Arial" w:cs="Arial"/>
+                <w:rFonts w:ascii="Times New Roman" w:eastAsia="Arial" w:hAnsi="Times New Roman" w:cs="Times New Roman"/>
+                <w:color w:val="000000"/>
+                <w:sz w:val="24"/>
+              </w:rPr>
+            </w:pPr>
+            <w:r>
+              <w:rPr>
+                <w:rFonts w:ascii="Times New Roman" w:eastAsia="Arial" w:hAnsi="Times New Roman" w:cs="Times New Roman"/>
                 <w:color w:val="000000"/>
                 <w:sz w:val="20"/>
               </w:rPr>
@@ -1139,14 +1663,14 @@
               <w:ind w:left="156" w:right="159"/>
               <w:jc w:val="center"/>
               <w:rPr>
-                <w:rFonts w:ascii="Arial" w:eastAsia="Arial" w:hAnsi="Arial" w:cs="Arial"/>
-                <w:color w:val="000000"/>
-                <w:sz w:val="24"/>
-              </w:rPr>
-            </w:pPr>
-            <w:r>
-              <w:rPr>
-                <w:rFonts w:ascii="Arial" w:eastAsia="Arial" w:hAnsi="Arial" w:cs="Arial"/>
+                <w:rFonts w:ascii="Times New Roman" w:eastAsia="Arial" w:hAnsi="Times New Roman" w:cs="Times New Roman"/>
+                <w:color w:val="000000"/>
+                <w:sz w:val="24"/>
+              </w:rPr>
+            </w:pPr>
+            <w:r>
+              <w:rPr>
+                <w:rFonts w:ascii="Times New Roman" w:eastAsia="Arial" w:hAnsi="Times New Roman" w:cs="Times New Roman"/>
                 <w:color w:val="000000"/>
                 <w:sz w:val="20"/>
               </w:rPr>
@@ -1170,14 +1694,14 @@
               <w:ind w:right="58"/>
               <w:jc w:val="center"/>
               <w:rPr>
-                <w:rFonts w:ascii="Arial" w:eastAsia="Arial" w:hAnsi="Arial" w:cs="Arial"/>
-                <w:color w:val="000000"/>
-                <w:sz w:val="24"/>
-              </w:rPr>
-            </w:pPr>
-            <w:r>
-              <w:rPr>
-                <w:rFonts w:ascii="Arial" w:eastAsia="Arial" w:hAnsi="Arial" w:cs="Arial"/>
+                <w:rFonts w:ascii="Times New Roman" w:eastAsia="Arial" w:hAnsi="Times New Roman" w:cs="Times New Roman"/>
+                <w:color w:val="000000"/>
+                <w:sz w:val="24"/>
+              </w:rPr>
+            </w:pPr>
+            <w:r>
+              <w:rPr>
+                <w:rFonts w:ascii="Times New Roman" w:eastAsia="Arial" w:hAnsi="Times New Roman" w:cs="Times New Roman"/>
                 <w:color w:val="000000"/>
                 <w:sz w:val="20"/>
               </w:rPr>
@@ -1201,14 +1725,14 @@
               <w:ind w:right="65"/>
               <w:jc w:val="center"/>
               <w:rPr>
-                <w:rFonts w:ascii="Arial" w:eastAsia="Arial" w:hAnsi="Arial" w:cs="Arial"/>
-                <w:color w:val="000000"/>
-                <w:sz w:val="24"/>
-              </w:rPr>
-            </w:pPr>
-            <w:r>
-              <w:rPr>
-                <w:rFonts w:ascii="Arial" w:eastAsia="Arial" w:hAnsi="Arial" w:cs="Arial"/>
+                <w:rFonts w:ascii="Times New Roman" w:eastAsia="Arial" w:hAnsi="Times New Roman" w:cs="Times New Roman"/>
+                <w:color w:val="000000"/>
+                <w:sz w:val="24"/>
+              </w:rPr>
+            </w:pPr>
+            <w:r>
+              <w:rPr>
+                <w:rFonts w:ascii="Times New Roman" w:eastAsia="Arial" w:hAnsi="Times New Roman" w:cs="Times New Roman"/>
                 <w:color w:val="000000"/>
                 <w:sz w:val="20"/>
               </w:rPr>
@@ -1231,14 +1755,14 @@
             <w:pPr>
               <w:jc w:val="center"/>
               <w:rPr>
-                <w:rFonts w:ascii="Arial" w:eastAsia="Arial" w:hAnsi="Arial" w:cs="Arial"/>
-                <w:color w:val="000000"/>
-                <w:sz w:val="24"/>
-              </w:rPr>
-            </w:pPr>
-            <w:r>
-              <w:rPr>
-                <w:rFonts w:ascii="Arial" w:eastAsia="Arial" w:hAnsi="Arial" w:cs="Arial"/>
+                <w:rFonts w:ascii="Times New Roman" w:eastAsia="Arial" w:hAnsi="Times New Roman" w:cs="Times New Roman"/>
+                <w:color w:val="000000"/>
+                <w:sz w:val="24"/>
+              </w:rPr>
+            </w:pPr>
+            <w:r>
+              <w:rPr>
+                <w:rFonts w:ascii="Times New Roman" w:eastAsia="Arial" w:hAnsi="Times New Roman" w:cs="Times New Roman"/>
                 <w:color w:val="000000"/>
                 <w:sz w:val="20"/>
               </w:rPr>
@@ -1262,14 +1786,14 @@
               <w:ind w:right="3"/>
               <w:jc w:val="center"/>
               <w:rPr>
-                <w:rFonts w:ascii="Arial" w:eastAsia="Arial" w:hAnsi="Arial" w:cs="Arial"/>
-                <w:color w:val="000000"/>
-                <w:sz w:val="24"/>
-              </w:rPr>
-            </w:pPr>
-            <w:r>
-              <w:rPr>
-                <w:rFonts w:ascii="Arial" w:eastAsia="Arial" w:hAnsi="Arial" w:cs="Arial"/>
+                <w:rFonts w:ascii="Times New Roman" w:eastAsia="Arial" w:hAnsi="Times New Roman" w:cs="Times New Roman"/>
+                <w:color w:val="000000"/>
+                <w:sz w:val="24"/>
+              </w:rPr>
+            </w:pPr>
+            <w:r>
+              <w:rPr>
+                <w:rFonts w:ascii="Times New Roman" w:eastAsia="Arial" w:hAnsi="Times New Roman" w:cs="Times New Roman"/>
                 <w:color w:val="000000"/>
                 <w:sz w:val="20"/>
               </w:rPr>
@@ -1293,14 +1817,14 @@
               <w:ind w:right="2"/>
               <w:jc w:val="center"/>
               <w:rPr>
-                <w:rFonts w:ascii="Arial" w:eastAsia="Arial" w:hAnsi="Arial" w:cs="Arial"/>
-                <w:color w:val="000000"/>
-                <w:sz w:val="24"/>
-              </w:rPr>
-            </w:pPr>
-            <w:r>
-              <w:rPr>
-                <w:rFonts w:ascii="Arial" w:eastAsia="Arial" w:hAnsi="Arial" w:cs="Arial"/>
+                <w:rFonts w:ascii="Times New Roman" w:eastAsia="Arial" w:hAnsi="Times New Roman" w:cs="Times New Roman"/>
+                <w:color w:val="000000"/>
+                <w:sz w:val="24"/>
+              </w:rPr>
+            </w:pPr>
+            <w:r>
+              <w:rPr>
+                <w:rFonts w:ascii="Times New Roman" w:eastAsia="Arial" w:hAnsi="Times New Roman" w:cs="Times New Roman"/>
                 <w:color w:val="000000"/>
                 <w:sz w:val="20"/>
               </w:rPr>
@@ -1329,14 +1853,14 @@
               <w:ind w:right="55"/>
               <w:jc w:val="center"/>
               <w:rPr>
-                <w:rFonts w:ascii="Arial" w:eastAsia="Arial" w:hAnsi="Arial" w:cs="Arial"/>
-                <w:color w:val="000000"/>
-                <w:sz w:val="24"/>
-              </w:rPr>
-            </w:pPr>
-            <w:r>
-              <w:rPr>
-                <w:rFonts w:ascii="Arial" w:eastAsia="Arial" w:hAnsi="Arial" w:cs="Arial"/>
+                <w:rFonts w:ascii="Times New Roman" w:eastAsia="Arial" w:hAnsi="Times New Roman" w:cs="Times New Roman"/>
+                <w:color w:val="000000"/>
+                <w:sz w:val="24"/>
+              </w:rPr>
+            </w:pPr>
+            <w:r>
+              <w:rPr>
+                <w:rFonts w:ascii="Times New Roman" w:eastAsia="Arial" w:hAnsi="Times New Roman" w:cs="Times New Roman"/>
                 <w:color w:val="BFBFBF"/>
                 <w:sz w:val="20"/>
               </w:rPr>
@@ -1358,14 +1882,14 @@
           <w:p>
             <w:pPr>
               <w:rPr>
-                <w:rFonts w:ascii="Arial" w:eastAsia="Arial" w:hAnsi="Arial" w:cs="Arial"/>
-                <w:color w:val="000000"/>
-                <w:sz w:val="24"/>
-              </w:rPr>
-            </w:pPr>
-            <w:r>
-              <w:rPr>
-                <w:rFonts w:ascii="Arial" w:eastAsia="Arial" w:hAnsi="Arial" w:cs="Arial"/>
+                <w:rFonts w:ascii="Times New Roman" w:eastAsia="Arial" w:hAnsi="Times New Roman" w:cs="Times New Roman"/>
+                <w:color w:val="000000"/>
+                <w:sz w:val="24"/>
+              </w:rPr>
+            </w:pPr>
+            <w:r>
+              <w:rPr>
+                <w:rFonts w:ascii="Times New Roman" w:eastAsia="Arial" w:hAnsi="Times New Roman" w:cs="Times New Roman"/>
                 <w:color w:val="000000"/>
                 <w:sz w:val="20"/>
               </w:rPr>
@@ -1389,14 +1913,14 @@
               <w:ind w:right="61"/>
               <w:jc w:val="center"/>
               <w:rPr>
-                <w:rFonts w:ascii="Arial" w:eastAsia="Arial" w:hAnsi="Arial" w:cs="Arial"/>
-                <w:color w:val="000000"/>
-                <w:sz w:val="24"/>
-              </w:rPr>
-            </w:pPr>
-            <w:r>
-              <w:rPr>
-                <w:rFonts w:ascii="Arial" w:eastAsia="Arial" w:hAnsi="Arial" w:cs="Arial"/>
+                <w:rFonts w:ascii="Times New Roman" w:eastAsia="Arial" w:hAnsi="Times New Roman" w:cs="Times New Roman"/>
+                <w:color w:val="000000"/>
+                <w:sz w:val="24"/>
+              </w:rPr>
+            </w:pPr>
+            <w:r>
+              <w:rPr>
+                <w:rFonts w:ascii="Times New Roman" w:eastAsia="Arial" w:hAnsi="Times New Roman" w:cs="Times New Roman"/>
                 <w:color w:val="000000"/>
                 <w:sz w:val="20"/>
               </w:rPr>
@@ -1419,14 +1943,14 @@
               <w:ind w:left="17" w:right="73"/>
               <w:jc w:val="center"/>
               <w:rPr>
-                <w:rFonts w:ascii="Arial" w:eastAsia="Arial" w:hAnsi="Arial" w:cs="Arial"/>
-                <w:color w:val="000000"/>
-                <w:sz w:val="24"/>
-              </w:rPr>
-            </w:pPr>
-            <w:r>
-              <w:rPr>
-                <w:rFonts w:ascii="Arial" w:eastAsia="Arial" w:hAnsi="Arial" w:cs="Arial"/>
+                <w:rFonts w:ascii="Times New Roman" w:eastAsia="Arial" w:hAnsi="Times New Roman" w:cs="Times New Roman"/>
+                <w:color w:val="000000"/>
+                <w:sz w:val="24"/>
+              </w:rPr>
+            </w:pPr>
+            <w:r>
+              <w:rPr>
+                <w:rFonts w:ascii="Times New Roman" w:eastAsia="Arial" w:hAnsi="Times New Roman" w:cs="Times New Roman"/>
                 <w:color w:val="000000"/>
                 <w:sz w:val="20"/>
               </w:rPr>
@@ -1450,14 +1974,14 @@
               <w:ind w:right="58"/>
               <w:jc w:val="center"/>
               <w:rPr>
-                <w:rFonts w:ascii="Arial" w:eastAsia="Arial" w:hAnsi="Arial" w:cs="Arial"/>
-                <w:color w:val="000000"/>
-                <w:sz w:val="24"/>
-              </w:rPr>
-            </w:pPr>
-            <w:r>
-              <w:rPr>
-                <w:rFonts w:ascii="Arial" w:eastAsia="Arial" w:hAnsi="Arial" w:cs="Arial"/>
+                <w:rFonts w:ascii="Times New Roman" w:eastAsia="Arial" w:hAnsi="Times New Roman" w:cs="Times New Roman"/>
+                <w:color w:val="000000"/>
+                <w:sz w:val="24"/>
+              </w:rPr>
+            </w:pPr>
+            <w:r>
+              <w:rPr>
+                <w:rFonts w:ascii="Times New Roman" w:eastAsia="Arial" w:hAnsi="Times New Roman" w:cs="Times New Roman"/>
                 <w:color w:val="000000"/>
                 <w:sz w:val="20"/>
               </w:rPr>
@@ -1481,14 +2005,14 @@
               <w:ind w:right="60"/>
               <w:jc w:val="center"/>
               <w:rPr>
-                <w:rFonts w:ascii="Arial" w:eastAsia="Arial" w:hAnsi="Arial" w:cs="Arial"/>
-                <w:color w:val="000000"/>
-                <w:sz w:val="24"/>
-              </w:rPr>
-            </w:pPr>
-            <w:r>
-              <w:rPr>
-                <w:rFonts w:ascii="Arial" w:eastAsia="Arial" w:hAnsi="Arial" w:cs="Arial"/>
+                <w:rFonts w:ascii="Times New Roman" w:eastAsia="Arial" w:hAnsi="Times New Roman" w:cs="Times New Roman"/>
+                <w:color w:val="000000"/>
+                <w:sz w:val="24"/>
+              </w:rPr>
+            </w:pPr>
+            <w:r>
+              <w:rPr>
+                <w:rFonts w:ascii="Times New Roman" w:eastAsia="Arial" w:hAnsi="Times New Roman" w:cs="Times New Roman"/>
                 <w:color w:val="000000"/>
                 <w:sz w:val="20"/>
               </w:rPr>
@@ -1511,14 +2035,14 @@
             <w:pPr>
               <w:jc w:val="center"/>
               <w:rPr>
-                <w:rFonts w:ascii="Arial" w:eastAsia="Arial" w:hAnsi="Arial" w:cs="Arial"/>
-                <w:color w:val="000000"/>
-                <w:sz w:val="24"/>
-              </w:rPr>
-            </w:pPr>
-            <w:r>
-              <w:rPr>
-                <w:rFonts w:ascii="Arial" w:eastAsia="Arial" w:hAnsi="Arial" w:cs="Arial"/>
+                <w:rFonts w:ascii="Times New Roman" w:eastAsia="Arial" w:hAnsi="Times New Roman" w:cs="Times New Roman"/>
+                <w:color w:val="000000"/>
+                <w:sz w:val="24"/>
+              </w:rPr>
+            </w:pPr>
+            <w:r>
+              <w:rPr>
+                <w:rFonts w:ascii="Times New Roman" w:eastAsia="Arial" w:hAnsi="Times New Roman" w:cs="Times New Roman"/>
                 <w:color w:val="000000"/>
                 <w:sz w:val="20"/>
               </w:rPr>
@@ -1542,14 +2066,14 @@
               <w:ind w:right="3"/>
               <w:jc w:val="center"/>
               <w:rPr>
-                <w:rFonts w:ascii="Arial" w:eastAsia="Arial" w:hAnsi="Arial" w:cs="Arial"/>
-                <w:color w:val="000000"/>
-                <w:sz w:val="24"/>
-              </w:rPr>
-            </w:pPr>
-            <w:r>
-              <w:rPr>
-                <w:rFonts w:ascii="Arial" w:eastAsia="Arial" w:hAnsi="Arial" w:cs="Arial"/>
+                <w:rFonts w:ascii="Times New Roman" w:eastAsia="Arial" w:hAnsi="Times New Roman" w:cs="Times New Roman"/>
+                <w:color w:val="000000"/>
+                <w:sz w:val="24"/>
+              </w:rPr>
+            </w:pPr>
+            <w:r>
+              <w:rPr>
+                <w:rFonts w:ascii="Times New Roman" w:eastAsia="Arial" w:hAnsi="Times New Roman" w:cs="Times New Roman"/>
                 <w:color w:val="000000"/>
                 <w:sz w:val="20"/>
               </w:rPr>
@@ -1573,14 +2097,14 @@
               <w:ind w:right="2"/>
               <w:jc w:val="center"/>
               <w:rPr>
-                <w:rFonts w:ascii="Arial" w:eastAsia="Arial" w:hAnsi="Arial" w:cs="Arial"/>
-                <w:color w:val="000000"/>
-                <w:sz w:val="24"/>
-              </w:rPr>
-            </w:pPr>
-            <w:r>
-              <w:rPr>
-                <w:rFonts w:ascii="Arial" w:eastAsia="Arial" w:hAnsi="Arial" w:cs="Arial"/>
+                <w:rFonts w:ascii="Times New Roman" w:eastAsia="Arial" w:hAnsi="Times New Roman" w:cs="Times New Roman"/>
+                <w:color w:val="000000"/>
+                <w:sz w:val="24"/>
+              </w:rPr>
+            </w:pPr>
+            <w:r>
+              <w:rPr>
+                <w:rFonts w:ascii="Times New Roman" w:eastAsia="Arial" w:hAnsi="Times New Roman" w:cs="Times New Roman"/>
                 <w:color w:val="000000"/>
                 <w:sz w:val="20"/>
               </w:rPr>
@@ -1609,14 +2133,14 @@
               <w:ind w:right="55"/>
               <w:jc w:val="center"/>
               <w:rPr>
-                <w:rFonts w:ascii="Arial" w:eastAsia="Arial" w:hAnsi="Arial" w:cs="Arial"/>
-                <w:color w:val="000000"/>
-                <w:sz w:val="24"/>
-              </w:rPr>
-            </w:pPr>
-            <w:r>
-              <w:rPr>
-                <w:rFonts w:ascii="Arial" w:eastAsia="Arial" w:hAnsi="Arial" w:cs="Arial"/>
+                <w:rFonts w:ascii="Times New Roman" w:eastAsia="Arial" w:hAnsi="Times New Roman" w:cs="Times New Roman"/>
+                <w:color w:val="000000"/>
+                <w:sz w:val="24"/>
+              </w:rPr>
+            </w:pPr>
+            <w:r>
+              <w:rPr>
+                <w:rFonts w:ascii="Times New Roman" w:eastAsia="Arial" w:hAnsi="Times New Roman" w:cs="Times New Roman"/>
                 <w:color w:val="BFBFBF"/>
                 <w:sz w:val="20"/>
               </w:rPr>
@@ -1638,14 +2162,14 @@
           <w:p>
             <w:pPr>
               <w:rPr>
-                <w:rFonts w:ascii="Arial" w:eastAsia="Arial" w:hAnsi="Arial" w:cs="Arial"/>
-                <w:color w:val="000000"/>
-                <w:sz w:val="24"/>
-              </w:rPr>
-            </w:pPr>
-            <w:r>
-              <w:rPr>
-                <w:rFonts w:ascii="Arial" w:eastAsia="Arial" w:hAnsi="Arial" w:cs="Arial"/>
+                <w:rFonts w:ascii="Times New Roman" w:eastAsia="Arial" w:hAnsi="Times New Roman" w:cs="Times New Roman"/>
+                <w:color w:val="000000"/>
+                <w:sz w:val="24"/>
+              </w:rPr>
+            </w:pPr>
+            <w:r>
+              <w:rPr>
+                <w:rFonts w:ascii="Times New Roman" w:eastAsia="Arial" w:hAnsi="Times New Roman" w:cs="Times New Roman"/>
                 <w:color w:val="000000"/>
                 <w:sz w:val="20"/>
               </w:rPr>
@@ -1669,14 +2193,14 @@
               <w:ind w:right="61"/>
               <w:jc w:val="center"/>
               <w:rPr>
-                <w:rFonts w:ascii="Arial" w:eastAsia="Arial" w:hAnsi="Arial" w:cs="Arial"/>
-                <w:color w:val="000000"/>
-                <w:sz w:val="24"/>
-              </w:rPr>
-            </w:pPr>
-            <w:r>
-              <w:rPr>
-                <w:rFonts w:ascii="Arial" w:eastAsia="Arial" w:hAnsi="Arial" w:cs="Arial"/>
+                <w:rFonts w:ascii="Times New Roman" w:eastAsia="Arial" w:hAnsi="Times New Roman" w:cs="Times New Roman"/>
+                <w:color w:val="000000"/>
+                <w:sz w:val="24"/>
+              </w:rPr>
+            </w:pPr>
+            <w:r>
+              <w:rPr>
+                <w:rFonts w:ascii="Times New Roman" w:eastAsia="Arial" w:hAnsi="Times New Roman" w:cs="Times New Roman"/>
                 <w:color w:val="000000"/>
                 <w:sz w:val="20"/>
               </w:rPr>
@@ -1699,14 +2223,14 @@
               <w:ind w:left="17" w:right="73"/>
               <w:jc w:val="center"/>
               <w:rPr>
-                <w:rFonts w:ascii="Arial" w:eastAsia="Arial" w:hAnsi="Arial" w:cs="Arial"/>
-                <w:color w:val="000000"/>
-                <w:sz w:val="24"/>
-              </w:rPr>
-            </w:pPr>
-            <w:r>
-              <w:rPr>
-                <w:rFonts w:ascii="Arial" w:eastAsia="Arial" w:hAnsi="Arial" w:cs="Arial"/>
+                <w:rFonts w:ascii="Times New Roman" w:eastAsia="Arial" w:hAnsi="Times New Roman" w:cs="Times New Roman"/>
+                <w:color w:val="000000"/>
+                <w:sz w:val="24"/>
+              </w:rPr>
+            </w:pPr>
+            <w:r>
+              <w:rPr>
+                <w:rFonts w:ascii="Times New Roman" w:eastAsia="Arial" w:hAnsi="Times New Roman" w:cs="Times New Roman"/>
                 <w:color w:val="000000"/>
                 <w:sz w:val="20"/>
               </w:rPr>
@@ -1730,14 +2254,14 @@
               <w:ind w:right="58"/>
               <w:jc w:val="center"/>
               <w:rPr>
-                <w:rFonts w:ascii="Arial" w:eastAsia="Arial" w:hAnsi="Arial" w:cs="Arial"/>
-                <w:color w:val="000000"/>
-                <w:sz w:val="24"/>
-              </w:rPr>
-            </w:pPr>
-            <w:r>
-              <w:rPr>
-                <w:rFonts w:ascii="Arial" w:eastAsia="Arial" w:hAnsi="Arial" w:cs="Arial"/>
+                <w:rFonts w:ascii="Times New Roman" w:eastAsia="Arial" w:hAnsi="Times New Roman" w:cs="Times New Roman"/>
+                <w:color w:val="000000"/>
+                <w:sz w:val="24"/>
+              </w:rPr>
+            </w:pPr>
+            <w:r>
+              <w:rPr>
+                <w:rFonts w:ascii="Times New Roman" w:eastAsia="Arial" w:hAnsi="Times New Roman" w:cs="Times New Roman"/>
                 <w:color w:val="000000"/>
                 <w:sz w:val="20"/>
               </w:rPr>
@@ -1761,14 +2285,14 @@
               <w:ind w:right="65"/>
               <w:jc w:val="center"/>
               <w:rPr>
-                <w:rFonts w:ascii="Arial" w:eastAsia="Arial" w:hAnsi="Arial" w:cs="Arial"/>
-                <w:color w:val="000000"/>
-                <w:sz w:val="24"/>
-              </w:rPr>
-            </w:pPr>
-            <w:r>
-              <w:rPr>
-                <w:rFonts w:ascii="Arial" w:eastAsia="Arial" w:hAnsi="Arial" w:cs="Arial"/>
+                <w:rFonts w:ascii="Times New Roman" w:eastAsia="Arial" w:hAnsi="Times New Roman" w:cs="Times New Roman"/>
+                <w:color w:val="000000"/>
+                <w:sz w:val="24"/>
+              </w:rPr>
+            </w:pPr>
+            <w:r>
+              <w:rPr>
+                <w:rFonts w:ascii="Times New Roman" w:eastAsia="Arial" w:hAnsi="Times New Roman" w:cs="Times New Roman"/>
                 <w:color w:val="000000"/>
                 <w:sz w:val="20"/>
               </w:rPr>
@@ -1791,14 +2315,14 @@
             <w:pPr>
               <w:jc w:val="center"/>
               <w:rPr>
-                <w:rFonts w:ascii="Arial" w:eastAsia="Arial" w:hAnsi="Arial" w:cs="Arial"/>
-                <w:color w:val="000000"/>
-                <w:sz w:val="24"/>
-              </w:rPr>
-            </w:pPr>
-            <w:r>
-              <w:rPr>
-                <w:rFonts w:ascii="Arial" w:eastAsia="Arial" w:hAnsi="Arial" w:cs="Arial"/>
+                <w:rFonts w:ascii="Times New Roman" w:eastAsia="Arial" w:hAnsi="Times New Roman" w:cs="Times New Roman"/>
+                <w:color w:val="000000"/>
+                <w:sz w:val="24"/>
+              </w:rPr>
+            </w:pPr>
+            <w:r>
+              <w:rPr>
+                <w:rFonts w:ascii="Times New Roman" w:eastAsia="Arial" w:hAnsi="Times New Roman" w:cs="Times New Roman"/>
                 <w:color w:val="000000"/>
                 <w:sz w:val="20"/>
               </w:rPr>
@@ -1822,14 +2346,14 @@
               <w:ind w:right="3"/>
               <w:jc w:val="center"/>
               <w:rPr>
-                <w:rFonts w:ascii="Arial" w:eastAsia="Arial" w:hAnsi="Arial" w:cs="Arial"/>
-                <w:color w:val="000000"/>
-                <w:sz w:val="24"/>
-              </w:rPr>
-            </w:pPr>
-            <w:r>
-              <w:rPr>
-                <w:rFonts w:ascii="Arial" w:eastAsia="Arial" w:hAnsi="Arial" w:cs="Arial"/>
+                <w:rFonts w:ascii="Times New Roman" w:eastAsia="Arial" w:hAnsi="Times New Roman" w:cs="Times New Roman"/>
+                <w:color w:val="000000"/>
+                <w:sz w:val="24"/>
+              </w:rPr>
+            </w:pPr>
+            <w:r>
+              <w:rPr>
+                <w:rFonts w:ascii="Times New Roman" w:eastAsia="Arial" w:hAnsi="Times New Roman" w:cs="Times New Roman"/>
                 <w:color w:val="000000"/>
                 <w:sz w:val="20"/>
               </w:rPr>
@@ -1853,14 +2377,14 @@
               <w:ind w:right="2"/>
               <w:jc w:val="center"/>
               <w:rPr>
-                <w:rFonts w:ascii="Arial" w:eastAsia="Arial" w:hAnsi="Arial" w:cs="Arial"/>
-                <w:color w:val="000000"/>
-                <w:sz w:val="24"/>
-              </w:rPr>
-            </w:pPr>
-            <w:r>
-              <w:rPr>
-                <w:rFonts w:ascii="Arial" w:eastAsia="Arial" w:hAnsi="Arial" w:cs="Arial"/>
+                <w:rFonts w:ascii="Times New Roman" w:eastAsia="Arial" w:hAnsi="Times New Roman" w:cs="Times New Roman"/>
+                <w:color w:val="000000"/>
+                <w:sz w:val="24"/>
+              </w:rPr>
+            </w:pPr>
+            <w:r>
+              <w:rPr>
+                <w:rFonts w:ascii="Times New Roman" w:eastAsia="Arial" w:hAnsi="Times New Roman" w:cs="Times New Roman"/>
                 <w:color w:val="000000"/>
                 <w:sz w:val="20"/>
               </w:rPr>
@@ -1889,14 +2413,14 @@
               <w:ind w:right="55"/>
               <w:jc w:val="center"/>
               <w:rPr>
-                <w:rFonts w:ascii="Arial" w:eastAsia="Arial" w:hAnsi="Arial" w:cs="Arial"/>
-                <w:color w:val="000000"/>
-                <w:sz w:val="24"/>
-              </w:rPr>
-            </w:pPr>
-            <w:r>
-              <w:rPr>
-                <w:rFonts w:ascii="Arial" w:eastAsia="Arial" w:hAnsi="Arial" w:cs="Arial"/>
+                <w:rFonts w:ascii="Times New Roman" w:eastAsia="Arial" w:hAnsi="Times New Roman" w:cs="Times New Roman"/>
+                <w:color w:val="000000"/>
+                <w:sz w:val="24"/>
+              </w:rPr>
+            </w:pPr>
+            <w:r>
+              <w:rPr>
+                <w:rFonts w:ascii="Times New Roman" w:eastAsia="Arial" w:hAnsi="Times New Roman" w:cs="Times New Roman"/>
                 <w:color w:val="BFBFBF"/>
                 <w:sz w:val="20"/>
               </w:rPr>
@@ -1918,14 +2442,14 @@
           <w:p>
             <w:pPr>
               <w:rPr>
-                <w:rFonts w:ascii="Arial" w:eastAsia="Arial" w:hAnsi="Arial" w:cs="Arial"/>
-                <w:color w:val="000000"/>
-                <w:sz w:val="24"/>
-              </w:rPr>
-            </w:pPr>
-            <w:r>
-              <w:rPr>
-                <w:rFonts w:ascii="Arial" w:eastAsia="Arial" w:hAnsi="Arial" w:cs="Arial"/>
+                <w:rFonts w:ascii="Times New Roman" w:eastAsia="Arial" w:hAnsi="Times New Roman" w:cs="Times New Roman"/>
+                <w:color w:val="000000"/>
+                <w:sz w:val="24"/>
+              </w:rPr>
+            </w:pPr>
+            <w:r>
+              <w:rPr>
+                <w:rFonts w:ascii="Times New Roman" w:eastAsia="Arial" w:hAnsi="Times New Roman" w:cs="Times New Roman"/>
                 <w:color w:val="000000"/>
                 <w:sz w:val="20"/>
               </w:rPr>
@@ -1949,14 +2473,14 @@
               <w:ind w:right="61"/>
               <w:jc w:val="center"/>
               <w:rPr>
-                <w:rFonts w:ascii="Arial" w:eastAsia="Arial" w:hAnsi="Arial" w:cs="Arial"/>
-                <w:color w:val="000000"/>
-                <w:sz w:val="24"/>
-              </w:rPr>
-            </w:pPr>
-            <w:r>
-              <w:rPr>
-                <w:rFonts w:ascii="Arial" w:eastAsia="Arial" w:hAnsi="Arial" w:cs="Arial"/>
+                <w:rFonts w:ascii="Times New Roman" w:eastAsia="Arial" w:hAnsi="Times New Roman" w:cs="Times New Roman"/>
+                <w:color w:val="000000"/>
+                <w:sz w:val="24"/>
+              </w:rPr>
+            </w:pPr>
+            <w:r>
+              <w:rPr>
+                <w:rFonts w:ascii="Times New Roman" w:eastAsia="Arial" w:hAnsi="Times New Roman" w:cs="Times New Roman"/>
                 <w:color w:val="000000"/>
                 <w:sz w:val="20"/>
               </w:rPr>
@@ -1979,14 +2503,14 @@
               <w:ind w:left="156" w:right="159"/>
               <w:jc w:val="center"/>
               <w:rPr>
-                <w:rFonts w:ascii="Arial" w:eastAsia="Arial" w:hAnsi="Arial" w:cs="Arial"/>
-                <w:color w:val="000000"/>
-                <w:sz w:val="24"/>
-              </w:rPr>
-            </w:pPr>
-            <w:r>
-              <w:rPr>
-                <w:rFonts w:ascii="Arial" w:eastAsia="Arial" w:hAnsi="Arial" w:cs="Arial"/>
+                <w:rFonts w:ascii="Times New Roman" w:eastAsia="Arial" w:hAnsi="Times New Roman" w:cs="Times New Roman"/>
+                <w:color w:val="000000"/>
+                <w:sz w:val="24"/>
+              </w:rPr>
+            </w:pPr>
+            <w:r>
+              <w:rPr>
+                <w:rFonts w:ascii="Times New Roman" w:eastAsia="Arial" w:hAnsi="Times New Roman" w:cs="Times New Roman"/>
                 <w:color w:val="000000"/>
                 <w:sz w:val="20"/>
               </w:rPr>
@@ -2010,14 +2534,14 @@
               <w:ind w:right="58"/>
               <w:jc w:val="center"/>
               <w:rPr>
-                <w:rFonts w:ascii="Arial" w:eastAsia="Arial" w:hAnsi="Arial" w:cs="Arial"/>
-                <w:color w:val="000000"/>
-                <w:sz w:val="24"/>
-              </w:rPr>
-            </w:pPr>
-            <w:r>
-              <w:rPr>
-                <w:rFonts w:ascii="Arial" w:eastAsia="Arial" w:hAnsi="Arial" w:cs="Arial"/>
+                <w:rFonts w:ascii="Times New Roman" w:eastAsia="Arial" w:hAnsi="Times New Roman" w:cs="Times New Roman"/>
+                <w:color w:val="000000"/>
+                <w:sz w:val="24"/>
+              </w:rPr>
+            </w:pPr>
+            <w:r>
+              <w:rPr>
+                <w:rFonts w:ascii="Times New Roman" w:eastAsia="Arial" w:hAnsi="Times New Roman" w:cs="Times New Roman"/>
                 <w:color w:val="000000"/>
                 <w:sz w:val="20"/>
               </w:rPr>
@@ -2041,14 +2565,14 @@
               <w:ind w:right="65"/>
               <w:jc w:val="center"/>
               <w:rPr>
-                <w:rFonts w:ascii="Arial" w:eastAsia="Arial" w:hAnsi="Arial" w:cs="Arial"/>
-                <w:color w:val="000000"/>
-                <w:sz w:val="24"/>
-              </w:rPr>
-            </w:pPr>
-            <w:r>
-              <w:rPr>
-                <w:rFonts w:ascii="Arial" w:eastAsia="Arial" w:hAnsi="Arial" w:cs="Arial"/>
+                <w:rFonts w:ascii="Times New Roman" w:eastAsia="Arial" w:hAnsi="Times New Roman" w:cs="Times New Roman"/>
+                <w:color w:val="000000"/>
+                <w:sz w:val="24"/>
+              </w:rPr>
+            </w:pPr>
+            <w:r>
+              <w:rPr>
+                <w:rFonts w:ascii="Times New Roman" w:eastAsia="Arial" w:hAnsi="Times New Roman" w:cs="Times New Roman"/>
                 <w:color w:val="000000"/>
                 <w:sz w:val="20"/>
               </w:rPr>
@@ -2071,14 +2595,14 @@
             <w:pPr>
               <w:jc w:val="center"/>
               <w:rPr>
-                <w:rFonts w:ascii="Arial" w:eastAsia="Arial" w:hAnsi="Arial" w:cs="Arial"/>
-                <w:color w:val="000000"/>
-                <w:sz w:val="24"/>
-              </w:rPr>
-            </w:pPr>
-            <w:r>
-              <w:rPr>
-                <w:rFonts w:ascii="Arial" w:eastAsia="Arial" w:hAnsi="Arial" w:cs="Arial"/>
+                <w:rFonts w:ascii="Times New Roman" w:eastAsia="Arial" w:hAnsi="Times New Roman" w:cs="Times New Roman"/>
+                <w:color w:val="000000"/>
+                <w:sz w:val="24"/>
+              </w:rPr>
+            </w:pPr>
+            <w:r>
+              <w:rPr>
+                <w:rFonts w:ascii="Times New Roman" w:eastAsia="Arial" w:hAnsi="Times New Roman" w:cs="Times New Roman"/>
                 <w:color w:val="000000"/>
                 <w:sz w:val="20"/>
               </w:rPr>
@@ -2102,14 +2626,14 @@
               <w:ind w:right="3"/>
               <w:jc w:val="center"/>
               <w:rPr>
-                <w:rFonts w:ascii="Arial" w:eastAsia="Arial" w:hAnsi="Arial" w:cs="Arial"/>
-                <w:color w:val="000000"/>
-                <w:sz w:val="24"/>
-              </w:rPr>
-            </w:pPr>
-            <w:r>
-              <w:rPr>
-                <w:rFonts w:ascii="Arial" w:eastAsia="Arial" w:hAnsi="Arial" w:cs="Arial"/>
+                <w:rFonts w:ascii="Times New Roman" w:eastAsia="Arial" w:hAnsi="Times New Roman" w:cs="Times New Roman"/>
+                <w:color w:val="000000"/>
+                <w:sz w:val="24"/>
+              </w:rPr>
+            </w:pPr>
+            <w:r>
+              <w:rPr>
+                <w:rFonts w:ascii="Times New Roman" w:eastAsia="Arial" w:hAnsi="Times New Roman" w:cs="Times New Roman"/>
                 <w:color w:val="000000"/>
                 <w:sz w:val="20"/>
               </w:rPr>
@@ -2132,14 +2656,14 @@
             <w:pPr>
               <w:ind w:left="24"/>
               <w:rPr>
-                <w:rFonts w:ascii="Arial" w:eastAsia="Arial" w:hAnsi="Arial" w:cs="Arial"/>
-                <w:color w:val="000000"/>
-                <w:sz w:val="24"/>
-              </w:rPr>
-            </w:pPr>
-            <w:r>
-              <w:rPr>
-                <w:rFonts w:ascii="Arial" w:eastAsia="Arial" w:hAnsi="Arial" w:cs="Arial"/>
+                <w:rFonts w:ascii="Times New Roman" w:eastAsia="Arial" w:hAnsi="Times New Roman" w:cs="Times New Roman"/>
+                <w:color w:val="000000"/>
+                <w:sz w:val="24"/>
+              </w:rPr>
+            </w:pPr>
+            <w:r>
+              <w:rPr>
+                <w:rFonts w:ascii="Times New Roman" w:eastAsia="Arial" w:hAnsi="Times New Roman" w:cs="Times New Roman"/>
                 <w:color w:val="000000"/>
                 <w:sz w:val="20"/>
               </w:rPr>
@@ -2168,14 +2692,14 @@
               <w:ind w:right="55"/>
               <w:jc w:val="center"/>
               <w:rPr>
-                <w:rFonts w:ascii="Arial" w:eastAsia="Arial" w:hAnsi="Arial" w:cs="Arial"/>
-                <w:color w:val="000000"/>
-                <w:sz w:val="24"/>
-              </w:rPr>
-            </w:pPr>
-            <w:r>
-              <w:rPr>
-                <w:rFonts w:ascii="Arial" w:eastAsia="Arial" w:hAnsi="Arial" w:cs="Arial"/>
+                <w:rFonts w:ascii="Times New Roman" w:eastAsia="Arial" w:hAnsi="Times New Roman" w:cs="Times New Roman"/>
+                <w:color w:val="000000"/>
+                <w:sz w:val="24"/>
+              </w:rPr>
+            </w:pPr>
+            <w:r>
+              <w:rPr>
+                <w:rFonts w:ascii="Times New Roman" w:eastAsia="Arial" w:hAnsi="Times New Roman" w:cs="Times New Roman"/>
                 <w:color w:val="BFBFBF"/>
                 <w:sz w:val="20"/>
               </w:rPr>
@@ -2197,14 +2721,14 @@
           <w:p>
             <w:pPr>
               <w:rPr>
-                <w:rFonts w:ascii="Arial" w:eastAsia="Arial" w:hAnsi="Arial" w:cs="Arial"/>
-                <w:color w:val="000000"/>
-                <w:sz w:val="24"/>
-              </w:rPr>
-            </w:pPr>
-            <w:r>
-              <w:rPr>
-                <w:rFonts w:ascii="Arial" w:eastAsia="Arial" w:hAnsi="Arial" w:cs="Arial"/>
+                <w:rFonts w:ascii="Times New Roman" w:eastAsia="Arial" w:hAnsi="Times New Roman" w:cs="Times New Roman"/>
+                <w:color w:val="000000"/>
+                <w:sz w:val="24"/>
+              </w:rPr>
+            </w:pPr>
+            <w:r>
+              <w:rPr>
+                <w:rFonts w:ascii="Times New Roman" w:eastAsia="Arial" w:hAnsi="Times New Roman" w:cs="Times New Roman"/>
                 <w:color w:val="000000"/>
                 <w:sz w:val="20"/>
               </w:rPr>
@@ -2226,14 +2750,14 @@
             <w:pPr>
               <w:jc w:val="center"/>
               <w:rPr>
-                <w:rFonts w:ascii="Arial" w:eastAsia="Arial" w:hAnsi="Arial" w:cs="Arial"/>
-                <w:color w:val="000000"/>
-                <w:sz w:val="24"/>
-              </w:rPr>
-            </w:pPr>
-            <w:r>
-              <w:rPr>
-                <w:rFonts w:ascii="Arial" w:eastAsia="Arial" w:hAnsi="Arial" w:cs="Arial"/>
+                <w:rFonts w:ascii="Times New Roman" w:eastAsia="Arial" w:hAnsi="Times New Roman" w:cs="Times New Roman"/>
+                <w:color w:val="000000"/>
+                <w:sz w:val="24"/>
+              </w:rPr>
+            </w:pPr>
+            <w:r>
+              <w:rPr>
+                <w:rFonts w:ascii="Times New Roman" w:eastAsia="Arial" w:hAnsi="Times New Roman" w:cs="Times New Roman"/>
                 <w:color w:val="000000"/>
                 <w:sz w:val="20"/>
               </w:rPr>
@@ -2256,14 +2780,14 @@
               <w:ind w:left="38" w:right="40"/>
               <w:jc w:val="center"/>
               <w:rPr>
-                <w:rFonts w:ascii="Arial" w:eastAsia="Arial" w:hAnsi="Arial" w:cs="Arial"/>
-                <w:color w:val="000000"/>
-                <w:sz w:val="24"/>
-              </w:rPr>
-            </w:pPr>
-            <w:r>
-              <w:rPr>
-                <w:rFonts w:ascii="Arial" w:eastAsia="Arial" w:hAnsi="Arial" w:cs="Arial"/>
+                <w:rFonts w:ascii="Times New Roman" w:eastAsia="Arial" w:hAnsi="Times New Roman" w:cs="Times New Roman"/>
+                <w:color w:val="000000"/>
+                <w:sz w:val="24"/>
+              </w:rPr>
+            </w:pPr>
+            <w:r>
+              <w:rPr>
+                <w:rFonts w:ascii="Times New Roman" w:eastAsia="Arial" w:hAnsi="Times New Roman" w:cs="Times New Roman"/>
                 <w:color w:val="000000"/>
                 <w:sz w:val="20"/>
               </w:rPr>
@@ -2287,14 +2811,14 @@
               <w:ind w:right="58"/>
               <w:jc w:val="center"/>
               <w:rPr>
-                <w:rFonts w:ascii="Arial" w:eastAsia="Arial" w:hAnsi="Arial" w:cs="Arial"/>
-                <w:color w:val="000000"/>
-                <w:sz w:val="24"/>
-              </w:rPr>
-            </w:pPr>
-            <w:r>
-              <w:rPr>
-                <w:rFonts w:ascii="Arial" w:eastAsia="Arial" w:hAnsi="Arial" w:cs="Arial"/>
+                <w:rFonts w:ascii="Times New Roman" w:eastAsia="Arial" w:hAnsi="Times New Roman" w:cs="Times New Roman"/>
+                <w:color w:val="000000"/>
+                <w:sz w:val="24"/>
+              </w:rPr>
+            </w:pPr>
+            <w:r>
+              <w:rPr>
+                <w:rFonts w:ascii="Times New Roman" w:eastAsia="Arial" w:hAnsi="Times New Roman" w:cs="Times New Roman"/>
                 <w:color w:val="000000"/>
                 <w:sz w:val="20"/>
               </w:rPr>
@@ -2318,14 +2842,14 @@
               <w:ind w:right="60"/>
               <w:jc w:val="center"/>
               <w:rPr>
-                <w:rFonts w:ascii="Arial" w:eastAsia="Arial" w:hAnsi="Arial" w:cs="Arial"/>
-                <w:color w:val="000000"/>
-                <w:sz w:val="24"/>
-              </w:rPr>
-            </w:pPr>
-            <w:r>
-              <w:rPr>
-                <w:rFonts w:ascii="Arial" w:eastAsia="Arial" w:hAnsi="Arial" w:cs="Arial"/>
+                <w:rFonts w:ascii="Times New Roman" w:eastAsia="Arial" w:hAnsi="Times New Roman" w:cs="Times New Roman"/>
+                <w:color w:val="000000"/>
+                <w:sz w:val="24"/>
+              </w:rPr>
+            </w:pPr>
+            <w:r>
+              <w:rPr>
+                <w:rFonts w:ascii="Times New Roman" w:eastAsia="Arial" w:hAnsi="Times New Roman" w:cs="Times New Roman"/>
                 <w:color w:val="000000"/>
                 <w:sz w:val="20"/>
               </w:rPr>
@@ -2348,14 +2872,14 @@
             <w:pPr>
               <w:jc w:val="center"/>
               <w:rPr>
-                <w:rFonts w:ascii="Arial" w:eastAsia="Arial" w:hAnsi="Arial" w:cs="Arial"/>
-                <w:color w:val="000000"/>
-                <w:sz w:val="24"/>
-              </w:rPr>
-            </w:pPr>
-            <w:r>
-              <w:rPr>
-                <w:rFonts w:ascii="Arial" w:eastAsia="Arial" w:hAnsi="Arial" w:cs="Arial"/>
+                <w:rFonts w:ascii="Times New Roman" w:eastAsia="Arial" w:hAnsi="Times New Roman" w:cs="Times New Roman"/>
+                <w:color w:val="000000"/>
+                <w:sz w:val="24"/>
+              </w:rPr>
+            </w:pPr>
+            <w:r>
+              <w:rPr>
+                <w:rFonts w:ascii="Times New Roman" w:eastAsia="Arial" w:hAnsi="Times New Roman" w:cs="Times New Roman"/>
                 <w:color w:val="000000"/>
                 <w:sz w:val="20"/>
               </w:rPr>
@@ -2379,14 +2903,14 @@
               <w:ind w:right="3"/>
               <w:jc w:val="center"/>
               <w:rPr>
-                <w:rFonts w:ascii="Arial" w:eastAsia="Arial" w:hAnsi="Arial" w:cs="Arial"/>
-                <w:color w:val="000000"/>
-                <w:sz w:val="24"/>
-              </w:rPr>
-            </w:pPr>
-            <w:r>
-              <w:rPr>
-                <w:rFonts w:ascii="Arial" w:eastAsia="Arial" w:hAnsi="Arial" w:cs="Arial"/>
+                <w:rFonts w:ascii="Times New Roman" w:eastAsia="Arial" w:hAnsi="Times New Roman" w:cs="Times New Roman"/>
+                <w:color w:val="000000"/>
+                <w:sz w:val="24"/>
+              </w:rPr>
+            </w:pPr>
+            <w:r>
+              <w:rPr>
+                <w:rFonts w:ascii="Times New Roman" w:eastAsia="Arial" w:hAnsi="Times New Roman" w:cs="Times New Roman"/>
                 <w:color w:val="000000"/>
                 <w:sz w:val="20"/>
               </w:rPr>
@@ -2410,14 +2934,14 @@
               <w:ind w:right="2"/>
               <w:jc w:val="center"/>
               <w:rPr>
-                <w:rFonts w:ascii="Arial" w:eastAsia="Arial" w:hAnsi="Arial" w:cs="Arial"/>
-                <w:color w:val="000000"/>
-                <w:sz w:val="24"/>
-              </w:rPr>
-            </w:pPr>
-            <w:r>
-              <w:rPr>
-                <w:rFonts w:ascii="Arial" w:eastAsia="Arial" w:hAnsi="Arial" w:cs="Arial"/>
+                <w:rFonts w:ascii="Times New Roman" w:eastAsia="Arial" w:hAnsi="Times New Roman" w:cs="Times New Roman"/>
+                <w:color w:val="000000"/>
+                <w:sz w:val="24"/>
+              </w:rPr>
+            </w:pPr>
+            <w:r>
+              <w:rPr>
+                <w:rFonts w:ascii="Times New Roman" w:eastAsia="Arial" w:hAnsi="Times New Roman" w:cs="Times New Roman"/>
                 <w:color w:val="000000"/>
                 <w:sz w:val="20"/>
               </w:rPr>
@@ -2446,14 +2970,14 @@
               <w:ind w:right="55"/>
               <w:jc w:val="center"/>
               <w:rPr>
-                <w:rFonts w:ascii="Arial" w:eastAsia="Arial" w:hAnsi="Arial" w:cs="Arial"/>
-                <w:color w:val="000000"/>
-                <w:sz w:val="24"/>
-              </w:rPr>
-            </w:pPr>
-            <w:r>
-              <w:rPr>
-                <w:rFonts w:ascii="Arial" w:eastAsia="Arial" w:hAnsi="Arial" w:cs="Arial"/>
+                <w:rFonts w:ascii="Times New Roman" w:eastAsia="Arial" w:hAnsi="Times New Roman" w:cs="Times New Roman"/>
+                <w:color w:val="000000"/>
+                <w:sz w:val="24"/>
+              </w:rPr>
+            </w:pPr>
+            <w:r>
+              <w:rPr>
+                <w:rFonts w:ascii="Times New Roman" w:eastAsia="Arial" w:hAnsi="Times New Roman" w:cs="Times New Roman"/>
                 <w:color w:val="BFBFBF"/>
                 <w:sz w:val="20"/>
               </w:rPr>
@@ -2475,14 +2999,14 @@
           <w:p>
             <w:pPr>
               <w:rPr>
-                <w:rFonts w:ascii="Arial" w:eastAsia="Arial" w:hAnsi="Arial" w:cs="Arial"/>
-                <w:color w:val="000000"/>
-                <w:sz w:val="24"/>
-              </w:rPr>
-            </w:pPr>
-            <w:r>
-              <w:rPr>
-                <w:rFonts w:ascii="Arial" w:eastAsia="Arial" w:hAnsi="Arial" w:cs="Arial"/>
+                <w:rFonts w:ascii="Times New Roman" w:eastAsia="Arial" w:hAnsi="Times New Roman" w:cs="Times New Roman"/>
+                <w:color w:val="000000"/>
+                <w:sz w:val="24"/>
+              </w:rPr>
+            </w:pPr>
+            <w:r>
+              <w:rPr>
+                <w:rFonts w:ascii="Times New Roman" w:eastAsia="Arial" w:hAnsi="Times New Roman" w:cs="Times New Roman"/>
                 <w:color w:val="000000"/>
                 <w:sz w:val="20"/>
               </w:rPr>
@@ -2506,14 +3030,14 @@
               <w:ind w:right="61"/>
               <w:jc w:val="center"/>
               <w:rPr>
-                <w:rFonts w:ascii="Arial" w:eastAsia="Arial" w:hAnsi="Arial" w:cs="Arial"/>
-                <w:color w:val="000000"/>
-                <w:sz w:val="24"/>
-              </w:rPr>
-            </w:pPr>
-            <w:r>
-              <w:rPr>
-                <w:rFonts w:ascii="Arial" w:eastAsia="Arial" w:hAnsi="Arial" w:cs="Arial"/>
+                <w:rFonts w:ascii="Times New Roman" w:eastAsia="Arial" w:hAnsi="Times New Roman" w:cs="Times New Roman"/>
+                <w:color w:val="000000"/>
+                <w:sz w:val="24"/>
+              </w:rPr>
+            </w:pPr>
+            <w:r>
+              <w:rPr>
+                <w:rFonts w:ascii="Times New Roman" w:eastAsia="Arial" w:hAnsi="Times New Roman" w:cs="Times New Roman"/>
                 <w:color w:val="000000"/>
                 <w:sz w:val="20"/>
               </w:rPr>
@@ -2536,14 +3060,14 @@
               <w:ind w:left="17" w:right="73"/>
               <w:jc w:val="center"/>
               <w:rPr>
-                <w:rFonts w:ascii="Arial" w:eastAsia="Arial" w:hAnsi="Arial" w:cs="Arial"/>
-                <w:color w:val="000000"/>
-                <w:sz w:val="24"/>
-              </w:rPr>
-            </w:pPr>
-            <w:r>
-              <w:rPr>
-                <w:rFonts w:ascii="Arial" w:eastAsia="Arial" w:hAnsi="Arial" w:cs="Arial"/>
+                <w:rFonts w:ascii="Times New Roman" w:eastAsia="Arial" w:hAnsi="Times New Roman" w:cs="Times New Roman"/>
+                <w:color w:val="000000"/>
+                <w:sz w:val="24"/>
+              </w:rPr>
+            </w:pPr>
+            <w:r>
+              <w:rPr>
+                <w:rFonts w:ascii="Times New Roman" w:eastAsia="Arial" w:hAnsi="Times New Roman" w:cs="Times New Roman"/>
                 <w:color w:val="000000"/>
                 <w:sz w:val="20"/>
               </w:rPr>
@@ -2567,14 +3091,14 @@
               <w:ind w:right="58"/>
               <w:jc w:val="center"/>
               <w:rPr>
-                <w:rFonts w:ascii="Arial" w:eastAsia="Arial" w:hAnsi="Arial" w:cs="Arial"/>
-                <w:color w:val="000000"/>
-                <w:sz w:val="24"/>
-              </w:rPr>
-            </w:pPr>
-            <w:r>
-              <w:rPr>
-                <w:rFonts w:ascii="Arial" w:eastAsia="Arial" w:hAnsi="Arial" w:cs="Arial"/>
+                <w:rFonts w:ascii="Times New Roman" w:eastAsia="Arial" w:hAnsi="Times New Roman" w:cs="Times New Roman"/>
+                <w:color w:val="000000"/>
+                <w:sz w:val="24"/>
+              </w:rPr>
+            </w:pPr>
+            <w:r>
+              <w:rPr>
+                <w:rFonts w:ascii="Times New Roman" w:eastAsia="Arial" w:hAnsi="Times New Roman" w:cs="Times New Roman"/>
                 <w:color w:val="000000"/>
                 <w:sz w:val="20"/>
               </w:rPr>
@@ -2598,14 +3122,14 @@
               <w:ind w:right="65"/>
               <w:jc w:val="center"/>
               <w:rPr>
-                <w:rFonts w:ascii="Arial" w:eastAsia="Arial" w:hAnsi="Arial" w:cs="Arial"/>
-                <w:color w:val="000000"/>
-                <w:sz w:val="24"/>
-              </w:rPr>
-            </w:pPr>
-            <w:r>
-              <w:rPr>
-                <w:rFonts w:ascii="Arial" w:eastAsia="Arial" w:hAnsi="Arial" w:cs="Arial"/>
+                <w:rFonts w:ascii="Times New Roman" w:eastAsia="Arial" w:hAnsi="Times New Roman" w:cs="Times New Roman"/>
+                <w:color w:val="000000"/>
+                <w:sz w:val="24"/>
+              </w:rPr>
+            </w:pPr>
+            <w:r>
+              <w:rPr>
+                <w:rFonts w:ascii="Times New Roman" w:eastAsia="Arial" w:hAnsi="Times New Roman" w:cs="Times New Roman"/>
                 <w:color w:val="000000"/>
                 <w:sz w:val="20"/>
               </w:rPr>
@@ -2628,14 +3152,14 @@
             <w:pPr>
               <w:jc w:val="center"/>
               <w:rPr>
-                <w:rFonts w:ascii="Arial" w:eastAsia="Arial" w:hAnsi="Arial" w:cs="Arial"/>
-                <w:color w:val="000000"/>
-                <w:sz w:val="24"/>
-              </w:rPr>
-            </w:pPr>
-            <w:r>
-              <w:rPr>
-                <w:rFonts w:ascii="Arial" w:eastAsia="Arial" w:hAnsi="Arial" w:cs="Arial"/>
+                <w:rFonts w:ascii="Times New Roman" w:eastAsia="Arial" w:hAnsi="Times New Roman" w:cs="Times New Roman"/>
+                <w:color w:val="000000"/>
+                <w:sz w:val="24"/>
+              </w:rPr>
+            </w:pPr>
+            <w:r>
+              <w:rPr>
+                <w:rFonts w:ascii="Times New Roman" w:eastAsia="Arial" w:hAnsi="Times New Roman" w:cs="Times New Roman"/>
                 <w:color w:val="000000"/>
                 <w:sz w:val="20"/>
               </w:rPr>
@@ -2659,14 +3183,14 @@
               <w:ind w:right="3"/>
               <w:jc w:val="center"/>
               <w:rPr>
-                <w:rFonts w:ascii="Arial" w:eastAsia="Arial" w:hAnsi="Arial" w:cs="Arial"/>
-                <w:color w:val="000000"/>
-                <w:sz w:val="24"/>
-              </w:rPr>
-            </w:pPr>
-            <w:r>
-              <w:rPr>
-                <w:rFonts w:ascii="Arial" w:eastAsia="Arial" w:hAnsi="Arial" w:cs="Arial"/>
+                <w:rFonts w:ascii="Times New Roman" w:eastAsia="Arial" w:hAnsi="Times New Roman" w:cs="Times New Roman"/>
+                <w:color w:val="000000"/>
+                <w:sz w:val="24"/>
+              </w:rPr>
+            </w:pPr>
+            <w:r>
+              <w:rPr>
+                <w:rFonts w:ascii="Times New Roman" w:eastAsia="Arial" w:hAnsi="Times New Roman" w:cs="Times New Roman"/>
                 <w:color w:val="000000"/>
                 <w:sz w:val="20"/>
               </w:rPr>
@@ -2690,14 +3214,14 @@
               <w:ind w:right="2"/>
               <w:jc w:val="center"/>
               <w:rPr>
-                <w:rFonts w:ascii="Arial" w:eastAsia="Arial" w:hAnsi="Arial" w:cs="Arial"/>
-                <w:color w:val="000000"/>
-                <w:sz w:val="24"/>
-              </w:rPr>
-            </w:pPr>
-            <w:r>
-              <w:rPr>
-                <w:rFonts w:ascii="Arial" w:eastAsia="Arial" w:hAnsi="Arial" w:cs="Arial"/>
+                <w:rFonts w:ascii="Times New Roman" w:eastAsia="Arial" w:hAnsi="Times New Roman" w:cs="Times New Roman"/>
+                <w:color w:val="000000"/>
+                <w:sz w:val="24"/>
+              </w:rPr>
+            </w:pPr>
+            <w:r>
+              <w:rPr>
+                <w:rFonts w:ascii="Times New Roman" w:eastAsia="Arial" w:hAnsi="Times New Roman" w:cs="Times New Roman"/>
                 <w:color w:val="000000"/>
                 <w:sz w:val="20"/>
               </w:rPr>
@@ -2726,14 +3250,14 @@
               <w:ind w:right="55"/>
               <w:jc w:val="center"/>
               <w:rPr>
-                <w:rFonts w:ascii="Arial" w:eastAsia="Arial" w:hAnsi="Arial" w:cs="Arial"/>
-                <w:color w:val="000000"/>
-                <w:sz w:val="24"/>
-              </w:rPr>
-            </w:pPr>
-            <w:r>
-              <w:rPr>
-                <w:rFonts w:ascii="Arial" w:eastAsia="Arial" w:hAnsi="Arial" w:cs="Arial"/>
+                <w:rFonts w:ascii="Times New Roman" w:eastAsia="Arial" w:hAnsi="Times New Roman" w:cs="Times New Roman"/>
+                <w:color w:val="000000"/>
+                <w:sz w:val="24"/>
+              </w:rPr>
+            </w:pPr>
+            <w:r>
+              <w:rPr>
+                <w:rFonts w:ascii="Times New Roman" w:eastAsia="Arial" w:hAnsi="Times New Roman" w:cs="Times New Roman"/>
                 <w:color w:val="BFBFBF"/>
                 <w:sz w:val="20"/>
               </w:rPr>
@@ -2755,14 +3279,14 @@
           <w:p>
             <w:pPr>
               <w:rPr>
-                <w:rFonts w:ascii="Arial" w:eastAsia="Arial" w:hAnsi="Arial" w:cs="Arial"/>
-                <w:color w:val="000000"/>
-                <w:sz w:val="24"/>
-              </w:rPr>
-            </w:pPr>
-            <w:r>
-              <w:rPr>
-                <w:rFonts w:ascii="Arial" w:eastAsia="Arial" w:hAnsi="Arial" w:cs="Arial"/>
+                <w:rFonts w:ascii="Times New Roman" w:eastAsia="Arial" w:hAnsi="Times New Roman" w:cs="Times New Roman"/>
+                <w:color w:val="000000"/>
+                <w:sz w:val="24"/>
+              </w:rPr>
+            </w:pPr>
+            <w:r>
+              <w:rPr>
+                <w:rFonts w:ascii="Times New Roman" w:eastAsia="Arial" w:hAnsi="Times New Roman" w:cs="Times New Roman"/>
                 <w:color w:val="000000"/>
                 <w:sz w:val="20"/>
               </w:rPr>
@@ -2786,14 +3310,14 @@
               <w:ind w:right="61"/>
               <w:jc w:val="center"/>
               <w:rPr>
-                <w:rFonts w:ascii="Arial" w:eastAsia="Arial" w:hAnsi="Arial" w:cs="Arial"/>
-                <w:color w:val="000000"/>
-                <w:sz w:val="24"/>
-              </w:rPr>
-            </w:pPr>
-            <w:r>
-              <w:rPr>
-                <w:rFonts w:ascii="Arial" w:eastAsia="Arial" w:hAnsi="Arial" w:cs="Arial"/>
+                <w:rFonts w:ascii="Times New Roman" w:eastAsia="Arial" w:hAnsi="Times New Roman" w:cs="Times New Roman"/>
+                <w:color w:val="000000"/>
+                <w:sz w:val="24"/>
+              </w:rPr>
+            </w:pPr>
+            <w:r>
+              <w:rPr>
+                <w:rFonts w:ascii="Times New Roman" w:eastAsia="Arial" w:hAnsi="Times New Roman" w:cs="Times New Roman"/>
                 <w:color w:val="000000"/>
                 <w:sz w:val="20"/>
               </w:rPr>
@@ -2817,14 +3341,14 @@
               <w:ind w:right="60"/>
               <w:jc w:val="center"/>
               <w:rPr>
-                <w:rFonts w:ascii="Arial" w:eastAsia="Arial" w:hAnsi="Arial" w:cs="Arial"/>
-                <w:color w:val="000000"/>
-                <w:sz w:val="24"/>
-              </w:rPr>
-            </w:pPr>
-            <w:r>
-              <w:rPr>
-                <w:rFonts w:ascii="Arial" w:eastAsia="Arial" w:hAnsi="Arial" w:cs="Arial"/>
+                <w:rFonts w:ascii="Times New Roman" w:eastAsia="Arial" w:hAnsi="Times New Roman" w:cs="Times New Roman"/>
+                <w:color w:val="000000"/>
+                <w:sz w:val="24"/>
+              </w:rPr>
+            </w:pPr>
+            <w:r>
+              <w:rPr>
+                <w:rFonts w:ascii="Times New Roman" w:eastAsia="Arial" w:hAnsi="Times New Roman" w:cs="Times New Roman"/>
                 <w:color w:val="000000"/>
                 <w:sz w:val="20"/>
               </w:rPr>
@@ -2848,14 +3372,14 @@
               <w:ind w:right="57"/>
               <w:jc w:val="center"/>
               <w:rPr>
-                <w:rFonts w:ascii="Arial" w:eastAsia="Arial" w:hAnsi="Arial" w:cs="Arial"/>
-                <w:color w:val="000000"/>
-                <w:sz w:val="24"/>
-              </w:rPr>
-            </w:pPr>
-            <w:r>
-              <w:rPr>
-                <w:rFonts w:ascii="Arial" w:eastAsia="Arial" w:hAnsi="Arial" w:cs="Arial"/>
+                <w:rFonts w:ascii="Times New Roman" w:eastAsia="Arial" w:hAnsi="Times New Roman" w:cs="Times New Roman"/>
+                <w:color w:val="000000"/>
+                <w:sz w:val="24"/>
+              </w:rPr>
+            </w:pPr>
+            <w:r>
+              <w:rPr>
+                <w:rFonts w:ascii="Times New Roman" w:eastAsia="Arial" w:hAnsi="Times New Roman" w:cs="Times New Roman"/>
                 <w:color w:val="000000"/>
                 <w:sz w:val="20"/>
               </w:rPr>
@@ -2879,14 +3403,14 @@
               <w:ind w:right="64"/>
               <w:jc w:val="center"/>
               <w:rPr>
-                <w:rFonts w:ascii="Arial" w:eastAsia="Arial" w:hAnsi="Arial" w:cs="Arial"/>
-                <w:color w:val="000000"/>
-                <w:sz w:val="24"/>
-              </w:rPr>
-            </w:pPr>
-            <w:r>
-              <w:rPr>
-                <w:rFonts w:ascii="Arial" w:eastAsia="Arial" w:hAnsi="Arial" w:cs="Arial"/>
+                <w:rFonts w:ascii="Times New Roman" w:eastAsia="Arial" w:hAnsi="Times New Roman" w:cs="Times New Roman"/>
+                <w:color w:val="000000"/>
+                <w:sz w:val="24"/>
+              </w:rPr>
+            </w:pPr>
+            <w:r>
+              <w:rPr>
+                <w:rFonts w:ascii="Times New Roman" w:eastAsia="Arial" w:hAnsi="Times New Roman" w:cs="Times New Roman"/>
                 <w:color w:val="000000"/>
                 <w:sz w:val="20"/>
               </w:rPr>
@@ -2910,14 +3434,14 @@
               <w:ind w:right="60"/>
               <w:jc w:val="center"/>
               <w:rPr>
-                <w:rFonts w:ascii="Arial" w:eastAsia="Arial" w:hAnsi="Arial" w:cs="Arial"/>
-                <w:color w:val="000000"/>
-                <w:sz w:val="24"/>
-              </w:rPr>
-            </w:pPr>
-            <w:r>
-              <w:rPr>
-                <w:rFonts w:ascii="Arial" w:eastAsia="Arial" w:hAnsi="Arial" w:cs="Arial"/>
+                <w:rFonts w:ascii="Times New Roman" w:eastAsia="Arial" w:hAnsi="Times New Roman" w:cs="Times New Roman"/>
+                <w:color w:val="000000"/>
+                <w:sz w:val="24"/>
+              </w:rPr>
+            </w:pPr>
+            <w:r>
+              <w:rPr>
+                <w:rFonts w:ascii="Times New Roman" w:eastAsia="Arial" w:hAnsi="Times New Roman" w:cs="Times New Roman"/>
                 <w:color w:val="000000"/>
                 <w:sz w:val="20"/>
               </w:rPr>
@@ -2941,14 +3465,14 @@
               <w:ind w:right="61"/>
               <w:jc w:val="center"/>
               <w:rPr>
-                <w:rFonts w:ascii="Arial" w:eastAsia="Arial" w:hAnsi="Arial" w:cs="Arial"/>
-                <w:color w:val="000000"/>
-                <w:sz w:val="24"/>
-              </w:rPr>
-            </w:pPr>
-            <w:r>
-              <w:rPr>
-                <w:rFonts w:ascii="Arial" w:eastAsia="Arial" w:hAnsi="Arial" w:cs="Arial"/>
+                <w:rFonts w:ascii="Times New Roman" w:eastAsia="Arial" w:hAnsi="Times New Roman" w:cs="Times New Roman"/>
+                <w:color w:val="000000"/>
+                <w:sz w:val="24"/>
+              </w:rPr>
+            </w:pPr>
+            <w:r>
+              <w:rPr>
+                <w:rFonts w:ascii="Times New Roman" w:eastAsia="Arial" w:hAnsi="Times New Roman" w:cs="Times New Roman"/>
                 <w:color w:val="000000"/>
                 <w:sz w:val="20"/>
               </w:rPr>
@@ -2972,14 +3496,14 @@
               <w:ind w:right="62"/>
               <w:jc w:val="center"/>
               <w:rPr>
-                <w:rFonts w:ascii="Arial" w:eastAsia="Arial" w:hAnsi="Arial" w:cs="Arial"/>
-                <w:color w:val="000000"/>
-                <w:sz w:val="24"/>
-              </w:rPr>
-            </w:pPr>
-            <w:r>
-              <w:rPr>
-                <w:rFonts w:ascii="Arial" w:eastAsia="Arial" w:hAnsi="Arial" w:cs="Arial"/>
+                <w:rFonts w:ascii="Times New Roman" w:eastAsia="Arial" w:hAnsi="Times New Roman" w:cs="Times New Roman"/>
+                <w:color w:val="000000"/>
+                <w:sz w:val="24"/>
+              </w:rPr>
+            </w:pPr>
+            <w:r>
+              <w:rPr>
+                <w:rFonts w:ascii="Times New Roman" w:eastAsia="Arial" w:hAnsi="Times New Roman" w:cs="Times New Roman"/>
                 <w:color w:val="000000"/>
                 <w:sz w:val="20"/>
               </w:rPr>
@@ -3008,14 +3532,14 @@
               <w:ind w:right="55"/>
               <w:jc w:val="center"/>
               <w:rPr>
-                <w:rFonts w:ascii="Arial" w:eastAsia="Arial" w:hAnsi="Arial" w:cs="Arial"/>
-                <w:color w:val="000000"/>
-                <w:sz w:val="24"/>
-              </w:rPr>
-            </w:pPr>
-            <w:r>
-              <w:rPr>
-                <w:rFonts w:ascii="Arial" w:eastAsia="Arial" w:hAnsi="Arial" w:cs="Arial"/>
+                <w:rFonts w:ascii="Times New Roman" w:eastAsia="Arial" w:hAnsi="Times New Roman" w:cs="Times New Roman"/>
+                <w:color w:val="000000"/>
+                <w:sz w:val="24"/>
+              </w:rPr>
+            </w:pPr>
+            <w:r>
+              <w:rPr>
+                <w:rFonts w:ascii="Times New Roman" w:eastAsia="Arial" w:hAnsi="Times New Roman" w:cs="Times New Roman"/>
                 <w:color w:val="BFBFBF"/>
                 <w:sz w:val="20"/>
               </w:rPr>
@@ -3037,14 +3561,14 @@
           <w:p>
             <w:pPr>
               <w:rPr>
-                <w:rFonts w:ascii="Arial" w:eastAsia="Arial" w:hAnsi="Arial" w:cs="Arial"/>
-                <w:color w:val="000000"/>
-                <w:sz w:val="24"/>
-              </w:rPr>
-            </w:pPr>
-            <w:r>
-              <w:rPr>
-                <w:rFonts w:ascii="Arial" w:eastAsia="Arial" w:hAnsi="Arial" w:cs="Arial"/>
+                <w:rFonts w:ascii="Times New Roman" w:eastAsia="Arial" w:hAnsi="Times New Roman" w:cs="Times New Roman"/>
+                <w:color w:val="000000"/>
+                <w:sz w:val="24"/>
+              </w:rPr>
+            </w:pPr>
+            <w:r>
+              <w:rPr>
+                <w:rFonts w:ascii="Times New Roman" w:eastAsia="Arial" w:hAnsi="Times New Roman" w:cs="Times New Roman"/>
                 <w:color w:val="000000"/>
                 <w:sz w:val="20"/>
               </w:rPr>
@@ -3068,14 +3592,14 @@
               <w:ind w:right="61"/>
               <w:jc w:val="center"/>
               <w:rPr>
-                <w:rFonts w:ascii="Arial" w:eastAsia="Arial" w:hAnsi="Arial" w:cs="Arial"/>
-                <w:color w:val="000000"/>
-                <w:sz w:val="24"/>
-              </w:rPr>
-            </w:pPr>
-            <w:r>
-              <w:rPr>
-                <w:rFonts w:ascii="Arial" w:eastAsia="Arial" w:hAnsi="Arial" w:cs="Arial"/>
+                <w:rFonts w:ascii="Times New Roman" w:eastAsia="Arial" w:hAnsi="Times New Roman" w:cs="Times New Roman"/>
+                <w:color w:val="000000"/>
+                <w:sz w:val="24"/>
+              </w:rPr>
+            </w:pPr>
+            <w:r>
+              <w:rPr>
+                <w:rFonts w:ascii="Times New Roman" w:eastAsia="Arial" w:hAnsi="Times New Roman" w:cs="Times New Roman"/>
                 <w:color w:val="000000"/>
                 <w:sz w:val="20"/>
               </w:rPr>
@@ -3099,14 +3623,14 @@
               <w:ind w:right="60"/>
               <w:jc w:val="center"/>
               <w:rPr>
-                <w:rFonts w:ascii="Arial" w:eastAsia="Arial" w:hAnsi="Arial" w:cs="Arial"/>
-                <w:color w:val="000000"/>
-                <w:sz w:val="24"/>
-              </w:rPr>
-            </w:pPr>
-            <w:r>
-              <w:rPr>
-                <w:rFonts w:ascii="Arial" w:eastAsia="Arial" w:hAnsi="Arial" w:cs="Arial"/>
+                <w:rFonts w:ascii="Times New Roman" w:eastAsia="Arial" w:hAnsi="Times New Roman" w:cs="Times New Roman"/>
+                <w:color w:val="000000"/>
+                <w:sz w:val="24"/>
+              </w:rPr>
+            </w:pPr>
+            <w:r>
+              <w:rPr>
+                <w:rFonts w:ascii="Times New Roman" w:eastAsia="Arial" w:hAnsi="Times New Roman" w:cs="Times New Roman"/>
                 <w:color w:val="000000"/>
                 <w:sz w:val="20"/>
               </w:rPr>
@@ -3130,14 +3654,14 @@
               <w:ind w:right="57"/>
               <w:jc w:val="center"/>
               <w:rPr>
-                <w:rFonts w:ascii="Arial" w:eastAsia="Arial" w:hAnsi="Arial" w:cs="Arial"/>
-                <w:color w:val="000000"/>
-                <w:sz w:val="24"/>
-              </w:rPr>
-            </w:pPr>
-            <w:r>
-              <w:rPr>
-                <w:rFonts w:ascii="Arial" w:eastAsia="Arial" w:hAnsi="Arial" w:cs="Arial"/>
+                <w:rFonts w:ascii="Times New Roman" w:eastAsia="Arial" w:hAnsi="Times New Roman" w:cs="Times New Roman"/>
+                <w:color w:val="000000"/>
+                <w:sz w:val="24"/>
+              </w:rPr>
+            </w:pPr>
+            <w:r>
+              <w:rPr>
+                <w:rFonts w:ascii="Times New Roman" w:eastAsia="Arial" w:hAnsi="Times New Roman" w:cs="Times New Roman"/>
                 <w:color w:val="000000"/>
                 <w:sz w:val="20"/>
               </w:rPr>
@@ -3161,14 +3685,14 @@
               <w:ind w:right="64"/>
               <w:jc w:val="center"/>
               <w:rPr>
-                <w:rFonts w:ascii="Arial" w:eastAsia="Arial" w:hAnsi="Arial" w:cs="Arial"/>
-                <w:color w:val="000000"/>
-                <w:sz w:val="24"/>
-              </w:rPr>
-            </w:pPr>
-            <w:r>
-              <w:rPr>
-                <w:rFonts w:ascii="Arial" w:eastAsia="Arial" w:hAnsi="Arial" w:cs="Arial"/>
+                <w:rFonts w:ascii="Times New Roman" w:eastAsia="Arial" w:hAnsi="Times New Roman" w:cs="Times New Roman"/>
+                <w:color w:val="000000"/>
+                <w:sz w:val="24"/>
+              </w:rPr>
+            </w:pPr>
+            <w:r>
+              <w:rPr>
+                <w:rFonts w:ascii="Times New Roman" w:eastAsia="Arial" w:hAnsi="Times New Roman" w:cs="Times New Roman"/>
                 <w:color w:val="000000"/>
                 <w:sz w:val="20"/>
               </w:rPr>
@@ -3192,14 +3716,14 @@
               <w:ind w:right="60"/>
               <w:jc w:val="center"/>
               <w:rPr>
-                <w:rFonts w:ascii="Arial" w:eastAsia="Arial" w:hAnsi="Arial" w:cs="Arial"/>
-                <w:color w:val="000000"/>
-                <w:sz w:val="24"/>
-              </w:rPr>
-            </w:pPr>
-            <w:r>
-              <w:rPr>
-                <w:rFonts w:ascii="Arial" w:eastAsia="Arial" w:hAnsi="Arial" w:cs="Arial"/>
+                <w:rFonts w:ascii="Times New Roman" w:eastAsia="Arial" w:hAnsi="Times New Roman" w:cs="Times New Roman"/>
+                <w:color w:val="000000"/>
+                <w:sz w:val="24"/>
+              </w:rPr>
+            </w:pPr>
+            <w:r>
+              <w:rPr>
+                <w:rFonts w:ascii="Times New Roman" w:eastAsia="Arial" w:hAnsi="Times New Roman" w:cs="Times New Roman"/>
                 <w:color w:val="000000"/>
                 <w:sz w:val="20"/>
               </w:rPr>
@@ -3223,14 +3747,14 @@
               <w:ind w:right="61"/>
               <w:jc w:val="center"/>
               <w:rPr>
-                <w:rFonts w:ascii="Arial" w:eastAsia="Arial" w:hAnsi="Arial" w:cs="Arial"/>
-                <w:color w:val="000000"/>
-                <w:sz w:val="24"/>
-              </w:rPr>
-            </w:pPr>
-            <w:r>
-              <w:rPr>
-                <w:rFonts w:ascii="Arial" w:eastAsia="Arial" w:hAnsi="Arial" w:cs="Arial"/>
+                <w:rFonts w:ascii="Times New Roman" w:eastAsia="Arial" w:hAnsi="Times New Roman" w:cs="Times New Roman"/>
+                <w:color w:val="000000"/>
+                <w:sz w:val="24"/>
+              </w:rPr>
+            </w:pPr>
+            <w:r>
+              <w:rPr>
+                <w:rFonts w:ascii="Times New Roman" w:eastAsia="Arial" w:hAnsi="Times New Roman" w:cs="Times New Roman"/>
                 <w:color w:val="000000"/>
                 <w:sz w:val="20"/>
               </w:rPr>
@@ -3254,14 +3778,14 @@
               <w:ind w:right="62"/>
               <w:jc w:val="center"/>
               <w:rPr>
-                <w:rFonts w:ascii="Arial" w:eastAsia="Arial" w:hAnsi="Arial" w:cs="Arial"/>
-                <w:color w:val="000000"/>
-                <w:sz w:val="24"/>
-              </w:rPr>
-            </w:pPr>
-            <w:r>
-              <w:rPr>
-                <w:rFonts w:ascii="Arial" w:eastAsia="Arial" w:hAnsi="Arial" w:cs="Arial"/>
+                <w:rFonts w:ascii="Times New Roman" w:eastAsia="Arial" w:hAnsi="Times New Roman" w:cs="Times New Roman"/>
+                <w:color w:val="000000"/>
+                <w:sz w:val="24"/>
+              </w:rPr>
+            </w:pPr>
+            <w:r>
+              <w:rPr>
+                <w:rFonts w:ascii="Times New Roman" w:eastAsia="Arial" w:hAnsi="Times New Roman" w:cs="Times New Roman"/>
                 <w:color w:val="000000"/>
                 <w:sz w:val="20"/>
               </w:rPr>
@@ -3290,14 +3814,14 @@
               <w:ind w:right="60"/>
               <w:jc w:val="center"/>
               <w:rPr>
-                <w:rFonts w:ascii="Arial" w:eastAsia="Arial" w:hAnsi="Arial" w:cs="Arial"/>
-                <w:color w:val="000000"/>
-                <w:sz w:val="24"/>
-              </w:rPr>
-            </w:pPr>
-            <w:r>
-              <w:rPr>
-                <w:rFonts w:ascii="Arial" w:eastAsia="Arial" w:hAnsi="Arial" w:cs="Arial"/>
+                <w:rFonts w:ascii="Times New Roman" w:eastAsia="Arial" w:hAnsi="Times New Roman" w:cs="Times New Roman"/>
+                <w:color w:val="000000"/>
+                <w:sz w:val="24"/>
+              </w:rPr>
+            </w:pPr>
+            <w:r>
+              <w:rPr>
+                <w:rFonts w:ascii="Times New Roman" w:eastAsia="Arial" w:hAnsi="Times New Roman" w:cs="Times New Roman"/>
                 <w:color w:val="BFBFBF"/>
                 <w:sz w:val="20"/>
               </w:rPr>
@@ -3319,14 +3843,14 @@
           <w:p>
             <w:pPr>
               <w:rPr>
-                <w:rFonts w:ascii="Arial" w:eastAsia="Arial" w:hAnsi="Arial" w:cs="Arial"/>
-                <w:color w:val="000000"/>
-                <w:sz w:val="24"/>
-              </w:rPr>
-            </w:pPr>
-            <w:r>
-              <w:rPr>
-                <w:rFonts w:ascii="Arial" w:eastAsia="Arial" w:hAnsi="Arial" w:cs="Arial"/>
+                <w:rFonts w:ascii="Times New Roman" w:eastAsia="Arial" w:hAnsi="Times New Roman" w:cs="Times New Roman"/>
+                <w:color w:val="000000"/>
+                <w:sz w:val="24"/>
+              </w:rPr>
+            </w:pPr>
+            <w:r>
+              <w:rPr>
+                <w:rFonts w:ascii="Times New Roman" w:eastAsia="Arial" w:hAnsi="Times New Roman" w:cs="Times New Roman"/>
                 <w:color w:val="000000"/>
                 <w:sz w:val="20"/>
               </w:rPr>
@@ -3350,14 +3874,14 @@
               <w:ind w:right="61"/>
               <w:jc w:val="center"/>
               <w:rPr>
-                <w:rFonts w:ascii="Arial" w:eastAsia="Arial" w:hAnsi="Arial" w:cs="Arial"/>
-                <w:color w:val="000000"/>
-                <w:sz w:val="24"/>
-              </w:rPr>
-            </w:pPr>
-            <w:r>
-              <w:rPr>
-                <w:rFonts w:ascii="Arial" w:eastAsia="Arial" w:hAnsi="Arial" w:cs="Arial"/>
+                <w:rFonts w:ascii="Times New Roman" w:eastAsia="Arial" w:hAnsi="Times New Roman" w:cs="Times New Roman"/>
+                <w:color w:val="000000"/>
+                <w:sz w:val="24"/>
+              </w:rPr>
+            </w:pPr>
+            <w:r>
+              <w:rPr>
+                <w:rFonts w:ascii="Times New Roman" w:eastAsia="Arial" w:hAnsi="Times New Roman" w:cs="Times New Roman"/>
                 <w:color w:val="000000"/>
                 <w:sz w:val="20"/>
               </w:rPr>
@@ -3381,14 +3905,14 @@
               <w:ind w:right="60"/>
               <w:jc w:val="center"/>
               <w:rPr>
-                <w:rFonts w:ascii="Arial" w:eastAsia="Arial" w:hAnsi="Arial" w:cs="Arial"/>
-                <w:color w:val="000000"/>
-                <w:sz w:val="24"/>
-              </w:rPr>
-            </w:pPr>
-            <w:r>
-              <w:rPr>
-                <w:rFonts w:ascii="Arial" w:eastAsia="Arial" w:hAnsi="Arial" w:cs="Arial"/>
+                <w:rFonts w:ascii="Times New Roman" w:eastAsia="Arial" w:hAnsi="Times New Roman" w:cs="Times New Roman"/>
+                <w:color w:val="000000"/>
+                <w:sz w:val="24"/>
+              </w:rPr>
+            </w:pPr>
+            <w:r>
+              <w:rPr>
+                <w:rFonts w:ascii="Times New Roman" w:eastAsia="Arial" w:hAnsi="Times New Roman" w:cs="Times New Roman"/>
                 <w:color w:val="000000"/>
                 <w:sz w:val="20"/>
               </w:rPr>
@@ -3412,14 +3936,14 @@
               <w:ind w:right="57"/>
               <w:jc w:val="center"/>
               <w:rPr>
-                <w:rFonts w:ascii="Arial" w:eastAsia="Arial" w:hAnsi="Arial" w:cs="Arial"/>
-                <w:color w:val="000000"/>
-                <w:sz w:val="24"/>
-              </w:rPr>
-            </w:pPr>
-            <w:r>
-              <w:rPr>
-                <w:rFonts w:ascii="Arial" w:eastAsia="Arial" w:hAnsi="Arial" w:cs="Arial"/>
+                <w:rFonts w:ascii="Times New Roman" w:eastAsia="Arial" w:hAnsi="Times New Roman" w:cs="Times New Roman"/>
+                <w:color w:val="000000"/>
+                <w:sz w:val="24"/>
+              </w:rPr>
+            </w:pPr>
+            <w:r>
+              <w:rPr>
+                <w:rFonts w:ascii="Times New Roman" w:eastAsia="Arial" w:hAnsi="Times New Roman" w:cs="Times New Roman"/>
                 <w:color w:val="000000"/>
                 <w:sz w:val="20"/>
               </w:rPr>
@@ -3443,14 +3967,14 @@
               <w:ind w:right="64"/>
               <w:jc w:val="center"/>
               <w:rPr>
-                <w:rFonts w:ascii="Arial" w:eastAsia="Arial" w:hAnsi="Arial" w:cs="Arial"/>
-                <w:color w:val="000000"/>
-                <w:sz w:val="24"/>
-              </w:rPr>
-            </w:pPr>
-            <w:r>
-              <w:rPr>
-                <w:rFonts w:ascii="Arial" w:eastAsia="Arial" w:hAnsi="Arial" w:cs="Arial"/>
+                <w:rFonts w:ascii="Times New Roman" w:eastAsia="Arial" w:hAnsi="Times New Roman" w:cs="Times New Roman"/>
+                <w:color w:val="000000"/>
+                <w:sz w:val="24"/>
+              </w:rPr>
+            </w:pPr>
+            <w:r>
+              <w:rPr>
+                <w:rFonts w:ascii="Times New Roman" w:eastAsia="Arial" w:hAnsi="Times New Roman" w:cs="Times New Roman"/>
                 <w:color w:val="000000"/>
                 <w:sz w:val="20"/>
               </w:rPr>
@@ -3474,14 +3998,14 @@
               <w:ind w:right="60"/>
               <w:jc w:val="center"/>
               <w:rPr>
-                <w:rFonts w:ascii="Arial" w:eastAsia="Arial" w:hAnsi="Arial" w:cs="Arial"/>
-                <w:color w:val="000000"/>
-                <w:sz w:val="24"/>
-              </w:rPr>
-            </w:pPr>
-            <w:r>
-              <w:rPr>
-                <w:rFonts w:ascii="Arial" w:eastAsia="Arial" w:hAnsi="Arial" w:cs="Arial"/>
+                <w:rFonts w:ascii="Times New Roman" w:eastAsia="Arial" w:hAnsi="Times New Roman" w:cs="Times New Roman"/>
+                <w:color w:val="000000"/>
+                <w:sz w:val="24"/>
+              </w:rPr>
+            </w:pPr>
+            <w:r>
+              <w:rPr>
+                <w:rFonts w:ascii="Times New Roman" w:eastAsia="Arial" w:hAnsi="Times New Roman" w:cs="Times New Roman"/>
                 <w:color w:val="000000"/>
                 <w:sz w:val="20"/>
               </w:rPr>
@@ -3505,14 +4029,14 @@
               <w:ind w:right="61"/>
               <w:jc w:val="center"/>
               <w:rPr>
-                <w:rFonts w:ascii="Arial" w:eastAsia="Arial" w:hAnsi="Arial" w:cs="Arial"/>
-                <w:color w:val="000000"/>
-                <w:sz w:val="24"/>
-              </w:rPr>
-            </w:pPr>
-            <w:r>
-              <w:rPr>
-                <w:rFonts w:ascii="Arial" w:eastAsia="Arial" w:hAnsi="Arial" w:cs="Arial"/>
+                <w:rFonts w:ascii="Times New Roman" w:eastAsia="Arial" w:hAnsi="Times New Roman" w:cs="Times New Roman"/>
+                <w:color w:val="000000"/>
+                <w:sz w:val="24"/>
+              </w:rPr>
+            </w:pPr>
+            <w:r>
+              <w:rPr>
+                <w:rFonts w:ascii="Times New Roman" w:eastAsia="Arial" w:hAnsi="Times New Roman" w:cs="Times New Roman"/>
                 <w:color w:val="000000"/>
                 <w:sz w:val="20"/>
               </w:rPr>
@@ -3536,14 +4060,14 @@
               <w:ind w:right="62"/>
               <w:jc w:val="center"/>
               <w:rPr>
-                <w:rFonts w:ascii="Arial" w:eastAsia="Arial" w:hAnsi="Arial" w:cs="Arial"/>
-                <w:color w:val="000000"/>
-                <w:sz w:val="24"/>
-              </w:rPr>
-            </w:pPr>
-            <w:r>
-              <w:rPr>
-                <w:rFonts w:ascii="Arial" w:eastAsia="Arial" w:hAnsi="Arial" w:cs="Arial"/>
+                <w:rFonts w:ascii="Times New Roman" w:eastAsia="Arial" w:hAnsi="Times New Roman" w:cs="Times New Roman"/>
+                <w:color w:val="000000"/>
+                <w:sz w:val="24"/>
+              </w:rPr>
+            </w:pPr>
+            <w:r>
+              <w:rPr>
+                <w:rFonts w:ascii="Times New Roman" w:eastAsia="Arial" w:hAnsi="Times New Roman" w:cs="Times New Roman"/>
                 <w:color w:val="000000"/>
                 <w:sz w:val="20"/>
               </w:rPr>
@@ -3572,14 +4096,14 @@
               <w:ind w:right="60"/>
               <w:jc w:val="center"/>
               <w:rPr>
-                <w:rFonts w:ascii="Arial" w:eastAsia="Arial" w:hAnsi="Arial" w:cs="Arial"/>
-                <w:color w:val="000000"/>
-                <w:sz w:val="24"/>
-              </w:rPr>
-            </w:pPr>
-            <w:r>
-              <w:rPr>
-                <w:rFonts w:ascii="Arial" w:eastAsia="Arial" w:hAnsi="Arial" w:cs="Arial"/>
+                <w:rFonts w:ascii="Times New Roman" w:eastAsia="Arial" w:hAnsi="Times New Roman" w:cs="Times New Roman"/>
+                <w:color w:val="000000"/>
+                <w:sz w:val="24"/>
+              </w:rPr>
+            </w:pPr>
+            <w:r>
+              <w:rPr>
+                <w:rFonts w:ascii="Times New Roman" w:eastAsia="Arial" w:hAnsi="Times New Roman" w:cs="Times New Roman"/>
                 <w:color w:val="BFBFBF"/>
                 <w:sz w:val="20"/>
               </w:rPr>
@@ -3601,14 +4125,14 @@
           <w:p>
             <w:pPr>
               <w:rPr>
-                <w:rFonts w:ascii="Arial" w:eastAsia="Arial" w:hAnsi="Arial" w:cs="Arial"/>
-                <w:color w:val="000000"/>
-                <w:sz w:val="24"/>
-              </w:rPr>
-            </w:pPr>
-            <w:r>
-              <w:rPr>
-                <w:rFonts w:ascii="Arial" w:eastAsia="Arial" w:hAnsi="Arial" w:cs="Arial"/>
+                <w:rFonts w:ascii="Times New Roman" w:eastAsia="Arial" w:hAnsi="Times New Roman" w:cs="Times New Roman"/>
+                <w:color w:val="000000"/>
+                <w:sz w:val="24"/>
+              </w:rPr>
+            </w:pPr>
+            <w:r>
+              <w:rPr>
+                <w:rFonts w:ascii="Times New Roman" w:eastAsia="Arial" w:hAnsi="Times New Roman" w:cs="Times New Roman"/>
                 <w:color w:val="000000"/>
                 <w:sz w:val="20"/>
               </w:rPr>
@@ -3632,14 +4156,14 @@
               <w:ind w:right="61"/>
               <w:jc w:val="center"/>
               <w:rPr>
-                <w:rFonts w:ascii="Arial" w:eastAsia="Arial" w:hAnsi="Arial" w:cs="Arial"/>
-                <w:color w:val="000000"/>
-                <w:sz w:val="24"/>
-              </w:rPr>
-            </w:pPr>
-            <w:r>
-              <w:rPr>
-                <w:rFonts w:ascii="Arial" w:eastAsia="Arial" w:hAnsi="Arial" w:cs="Arial"/>
+                <w:rFonts w:ascii="Times New Roman" w:eastAsia="Arial" w:hAnsi="Times New Roman" w:cs="Times New Roman"/>
+                <w:color w:val="000000"/>
+                <w:sz w:val="24"/>
+              </w:rPr>
+            </w:pPr>
+            <w:r>
+              <w:rPr>
+                <w:rFonts w:ascii="Times New Roman" w:eastAsia="Arial" w:hAnsi="Times New Roman" w:cs="Times New Roman"/>
                 <w:color w:val="000000"/>
                 <w:sz w:val="20"/>
               </w:rPr>
@@ -3663,14 +4187,14 @@
               <w:ind w:right="60"/>
               <w:jc w:val="center"/>
               <w:rPr>
-                <w:rFonts w:ascii="Arial" w:eastAsia="Arial" w:hAnsi="Arial" w:cs="Arial"/>
-                <w:color w:val="000000"/>
-                <w:sz w:val="24"/>
-              </w:rPr>
-            </w:pPr>
-            <w:r>
-              <w:rPr>
-                <w:rFonts w:ascii="Arial" w:eastAsia="Arial" w:hAnsi="Arial" w:cs="Arial"/>
+                <w:rFonts w:ascii="Times New Roman" w:eastAsia="Arial" w:hAnsi="Times New Roman" w:cs="Times New Roman"/>
+                <w:color w:val="000000"/>
+                <w:sz w:val="24"/>
+              </w:rPr>
+            </w:pPr>
+            <w:r>
+              <w:rPr>
+                <w:rFonts w:ascii="Times New Roman" w:eastAsia="Arial" w:hAnsi="Times New Roman" w:cs="Times New Roman"/>
                 <w:color w:val="000000"/>
                 <w:sz w:val="20"/>
               </w:rPr>
@@ -3694,14 +4218,14 @@
               <w:ind w:right="57"/>
               <w:jc w:val="center"/>
               <w:rPr>
-                <w:rFonts w:ascii="Arial" w:eastAsia="Arial" w:hAnsi="Arial" w:cs="Arial"/>
-                <w:color w:val="000000"/>
-                <w:sz w:val="24"/>
-              </w:rPr>
-            </w:pPr>
-            <w:r>
-              <w:rPr>
-                <w:rFonts w:ascii="Arial" w:eastAsia="Arial" w:hAnsi="Arial" w:cs="Arial"/>
+                <w:rFonts w:ascii="Times New Roman" w:eastAsia="Arial" w:hAnsi="Times New Roman" w:cs="Times New Roman"/>
+                <w:color w:val="000000"/>
+                <w:sz w:val="24"/>
+              </w:rPr>
+            </w:pPr>
+            <w:r>
+              <w:rPr>
+                <w:rFonts w:ascii="Times New Roman" w:eastAsia="Arial" w:hAnsi="Times New Roman" w:cs="Times New Roman"/>
                 <w:color w:val="000000"/>
                 <w:sz w:val="20"/>
               </w:rPr>
@@ -3725,14 +4249,14 @@
               <w:ind w:right="64"/>
               <w:jc w:val="center"/>
               <w:rPr>
-                <w:rFonts w:ascii="Arial" w:eastAsia="Arial" w:hAnsi="Arial" w:cs="Arial"/>
-                <w:color w:val="000000"/>
-                <w:sz w:val="24"/>
-              </w:rPr>
-            </w:pPr>
-            <w:r>
-              <w:rPr>
-                <w:rFonts w:ascii="Arial" w:eastAsia="Arial" w:hAnsi="Arial" w:cs="Arial"/>
+                <w:rFonts w:ascii="Times New Roman" w:eastAsia="Arial" w:hAnsi="Times New Roman" w:cs="Times New Roman"/>
+                <w:color w:val="000000"/>
+                <w:sz w:val="24"/>
+              </w:rPr>
+            </w:pPr>
+            <w:r>
+              <w:rPr>
+                <w:rFonts w:ascii="Times New Roman" w:eastAsia="Arial" w:hAnsi="Times New Roman" w:cs="Times New Roman"/>
                 <w:color w:val="000000"/>
                 <w:sz w:val="20"/>
               </w:rPr>
@@ -3756,14 +4280,14 @@
               <w:ind w:right="60"/>
               <w:jc w:val="center"/>
               <w:rPr>
-                <w:rFonts w:ascii="Arial" w:eastAsia="Arial" w:hAnsi="Arial" w:cs="Arial"/>
-                <w:color w:val="000000"/>
-                <w:sz w:val="24"/>
-              </w:rPr>
-            </w:pPr>
-            <w:r>
-              <w:rPr>
-                <w:rFonts w:ascii="Arial" w:eastAsia="Arial" w:hAnsi="Arial" w:cs="Arial"/>
+                <w:rFonts w:ascii="Times New Roman" w:eastAsia="Arial" w:hAnsi="Times New Roman" w:cs="Times New Roman"/>
+                <w:color w:val="000000"/>
+                <w:sz w:val="24"/>
+              </w:rPr>
+            </w:pPr>
+            <w:r>
+              <w:rPr>
+                <w:rFonts w:ascii="Times New Roman" w:eastAsia="Arial" w:hAnsi="Times New Roman" w:cs="Times New Roman"/>
                 <w:color w:val="000000"/>
                 <w:sz w:val="20"/>
               </w:rPr>
@@ -3787,14 +4311,14 @@
               <w:ind w:right="61"/>
               <w:jc w:val="center"/>
               <w:rPr>
-                <w:rFonts w:ascii="Arial" w:eastAsia="Arial" w:hAnsi="Arial" w:cs="Arial"/>
-                <w:color w:val="000000"/>
-                <w:sz w:val="24"/>
-              </w:rPr>
-            </w:pPr>
-            <w:r>
-              <w:rPr>
-                <w:rFonts w:ascii="Arial" w:eastAsia="Arial" w:hAnsi="Arial" w:cs="Arial"/>
+                <w:rFonts w:ascii="Times New Roman" w:eastAsia="Arial" w:hAnsi="Times New Roman" w:cs="Times New Roman"/>
+                <w:color w:val="000000"/>
+                <w:sz w:val="24"/>
+              </w:rPr>
+            </w:pPr>
+            <w:r>
+              <w:rPr>
+                <w:rFonts w:ascii="Times New Roman" w:eastAsia="Arial" w:hAnsi="Times New Roman" w:cs="Times New Roman"/>
                 <w:color w:val="000000"/>
                 <w:sz w:val="20"/>
               </w:rPr>
@@ -3818,14 +4342,14 @@
               <w:ind w:right="62"/>
               <w:jc w:val="center"/>
               <w:rPr>
-                <w:rFonts w:ascii="Arial" w:eastAsia="Arial" w:hAnsi="Arial" w:cs="Arial"/>
-                <w:color w:val="000000"/>
-                <w:sz w:val="24"/>
-              </w:rPr>
-            </w:pPr>
-            <w:r>
-              <w:rPr>
-                <w:rFonts w:ascii="Arial" w:eastAsia="Arial" w:hAnsi="Arial" w:cs="Arial"/>
+                <w:rFonts w:ascii="Times New Roman" w:eastAsia="Arial" w:hAnsi="Times New Roman" w:cs="Times New Roman"/>
+                <w:color w:val="000000"/>
+                <w:sz w:val="24"/>
+              </w:rPr>
+            </w:pPr>
+            <w:r>
+              <w:rPr>
+                <w:rFonts w:ascii="Times New Roman" w:eastAsia="Arial" w:hAnsi="Times New Roman" w:cs="Times New Roman"/>
                 <w:color w:val="000000"/>
                 <w:sz w:val="20"/>
               </w:rPr>
@@ -3854,14 +4378,14 @@
               <w:ind w:right="60"/>
               <w:jc w:val="center"/>
               <w:rPr>
-                <w:rFonts w:ascii="Arial" w:eastAsia="Arial" w:hAnsi="Arial" w:cs="Arial"/>
-                <w:color w:val="000000"/>
-                <w:sz w:val="24"/>
-              </w:rPr>
-            </w:pPr>
-            <w:r>
-              <w:rPr>
-                <w:rFonts w:ascii="Arial" w:eastAsia="Arial" w:hAnsi="Arial" w:cs="Arial"/>
+                <w:rFonts w:ascii="Times New Roman" w:eastAsia="Arial" w:hAnsi="Times New Roman" w:cs="Times New Roman"/>
+                <w:color w:val="000000"/>
+                <w:sz w:val="24"/>
+              </w:rPr>
+            </w:pPr>
+            <w:r>
+              <w:rPr>
+                <w:rFonts w:ascii="Times New Roman" w:eastAsia="Arial" w:hAnsi="Times New Roman" w:cs="Times New Roman"/>
                 <w:color w:val="BFBFBF"/>
                 <w:sz w:val="20"/>
               </w:rPr>
@@ -3883,14 +4407,14 @@
           <w:p>
             <w:pPr>
               <w:rPr>
-                <w:rFonts w:ascii="Arial" w:eastAsia="Arial" w:hAnsi="Arial" w:cs="Arial"/>
-                <w:color w:val="000000"/>
-                <w:sz w:val="24"/>
-              </w:rPr>
-            </w:pPr>
-            <w:r>
-              <w:rPr>
-                <w:rFonts w:ascii="Arial" w:eastAsia="Arial" w:hAnsi="Arial" w:cs="Arial"/>
+                <w:rFonts w:ascii="Times New Roman" w:eastAsia="Arial" w:hAnsi="Times New Roman" w:cs="Times New Roman"/>
+                <w:color w:val="000000"/>
+                <w:sz w:val="24"/>
+              </w:rPr>
+            </w:pPr>
+            <w:r>
+              <w:rPr>
+                <w:rFonts w:ascii="Times New Roman" w:eastAsia="Arial" w:hAnsi="Times New Roman" w:cs="Times New Roman"/>
                 <w:color w:val="000000"/>
                 <w:sz w:val="20"/>
               </w:rPr>
@@ -3914,14 +4438,14 @@
               <w:ind w:right="61"/>
               <w:jc w:val="center"/>
               <w:rPr>
-                <w:rFonts w:ascii="Arial" w:eastAsia="Arial" w:hAnsi="Arial" w:cs="Arial"/>
-                <w:color w:val="000000"/>
-                <w:sz w:val="24"/>
-              </w:rPr>
-            </w:pPr>
-            <w:r>
-              <w:rPr>
-                <w:rFonts w:ascii="Arial" w:eastAsia="Arial" w:hAnsi="Arial" w:cs="Arial"/>
+                <w:rFonts w:ascii="Times New Roman" w:eastAsia="Arial" w:hAnsi="Times New Roman" w:cs="Times New Roman"/>
+                <w:color w:val="000000"/>
+                <w:sz w:val="24"/>
+              </w:rPr>
+            </w:pPr>
+            <w:r>
+              <w:rPr>
+                <w:rFonts w:ascii="Times New Roman" w:eastAsia="Arial" w:hAnsi="Times New Roman" w:cs="Times New Roman"/>
                 <w:color w:val="000000"/>
                 <w:sz w:val="20"/>
               </w:rPr>
@@ -3945,14 +4469,14 @@
               <w:ind w:right="60"/>
               <w:jc w:val="center"/>
               <w:rPr>
-                <w:rFonts w:ascii="Arial" w:eastAsia="Arial" w:hAnsi="Arial" w:cs="Arial"/>
-                <w:color w:val="000000"/>
-                <w:sz w:val="24"/>
-              </w:rPr>
-            </w:pPr>
-            <w:r>
-              <w:rPr>
-                <w:rFonts w:ascii="Arial" w:eastAsia="Arial" w:hAnsi="Arial" w:cs="Arial"/>
+                <w:rFonts w:ascii="Times New Roman" w:eastAsia="Arial" w:hAnsi="Times New Roman" w:cs="Times New Roman"/>
+                <w:color w:val="000000"/>
+                <w:sz w:val="24"/>
+              </w:rPr>
+            </w:pPr>
+            <w:r>
+              <w:rPr>
+                <w:rFonts w:ascii="Times New Roman" w:eastAsia="Arial" w:hAnsi="Times New Roman" w:cs="Times New Roman"/>
                 <w:color w:val="000000"/>
                 <w:sz w:val="20"/>
               </w:rPr>
@@ -3976,14 +4500,14 @@
               <w:ind w:right="57"/>
               <w:jc w:val="center"/>
               <w:rPr>
-                <w:rFonts w:ascii="Arial" w:eastAsia="Arial" w:hAnsi="Arial" w:cs="Arial"/>
-                <w:color w:val="000000"/>
-                <w:sz w:val="24"/>
-              </w:rPr>
-            </w:pPr>
-            <w:r>
-              <w:rPr>
-                <w:rFonts w:ascii="Arial" w:eastAsia="Arial" w:hAnsi="Arial" w:cs="Arial"/>
+                <w:rFonts w:ascii="Times New Roman" w:eastAsia="Arial" w:hAnsi="Times New Roman" w:cs="Times New Roman"/>
+                <w:color w:val="000000"/>
+                <w:sz w:val="24"/>
+              </w:rPr>
+            </w:pPr>
+            <w:r>
+              <w:rPr>
+                <w:rFonts w:ascii="Times New Roman" w:eastAsia="Arial" w:hAnsi="Times New Roman" w:cs="Times New Roman"/>
                 <w:color w:val="000000"/>
                 <w:sz w:val="20"/>
               </w:rPr>
@@ -4007,14 +4531,14 @@
               <w:ind w:right="64"/>
               <w:jc w:val="center"/>
               <w:rPr>
-                <w:rFonts w:ascii="Arial" w:eastAsia="Arial" w:hAnsi="Arial" w:cs="Arial"/>
-                <w:color w:val="000000"/>
-                <w:sz w:val="24"/>
-              </w:rPr>
-            </w:pPr>
-            <w:r>
-              <w:rPr>
-                <w:rFonts w:ascii="Arial" w:eastAsia="Arial" w:hAnsi="Arial" w:cs="Arial"/>
+                <w:rFonts w:ascii="Times New Roman" w:eastAsia="Arial" w:hAnsi="Times New Roman" w:cs="Times New Roman"/>
+                <w:color w:val="000000"/>
+                <w:sz w:val="24"/>
+              </w:rPr>
+            </w:pPr>
+            <w:r>
+              <w:rPr>
+                <w:rFonts w:ascii="Times New Roman" w:eastAsia="Arial" w:hAnsi="Times New Roman" w:cs="Times New Roman"/>
                 <w:color w:val="000000"/>
                 <w:sz w:val="20"/>
               </w:rPr>
@@ -4038,14 +4562,14 @@
               <w:ind w:right="60"/>
               <w:jc w:val="center"/>
               <w:rPr>
-                <w:rFonts w:ascii="Arial" w:eastAsia="Arial" w:hAnsi="Arial" w:cs="Arial"/>
-                <w:color w:val="000000"/>
-                <w:sz w:val="24"/>
-              </w:rPr>
-            </w:pPr>
-            <w:r>
-              <w:rPr>
-                <w:rFonts w:ascii="Arial" w:eastAsia="Arial" w:hAnsi="Arial" w:cs="Arial"/>
+                <w:rFonts w:ascii="Times New Roman" w:eastAsia="Arial" w:hAnsi="Times New Roman" w:cs="Times New Roman"/>
+                <w:color w:val="000000"/>
+                <w:sz w:val="24"/>
+              </w:rPr>
+            </w:pPr>
+            <w:r>
+              <w:rPr>
+                <w:rFonts w:ascii="Times New Roman" w:eastAsia="Arial" w:hAnsi="Times New Roman" w:cs="Times New Roman"/>
                 <w:color w:val="000000"/>
                 <w:sz w:val="20"/>
               </w:rPr>
@@ -4069,14 +4593,14 @@
               <w:ind w:right="61"/>
               <w:jc w:val="center"/>
               <w:rPr>
-                <w:rFonts w:ascii="Arial" w:eastAsia="Arial" w:hAnsi="Arial" w:cs="Arial"/>
-                <w:color w:val="000000"/>
-                <w:sz w:val="24"/>
-              </w:rPr>
-            </w:pPr>
-            <w:r>
-              <w:rPr>
-                <w:rFonts w:ascii="Arial" w:eastAsia="Arial" w:hAnsi="Arial" w:cs="Arial"/>
+                <w:rFonts w:ascii="Times New Roman" w:eastAsia="Arial" w:hAnsi="Times New Roman" w:cs="Times New Roman"/>
+                <w:color w:val="000000"/>
+                <w:sz w:val="24"/>
+              </w:rPr>
+            </w:pPr>
+            <w:r>
+              <w:rPr>
+                <w:rFonts w:ascii="Times New Roman" w:eastAsia="Arial" w:hAnsi="Times New Roman" w:cs="Times New Roman"/>
                 <w:color w:val="000000"/>
                 <w:sz w:val="20"/>
               </w:rPr>
@@ -4100,14 +4624,14 @@
               <w:ind w:right="62"/>
               <w:jc w:val="center"/>
               <w:rPr>
-                <w:rFonts w:ascii="Arial" w:eastAsia="Arial" w:hAnsi="Arial" w:cs="Arial"/>
-                <w:color w:val="000000"/>
-                <w:sz w:val="24"/>
-              </w:rPr>
-            </w:pPr>
-            <w:r>
-              <w:rPr>
-                <w:rFonts w:ascii="Arial" w:eastAsia="Arial" w:hAnsi="Arial" w:cs="Arial"/>
+                <w:rFonts w:ascii="Times New Roman" w:eastAsia="Arial" w:hAnsi="Times New Roman" w:cs="Times New Roman"/>
+                <w:color w:val="000000"/>
+                <w:sz w:val="24"/>
+              </w:rPr>
+            </w:pPr>
+            <w:r>
+              <w:rPr>
+                <w:rFonts w:ascii="Times New Roman" w:eastAsia="Arial" w:hAnsi="Times New Roman" w:cs="Times New Roman"/>
                 <w:color w:val="000000"/>
                 <w:sz w:val="20"/>
               </w:rPr>
@@ -4136,14 +4660,14 @@
               <w:ind w:right="60"/>
               <w:jc w:val="center"/>
               <w:rPr>
-                <w:rFonts w:ascii="Arial" w:eastAsia="Arial" w:hAnsi="Arial" w:cs="Arial"/>
-                <w:color w:val="000000"/>
-                <w:sz w:val="24"/>
-              </w:rPr>
-            </w:pPr>
-            <w:r>
-              <w:rPr>
-                <w:rFonts w:ascii="Arial" w:eastAsia="Arial" w:hAnsi="Arial" w:cs="Arial"/>
+                <w:rFonts w:ascii="Times New Roman" w:eastAsia="Arial" w:hAnsi="Times New Roman" w:cs="Times New Roman"/>
+                <w:color w:val="000000"/>
+                <w:sz w:val="24"/>
+              </w:rPr>
+            </w:pPr>
+            <w:r>
+              <w:rPr>
+                <w:rFonts w:ascii="Times New Roman" w:eastAsia="Arial" w:hAnsi="Times New Roman" w:cs="Times New Roman"/>
                 <w:color w:val="BFBFBF"/>
                 <w:sz w:val="20"/>
               </w:rPr>
@@ -4165,14 +4689,14 @@
           <w:p>
             <w:pPr>
               <w:rPr>
-                <w:rFonts w:ascii="Arial" w:eastAsia="Arial" w:hAnsi="Arial" w:cs="Arial"/>
-                <w:color w:val="000000"/>
-                <w:sz w:val="24"/>
-              </w:rPr>
-            </w:pPr>
-            <w:r>
-              <w:rPr>
-                <w:rFonts w:ascii="Arial" w:eastAsia="Arial" w:hAnsi="Arial" w:cs="Arial"/>
+                <w:rFonts w:ascii="Times New Roman" w:eastAsia="Arial" w:hAnsi="Times New Roman" w:cs="Times New Roman"/>
+                <w:color w:val="000000"/>
+                <w:sz w:val="24"/>
+              </w:rPr>
+            </w:pPr>
+            <w:r>
+              <w:rPr>
+                <w:rFonts w:ascii="Times New Roman" w:eastAsia="Arial" w:hAnsi="Times New Roman" w:cs="Times New Roman"/>
                 <w:color w:val="000000"/>
                 <w:sz w:val="20"/>
               </w:rPr>
@@ -4196,14 +4720,14 @@
               <w:ind w:right="61"/>
               <w:jc w:val="center"/>
               <w:rPr>
-                <w:rFonts w:ascii="Arial" w:eastAsia="Arial" w:hAnsi="Arial" w:cs="Arial"/>
-                <w:color w:val="000000"/>
-                <w:sz w:val="24"/>
-              </w:rPr>
-            </w:pPr>
-            <w:r>
-              <w:rPr>
-                <w:rFonts w:ascii="Arial" w:eastAsia="Arial" w:hAnsi="Arial" w:cs="Arial"/>
+                <w:rFonts w:ascii="Times New Roman" w:eastAsia="Arial" w:hAnsi="Times New Roman" w:cs="Times New Roman"/>
+                <w:color w:val="000000"/>
+                <w:sz w:val="24"/>
+              </w:rPr>
+            </w:pPr>
+            <w:r>
+              <w:rPr>
+                <w:rFonts w:ascii="Times New Roman" w:eastAsia="Arial" w:hAnsi="Times New Roman" w:cs="Times New Roman"/>
                 <w:color w:val="000000"/>
                 <w:sz w:val="20"/>
               </w:rPr>
@@ -4227,14 +4751,14 @@
               <w:ind w:right="60"/>
               <w:jc w:val="center"/>
               <w:rPr>
-                <w:rFonts w:ascii="Arial" w:eastAsia="Arial" w:hAnsi="Arial" w:cs="Arial"/>
-                <w:color w:val="000000"/>
-                <w:sz w:val="24"/>
-              </w:rPr>
-            </w:pPr>
-            <w:r>
-              <w:rPr>
-                <w:rFonts w:ascii="Arial" w:eastAsia="Arial" w:hAnsi="Arial" w:cs="Arial"/>
+                <w:rFonts w:ascii="Times New Roman" w:eastAsia="Arial" w:hAnsi="Times New Roman" w:cs="Times New Roman"/>
+                <w:color w:val="000000"/>
+                <w:sz w:val="24"/>
+              </w:rPr>
+            </w:pPr>
+            <w:r>
+              <w:rPr>
+                <w:rFonts w:ascii="Times New Roman" w:eastAsia="Arial" w:hAnsi="Times New Roman" w:cs="Times New Roman"/>
                 <w:color w:val="000000"/>
                 <w:sz w:val="20"/>
               </w:rPr>
@@ -4258,14 +4782,14 @@
               <w:ind w:right="57"/>
               <w:jc w:val="center"/>
               <w:rPr>
-                <w:rFonts w:ascii="Arial" w:eastAsia="Arial" w:hAnsi="Arial" w:cs="Arial"/>
-                <w:color w:val="000000"/>
-                <w:sz w:val="24"/>
-              </w:rPr>
-            </w:pPr>
-            <w:r>
-              <w:rPr>
-                <w:rFonts w:ascii="Arial" w:eastAsia="Arial" w:hAnsi="Arial" w:cs="Arial"/>
+                <w:rFonts w:ascii="Times New Roman" w:eastAsia="Arial" w:hAnsi="Times New Roman" w:cs="Times New Roman"/>
+                <w:color w:val="000000"/>
+                <w:sz w:val="24"/>
+              </w:rPr>
+            </w:pPr>
+            <w:r>
+              <w:rPr>
+                <w:rFonts w:ascii="Times New Roman" w:eastAsia="Arial" w:hAnsi="Times New Roman" w:cs="Times New Roman"/>
                 <w:color w:val="000000"/>
                 <w:sz w:val="20"/>
               </w:rPr>
@@ -4289,14 +4813,14 @@
               <w:ind w:right="64"/>
               <w:jc w:val="center"/>
               <w:rPr>
-                <w:rFonts w:ascii="Arial" w:eastAsia="Arial" w:hAnsi="Arial" w:cs="Arial"/>
-                <w:color w:val="000000"/>
-                <w:sz w:val="24"/>
-              </w:rPr>
-            </w:pPr>
-            <w:r>
-              <w:rPr>
-                <w:rFonts w:ascii="Arial" w:eastAsia="Arial" w:hAnsi="Arial" w:cs="Arial"/>
+                <w:rFonts w:ascii="Times New Roman" w:eastAsia="Arial" w:hAnsi="Times New Roman" w:cs="Times New Roman"/>
+                <w:color w:val="000000"/>
+                <w:sz w:val="24"/>
+              </w:rPr>
+            </w:pPr>
+            <w:r>
+              <w:rPr>
+                <w:rFonts w:ascii="Times New Roman" w:eastAsia="Arial" w:hAnsi="Times New Roman" w:cs="Times New Roman"/>
                 <w:color w:val="000000"/>
                 <w:sz w:val="20"/>
               </w:rPr>
@@ -4320,14 +4844,14 @@
               <w:ind w:right="60"/>
               <w:jc w:val="center"/>
               <w:rPr>
-                <w:rFonts w:ascii="Arial" w:eastAsia="Arial" w:hAnsi="Arial" w:cs="Arial"/>
-                <w:color w:val="000000"/>
-                <w:sz w:val="24"/>
-              </w:rPr>
-            </w:pPr>
-            <w:r>
-              <w:rPr>
-                <w:rFonts w:ascii="Arial" w:eastAsia="Arial" w:hAnsi="Arial" w:cs="Arial"/>
+                <w:rFonts w:ascii="Times New Roman" w:eastAsia="Arial" w:hAnsi="Times New Roman" w:cs="Times New Roman"/>
+                <w:color w:val="000000"/>
+                <w:sz w:val="24"/>
+              </w:rPr>
+            </w:pPr>
+            <w:r>
+              <w:rPr>
+                <w:rFonts w:ascii="Times New Roman" w:eastAsia="Arial" w:hAnsi="Times New Roman" w:cs="Times New Roman"/>
                 <w:color w:val="000000"/>
                 <w:sz w:val="20"/>
               </w:rPr>
@@ -4351,14 +4875,14 @@
               <w:ind w:right="61"/>
               <w:jc w:val="center"/>
               <w:rPr>
-                <w:rFonts w:ascii="Arial" w:eastAsia="Arial" w:hAnsi="Arial" w:cs="Arial"/>
-                <w:color w:val="000000"/>
-                <w:sz w:val="24"/>
-              </w:rPr>
-            </w:pPr>
-            <w:r>
-              <w:rPr>
-                <w:rFonts w:ascii="Arial" w:eastAsia="Arial" w:hAnsi="Arial" w:cs="Arial"/>
+                <w:rFonts w:ascii="Times New Roman" w:eastAsia="Arial" w:hAnsi="Times New Roman" w:cs="Times New Roman"/>
+                <w:color w:val="000000"/>
+                <w:sz w:val="24"/>
+              </w:rPr>
+            </w:pPr>
+            <w:r>
+              <w:rPr>
+                <w:rFonts w:ascii="Times New Roman" w:eastAsia="Arial" w:hAnsi="Times New Roman" w:cs="Times New Roman"/>
                 <w:color w:val="000000"/>
                 <w:sz w:val="20"/>
               </w:rPr>
@@ -4382,14 +4906,14 @@
               <w:ind w:right="62"/>
               <w:jc w:val="center"/>
               <w:rPr>
-                <w:rFonts w:ascii="Arial" w:eastAsia="Arial" w:hAnsi="Arial" w:cs="Arial"/>
-                <w:color w:val="000000"/>
-                <w:sz w:val="24"/>
-              </w:rPr>
-            </w:pPr>
-            <w:r>
-              <w:rPr>
-                <w:rFonts w:ascii="Arial" w:eastAsia="Arial" w:hAnsi="Arial" w:cs="Arial"/>
+                <w:rFonts w:ascii="Times New Roman" w:eastAsia="Arial" w:hAnsi="Times New Roman" w:cs="Times New Roman"/>
+                <w:color w:val="000000"/>
+                <w:sz w:val="24"/>
+              </w:rPr>
+            </w:pPr>
+            <w:r>
+              <w:rPr>
+                <w:rFonts w:ascii="Times New Roman" w:eastAsia="Arial" w:hAnsi="Times New Roman" w:cs="Times New Roman"/>
                 <w:color w:val="000000"/>
                 <w:sz w:val="20"/>
               </w:rPr>
@@ -4418,14 +4942,14 @@
               <w:ind w:right="60"/>
               <w:jc w:val="center"/>
               <w:rPr>
-                <w:rFonts w:ascii="Arial" w:eastAsia="Arial" w:hAnsi="Arial" w:cs="Arial"/>
-                <w:color w:val="000000"/>
-                <w:sz w:val="24"/>
-              </w:rPr>
-            </w:pPr>
-            <w:r>
-              <w:rPr>
-                <w:rFonts w:ascii="Arial" w:eastAsia="Arial" w:hAnsi="Arial" w:cs="Arial"/>
+                <w:rFonts w:ascii="Times New Roman" w:eastAsia="Arial" w:hAnsi="Times New Roman" w:cs="Times New Roman"/>
+                <w:color w:val="000000"/>
+                <w:sz w:val="24"/>
+              </w:rPr>
+            </w:pPr>
+            <w:r>
+              <w:rPr>
+                <w:rFonts w:ascii="Times New Roman" w:eastAsia="Arial" w:hAnsi="Times New Roman" w:cs="Times New Roman"/>
                 <w:color w:val="BFBFBF"/>
                 <w:sz w:val="20"/>
               </w:rPr>
@@ -4447,14 +4971,14 @@
           <w:p>
             <w:pPr>
               <w:rPr>
-                <w:rFonts w:ascii="Arial" w:eastAsia="Arial" w:hAnsi="Arial" w:cs="Arial"/>
-                <w:color w:val="000000"/>
-                <w:sz w:val="24"/>
-              </w:rPr>
-            </w:pPr>
-            <w:r>
-              <w:rPr>
-                <w:rFonts w:ascii="Arial" w:eastAsia="Arial" w:hAnsi="Arial" w:cs="Arial"/>
+                <w:rFonts w:ascii="Times New Roman" w:eastAsia="Arial" w:hAnsi="Times New Roman" w:cs="Times New Roman"/>
+                <w:color w:val="000000"/>
+                <w:sz w:val="24"/>
+              </w:rPr>
+            </w:pPr>
+            <w:r>
+              <w:rPr>
+                <w:rFonts w:ascii="Times New Roman" w:eastAsia="Arial" w:hAnsi="Times New Roman" w:cs="Times New Roman"/>
                 <w:color w:val="000000"/>
                 <w:sz w:val="20"/>
               </w:rPr>
@@ -4478,14 +5002,14 @@
               <w:ind w:right="61"/>
               <w:jc w:val="center"/>
               <w:rPr>
-                <w:rFonts w:ascii="Arial" w:eastAsia="Arial" w:hAnsi="Arial" w:cs="Arial"/>
-                <w:color w:val="000000"/>
-                <w:sz w:val="24"/>
-              </w:rPr>
-            </w:pPr>
-            <w:r>
-              <w:rPr>
-                <w:rFonts w:ascii="Arial" w:eastAsia="Arial" w:hAnsi="Arial" w:cs="Arial"/>
+                <w:rFonts w:ascii="Times New Roman" w:eastAsia="Arial" w:hAnsi="Times New Roman" w:cs="Times New Roman"/>
+                <w:color w:val="000000"/>
+                <w:sz w:val="24"/>
+              </w:rPr>
+            </w:pPr>
+            <w:r>
+              <w:rPr>
+                <w:rFonts w:ascii="Times New Roman" w:eastAsia="Arial" w:hAnsi="Times New Roman" w:cs="Times New Roman"/>
                 <w:color w:val="000000"/>
                 <w:sz w:val="20"/>
               </w:rPr>
@@ -4509,14 +5033,14 @@
               <w:ind w:right="60"/>
               <w:jc w:val="center"/>
               <w:rPr>
-                <w:rFonts w:ascii="Arial" w:eastAsia="Arial" w:hAnsi="Arial" w:cs="Arial"/>
-                <w:color w:val="000000"/>
-                <w:sz w:val="24"/>
-              </w:rPr>
-            </w:pPr>
-            <w:r>
-              <w:rPr>
-                <w:rFonts w:ascii="Arial" w:eastAsia="Arial" w:hAnsi="Arial" w:cs="Arial"/>
+                <w:rFonts w:ascii="Times New Roman" w:eastAsia="Arial" w:hAnsi="Times New Roman" w:cs="Times New Roman"/>
+                <w:color w:val="000000"/>
+                <w:sz w:val="24"/>
+              </w:rPr>
+            </w:pPr>
+            <w:r>
+              <w:rPr>
+                <w:rFonts w:ascii="Times New Roman" w:eastAsia="Arial" w:hAnsi="Times New Roman" w:cs="Times New Roman"/>
                 <w:color w:val="000000"/>
                 <w:sz w:val="20"/>
               </w:rPr>
@@ -4540,14 +5064,14 @@
               <w:ind w:right="57"/>
               <w:jc w:val="center"/>
               <w:rPr>
-                <w:rFonts w:ascii="Arial" w:eastAsia="Arial" w:hAnsi="Arial" w:cs="Arial"/>
-                <w:color w:val="000000"/>
-                <w:sz w:val="24"/>
-              </w:rPr>
-            </w:pPr>
-            <w:r>
-              <w:rPr>
-                <w:rFonts w:ascii="Arial" w:eastAsia="Arial" w:hAnsi="Arial" w:cs="Arial"/>
+                <w:rFonts w:ascii="Times New Roman" w:eastAsia="Arial" w:hAnsi="Times New Roman" w:cs="Times New Roman"/>
+                <w:color w:val="000000"/>
+                <w:sz w:val="24"/>
+              </w:rPr>
+            </w:pPr>
+            <w:r>
+              <w:rPr>
+                <w:rFonts w:ascii="Times New Roman" w:eastAsia="Arial" w:hAnsi="Times New Roman" w:cs="Times New Roman"/>
                 <w:color w:val="000000"/>
                 <w:sz w:val="20"/>
               </w:rPr>
@@ -4571,14 +5095,14 @@
               <w:ind w:right="64"/>
               <w:jc w:val="center"/>
               <w:rPr>
-                <w:rFonts w:ascii="Arial" w:eastAsia="Arial" w:hAnsi="Arial" w:cs="Arial"/>
-                <w:color w:val="000000"/>
-                <w:sz w:val="24"/>
-              </w:rPr>
-            </w:pPr>
-            <w:r>
-              <w:rPr>
-                <w:rFonts w:ascii="Arial" w:eastAsia="Arial" w:hAnsi="Arial" w:cs="Arial"/>
+                <w:rFonts w:ascii="Times New Roman" w:eastAsia="Arial" w:hAnsi="Times New Roman" w:cs="Times New Roman"/>
+                <w:color w:val="000000"/>
+                <w:sz w:val="24"/>
+              </w:rPr>
+            </w:pPr>
+            <w:r>
+              <w:rPr>
+                <w:rFonts w:ascii="Times New Roman" w:eastAsia="Arial" w:hAnsi="Times New Roman" w:cs="Times New Roman"/>
                 <w:color w:val="000000"/>
                 <w:sz w:val="20"/>
               </w:rPr>
@@ -4602,14 +5126,14 @@
               <w:ind w:right="60"/>
               <w:jc w:val="center"/>
               <w:rPr>
-                <w:rFonts w:ascii="Arial" w:eastAsia="Arial" w:hAnsi="Arial" w:cs="Arial"/>
-                <w:color w:val="000000"/>
-                <w:sz w:val="24"/>
-              </w:rPr>
-            </w:pPr>
-            <w:r>
-              <w:rPr>
-                <w:rFonts w:ascii="Arial" w:eastAsia="Arial" w:hAnsi="Arial" w:cs="Arial"/>
+                <w:rFonts w:ascii="Times New Roman" w:eastAsia="Arial" w:hAnsi="Times New Roman" w:cs="Times New Roman"/>
+                <w:color w:val="000000"/>
+                <w:sz w:val="24"/>
+              </w:rPr>
+            </w:pPr>
+            <w:r>
+              <w:rPr>
+                <w:rFonts w:ascii="Times New Roman" w:eastAsia="Arial" w:hAnsi="Times New Roman" w:cs="Times New Roman"/>
                 <w:color w:val="000000"/>
                 <w:sz w:val="20"/>
               </w:rPr>
@@ -4633,14 +5157,14 @@
               <w:ind w:right="61"/>
               <w:jc w:val="center"/>
               <w:rPr>
-                <w:rFonts w:ascii="Arial" w:eastAsia="Arial" w:hAnsi="Arial" w:cs="Arial"/>
-                <w:color w:val="000000"/>
-                <w:sz w:val="24"/>
-              </w:rPr>
-            </w:pPr>
-            <w:r>
-              <w:rPr>
-                <w:rFonts w:ascii="Arial" w:eastAsia="Arial" w:hAnsi="Arial" w:cs="Arial"/>
+                <w:rFonts w:ascii="Times New Roman" w:eastAsia="Arial" w:hAnsi="Times New Roman" w:cs="Times New Roman"/>
+                <w:color w:val="000000"/>
+                <w:sz w:val="24"/>
+              </w:rPr>
+            </w:pPr>
+            <w:r>
+              <w:rPr>
+                <w:rFonts w:ascii="Times New Roman" w:eastAsia="Arial" w:hAnsi="Times New Roman" w:cs="Times New Roman"/>
                 <w:color w:val="000000"/>
                 <w:sz w:val="20"/>
               </w:rPr>
@@ -4664,14 +5188,14 @@
               <w:ind w:right="62"/>
               <w:jc w:val="center"/>
               <w:rPr>
-                <w:rFonts w:ascii="Arial" w:eastAsia="Arial" w:hAnsi="Arial" w:cs="Arial"/>
-                <w:color w:val="000000"/>
-                <w:sz w:val="24"/>
-              </w:rPr>
-            </w:pPr>
-            <w:r>
-              <w:rPr>
-                <w:rFonts w:ascii="Arial" w:eastAsia="Arial" w:hAnsi="Arial" w:cs="Arial"/>
+                <w:rFonts w:ascii="Times New Roman" w:eastAsia="Arial" w:hAnsi="Times New Roman" w:cs="Times New Roman"/>
+                <w:color w:val="000000"/>
+                <w:sz w:val="24"/>
+              </w:rPr>
+            </w:pPr>
+            <w:r>
+              <w:rPr>
+                <w:rFonts w:ascii="Times New Roman" w:eastAsia="Arial" w:hAnsi="Times New Roman" w:cs="Times New Roman"/>
                 <w:color w:val="000000"/>
                 <w:sz w:val="20"/>
               </w:rPr>
@@ -4700,14 +5224,14 @@
               <w:ind w:right="60"/>
               <w:jc w:val="center"/>
               <w:rPr>
-                <w:rFonts w:ascii="Arial" w:eastAsia="Arial" w:hAnsi="Arial" w:cs="Arial"/>
-                <w:color w:val="000000"/>
-                <w:sz w:val="24"/>
-              </w:rPr>
-            </w:pPr>
-            <w:r>
-              <w:rPr>
-                <w:rFonts w:ascii="Arial" w:eastAsia="Arial" w:hAnsi="Arial" w:cs="Arial"/>
+                <w:rFonts w:ascii="Times New Roman" w:eastAsia="Arial" w:hAnsi="Times New Roman" w:cs="Times New Roman"/>
+                <w:color w:val="000000"/>
+                <w:sz w:val="24"/>
+              </w:rPr>
+            </w:pPr>
+            <w:r>
+              <w:rPr>
+                <w:rFonts w:ascii="Times New Roman" w:eastAsia="Arial" w:hAnsi="Times New Roman" w:cs="Times New Roman"/>
                 <w:color w:val="BFBFBF"/>
                 <w:sz w:val="20"/>
               </w:rPr>
@@ -4729,14 +5253,14 @@
           <w:p>
             <w:pPr>
               <w:rPr>
-                <w:rFonts w:ascii="Arial" w:eastAsia="Arial" w:hAnsi="Arial" w:cs="Arial"/>
-                <w:color w:val="000000"/>
-                <w:sz w:val="24"/>
-              </w:rPr>
-            </w:pPr>
-            <w:r>
-              <w:rPr>
-                <w:rFonts w:ascii="Arial" w:eastAsia="Arial" w:hAnsi="Arial" w:cs="Arial"/>
+                <w:rFonts w:ascii="Times New Roman" w:eastAsia="Arial" w:hAnsi="Times New Roman" w:cs="Times New Roman"/>
+                <w:color w:val="000000"/>
+                <w:sz w:val="24"/>
+              </w:rPr>
+            </w:pPr>
+            <w:r>
+              <w:rPr>
+                <w:rFonts w:ascii="Times New Roman" w:eastAsia="Arial" w:hAnsi="Times New Roman" w:cs="Times New Roman"/>
                 <w:color w:val="000000"/>
                 <w:sz w:val="20"/>
               </w:rPr>
@@ -4760,14 +5284,14 @@
               <w:ind w:right="61"/>
               <w:jc w:val="center"/>
               <w:rPr>
-                <w:rFonts w:ascii="Arial" w:eastAsia="Arial" w:hAnsi="Arial" w:cs="Arial"/>
-                <w:color w:val="000000"/>
-                <w:sz w:val="24"/>
-              </w:rPr>
-            </w:pPr>
-            <w:r>
-              <w:rPr>
-                <w:rFonts w:ascii="Arial" w:eastAsia="Arial" w:hAnsi="Arial" w:cs="Arial"/>
+                <w:rFonts w:ascii="Times New Roman" w:eastAsia="Arial" w:hAnsi="Times New Roman" w:cs="Times New Roman"/>
+                <w:color w:val="000000"/>
+                <w:sz w:val="24"/>
+              </w:rPr>
+            </w:pPr>
+            <w:r>
+              <w:rPr>
+                <w:rFonts w:ascii="Times New Roman" w:eastAsia="Arial" w:hAnsi="Times New Roman" w:cs="Times New Roman"/>
                 <w:color w:val="000000"/>
                 <w:sz w:val="20"/>
               </w:rPr>
@@ -4791,14 +5315,14 @@
               <w:ind w:right="60"/>
               <w:jc w:val="center"/>
               <w:rPr>
-                <w:rFonts w:ascii="Arial" w:eastAsia="Arial" w:hAnsi="Arial" w:cs="Arial"/>
-                <w:color w:val="000000"/>
-                <w:sz w:val="24"/>
-              </w:rPr>
-            </w:pPr>
-            <w:r>
-              <w:rPr>
-                <w:rFonts w:ascii="Arial" w:eastAsia="Arial" w:hAnsi="Arial" w:cs="Arial"/>
+                <w:rFonts w:ascii="Times New Roman" w:eastAsia="Arial" w:hAnsi="Times New Roman" w:cs="Times New Roman"/>
+                <w:color w:val="000000"/>
+                <w:sz w:val="24"/>
+              </w:rPr>
+            </w:pPr>
+            <w:r>
+              <w:rPr>
+                <w:rFonts w:ascii="Times New Roman" w:eastAsia="Arial" w:hAnsi="Times New Roman" w:cs="Times New Roman"/>
                 <w:color w:val="000000"/>
                 <w:sz w:val="20"/>
               </w:rPr>
@@ -4822,14 +5346,14 @@
               <w:ind w:right="57"/>
               <w:jc w:val="center"/>
               <w:rPr>
-                <w:rFonts w:ascii="Arial" w:eastAsia="Arial" w:hAnsi="Arial" w:cs="Arial"/>
-                <w:color w:val="000000"/>
-                <w:sz w:val="24"/>
-              </w:rPr>
-            </w:pPr>
-            <w:r>
-              <w:rPr>
-                <w:rFonts w:ascii="Arial" w:eastAsia="Arial" w:hAnsi="Arial" w:cs="Arial"/>
+                <w:rFonts w:ascii="Times New Roman" w:eastAsia="Arial" w:hAnsi="Times New Roman" w:cs="Times New Roman"/>
+                <w:color w:val="000000"/>
+                <w:sz w:val="24"/>
+              </w:rPr>
+            </w:pPr>
+            <w:r>
+              <w:rPr>
+                <w:rFonts w:ascii="Times New Roman" w:eastAsia="Arial" w:hAnsi="Times New Roman" w:cs="Times New Roman"/>
                 <w:color w:val="000000"/>
                 <w:sz w:val="20"/>
               </w:rPr>
@@ -4853,14 +5377,14 @@
               <w:ind w:right="64"/>
               <w:jc w:val="center"/>
               <w:rPr>
-                <w:rFonts w:ascii="Arial" w:eastAsia="Arial" w:hAnsi="Arial" w:cs="Arial"/>
-                <w:color w:val="000000"/>
-                <w:sz w:val="24"/>
-              </w:rPr>
-            </w:pPr>
-            <w:r>
-              <w:rPr>
-                <w:rFonts w:ascii="Arial" w:eastAsia="Arial" w:hAnsi="Arial" w:cs="Arial"/>
+                <w:rFonts w:ascii="Times New Roman" w:eastAsia="Arial" w:hAnsi="Times New Roman" w:cs="Times New Roman"/>
+                <w:color w:val="000000"/>
+                <w:sz w:val="24"/>
+              </w:rPr>
+            </w:pPr>
+            <w:r>
+              <w:rPr>
+                <w:rFonts w:ascii="Times New Roman" w:eastAsia="Arial" w:hAnsi="Times New Roman" w:cs="Times New Roman"/>
                 <w:color w:val="000000"/>
                 <w:sz w:val="20"/>
               </w:rPr>
@@ -4884,14 +5408,14 @@
               <w:ind w:right="60"/>
               <w:jc w:val="center"/>
               <w:rPr>
-                <w:rFonts w:ascii="Arial" w:eastAsia="Arial" w:hAnsi="Arial" w:cs="Arial"/>
-                <w:color w:val="000000"/>
-                <w:sz w:val="24"/>
-              </w:rPr>
-            </w:pPr>
-            <w:r>
-              <w:rPr>
-                <w:rFonts w:ascii="Arial" w:eastAsia="Arial" w:hAnsi="Arial" w:cs="Arial"/>
+                <w:rFonts w:ascii="Times New Roman" w:eastAsia="Arial" w:hAnsi="Times New Roman" w:cs="Times New Roman"/>
+                <w:color w:val="000000"/>
+                <w:sz w:val="24"/>
+              </w:rPr>
+            </w:pPr>
+            <w:r>
+              <w:rPr>
+                <w:rFonts w:ascii="Times New Roman" w:eastAsia="Arial" w:hAnsi="Times New Roman" w:cs="Times New Roman"/>
                 <w:color w:val="000000"/>
                 <w:sz w:val="20"/>
               </w:rPr>
@@ -4915,14 +5439,14 @@
               <w:ind w:right="61"/>
               <w:jc w:val="center"/>
               <w:rPr>
-                <w:rFonts w:ascii="Arial" w:eastAsia="Arial" w:hAnsi="Arial" w:cs="Arial"/>
-                <w:color w:val="000000"/>
-                <w:sz w:val="24"/>
-              </w:rPr>
-            </w:pPr>
-            <w:r>
-              <w:rPr>
-                <w:rFonts w:ascii="Arial" w:eastAsia="Arial" w:hAnsi="Arial" w:cs="Arial"/>
+                <w:rFonts w:ascii="Times New Roman" w:eastAsia="Arial" w:hAnsi="Times New Roman" w:cs="Times New Roman"/>
+                <w:color w:val="000000"/>
+                <w:sz w:val="24"/>
+              </w:rPr>
+            </w:pPr>
+            <w:r>
+              <w:rPr>
+                <w:rFonts w:ascii="Times New Roman" w:eastAsia="Arial" w:hAnsi="Times New Roman" w:cs="Times New Roman"/>
                 <w:color w:val="000000"/>
                 <w:sz w:val="20"/>
               </w:rPr>
@@ -4946,14 +5470,14 @@
               <w:ind w:right="62"/>
               <w:jc w:val="center"/>
               <w:rPr>
-                <w:rFonts w:ascii="Arial" w:eastAsia="Arial" w:hAnsi="Arial" w:cs="Arial"/>
-                <w:color w:val="000000"/>
-                <w:sz w:val="24"/>
-              </w:rPr>
-            </w:pPr>
-            <w:r>
-              <w:rPr>
-                <w:rFonts w:ascii="Arial" w:eastAsia="Arial" w:hAnsi="Arial" w:cs="Arial"/>
+                <w:rFonts w:ascii="Times New Roman" w:eastAsia="Arial" w:hAnsi="Times New Roman" w:cs="Times New Roman"/>
+                <w:color w:val="000000"/>
+                <w:sz w:val="24"/>
+              </w:rPr>
+            </w:pPr>
+            <w:r>
+              <w:rPr>
+                <w:rFonts w:ascii="Times New Roman" w:eastAsia="Arial" w:hAnsi="Times New Roman" w:cs="Times New Roman"/>
                 <w:color w:val="000000"/>
                 <w:sz w:val="20"/>
               </w:rPr>
@@ -4982,14 +5506,14 @@
               <w:ind w:right="60"/>
               <w:jc w:val="center"/>
               <w:rPr>
-                <w:rFonts w:ascii="Arial" w:eastAsia="Arial" w:hAnsi="Arial" w:cs="Arial"/>
-                <w:color w:val="000000"/>
-                <w:sz w:val="24"/>
-              </w:rPr>
-            </w:pPr>
-            <w:r>
-              <w:rPr>
-                <w:rFonts w:ascii="Arial" w:eastAsia="Arial" w:hAnsi="Arial" w:cs="Arial"/>
+                <w:rFonts w:ascii="Times New Roman" w:eastAsia="Arial" w:hAnsi="Times New Roman" w:cs="Times New Roman"/>
+                <w:color w:val="000000"/>
+                <w:sz w:val="24"/>
+              </w:rPr>
+            </w:pPr>
+            <w:r>
+              <w:rPr>
+                <w:rFonts w:ascii="Times New Roman" w:eastAsia="Arial" w:hAnsi="Times New Roman" w:cs="Times New Roman"/>
                 <w:color w:val="BFBFBF"/>
                 <w:sz w:val="20"/>
               </w:rPr>
@@ -5011,14 +5535,14 @@
           <w:p>
             <w:pPr>
               <w:rPr>
-                <w:rFonts w:ascii="Arial" w:eastAsia="Arial" w:hAnsi="Arial" w:cs="Arial"/>
-                <w:color w:val="000000"/>
-                <w:sz w:val="24"/>
-              </w:rPr>
-            </w:pPr>
-            <w:r>
-              <w:rPr>
-                <w:rFonts w:ascii="Arial" w:eastAsia="Arial" w:hAnsi="Arial" w:cs="Arial"/>
+                <w:rFonts w:ascii="Times New Roman" w:eastAsia="Arial" w:hAnsi="Times New Roman" w:cs="Times New Roman"/>
+                <w:color w:val="000000"/>
+                <w:sz w:val="24"/>
+              </w:rPr>
+            </w:pPr>
+            <w:r>
+              <w:rPr>
+                <w:rFonts w:ascii="Times New Roman" w:eastAsia="Arial" w:hAnsi="Times New Roman" w:cs="Times New Roman"/>
                 <w:color w:val="000000"/>
                 <w:sz w:val="20"/>
               </w:rPr>
@@ -5042,14 +5566,14 @@
               <w:ind w:right="61"/>
               <w:jc w:val="center"/>
               <w:rPr>
-                <w:rFonts w:ascii="Arial" w:eastAsia="Arial" w:hAnsi="Arial" w:cs="Arial"/>
-                <w:color w:val="000000"/>
-                <w:sz w:val="24"/>
-              </w:rPr>
-            </w:pPr>
-            <w:r>
-              <w:rPr>
-                <w:rFonts w:ascii="Arial" w:eastAsia="Arial" w:hAnsi="Arial" w:cs="Arial"/>
+                <w:rFonts w:ascii="Times New Roman" w:eastAsia="Arial" w:hAnsi="Times New Roman" w:cs="Times New Roman"/>
+                <w:color w:val="000000"/>
+                <w:sz w:val="24"/>
+              </w:rPr>
+            </w:pPr>
+            <w:r>
+              <w:rPr>
+                <w:rFonts w:ascii="Times New Roman" w:eastAsia="Arial" w:hAnsi="Times New Roman" w:cs="Times New Roman"/>
                 <w:color w:val="000000"/>
                 <w:sz w:val="20"/>
               </w:rPr>
@@ -5073,14 +5597,14 @@
               <w:ind w:right="60"/>
               <w:jc w:val="center"/>
               <w:rPr>
-                <w:rFonts w:ascii="Arial" w:eastAsia="Arial" w:hAnsi="Arial" w:cs="Arial"/>
-                <w:color w:val="000000"/>
-                <w:sz w:val="24"/>
-              </w:rPr>
-            </w:pPr>
-            <w:r>
-              <w:rPr>
-                <w:rFonts w:ascii="Arial" w:eastAsia="Arial" w:hAnsi="Arial" w:cs="Arial"/>
+                <w:rFonts w:ascii="Times New Roman" w:eastAsia="Arial" w:hAnsi="Times New Roman" w:cs="Times New Roman"/>
+                <w:color w:val="000000"/>
+                <w:sz w:val="24"/>
+              </w:rPr>
+            </w:pPr>
+            <w:r>
+              <w:rPr>
+                <w:rFonts w:ascii="Times New Roman" w:eastAsia="Arial" w:hAnsi="Times New Roman" w:cs="Times New Roman"/>
                 <w:color w:val="000000"/>
                 <w:sz w:val="20"/>
               </w:rPr>
@@ -5104,14 +5628,14 @@
               <w:ind w:right="57"/>
               <w:jc w:val="center"/>
               <w:rPr>
-                <w:rFonts w:ascii="Arial" w:eastAsia="Arial" w:hAnsi="Arial" w:cs="Arial"/>
-                <w:color w:val="000000"/>
-                <w:sz w:val="24"/>
-              </w:rPr>
-            </w:pPr>
-            <w:r>
-              <w:rPr>
-                <w:rFonts w:ascii="Arial" w:eastAsia="Arial" w:hAnsi="Arial" w:cs="Arial"/>
+                <w:rFonts w:ascii="Times New Roman" w:eastAsia="Arial" w:hAnsi="Times New Roman" w:cs="Times New Roman"/>
+                <w:color w:val="000000"/>
+                <w:sz w:val="24"/>
+              </w:rPr>
+            </w:pPr>
+            <w:r>
+              <w:rPr>
+                <w:rFonts w:ascii="Times New Roman" w:eastAsia="Arial" w:hAnsi="Times New Roman" w:cs="Times New Roman"/>
                 <w:color w:val="000000"/>
                 <w:sz w:val="20"/>
               </w:rPr>
@@ -5135,14 +5659,14 @@
               <w:ind w:right="64"/>
               <w:jc w:val="center"/>
               <w:rPr>
-                <w:rFonts w:ascii="Arial" w:eastAsia="Arial" w:hAnsi="Arial" w:cs="Arial"/>
-                <w:color w:val="000000"/>
-                <w:sz w:val="24"/>
-              </w:rPr>
-            </w:pPr>
-            <w:r>
-              <w:rPr>
-                <w:rFonts w:ascii="Arial" w:eastAsia="Arial" w:hAnsi="Arial" w:cs="Arial"/>
+                <w:rFonts w:ascii="Times New Roman" w:eastAsia="Arial" w:hAnsi="Times New Roman" w:cs="Times New Roman"/>
+                <w:color w:val="000000"/>
+                <w:sz w:val="24"/>
+              </w:rPr>
+            </w:pPr>
+            <w:r>
+              <w:rPr>
+                <w:rFonts w:ascii="Times New Roman" w:eastAsia="Arial" w:hAnsi="Times New Roman" w:cs="Times New Roman"/>
                 <w:color w:val="000000"/>
                 <w:sz w:val="20"/>
               </w:rPr>
@@ -5166,14 +5690,14 @@
               <w:ind w:right="60"/>
               <w:jc w:val="center"/>
               <w:rPr>
-                <w:rFonts w:ascii="Arial" w:eastAsia="Arial" w:hAnsi="Arial" w:cs="Arial"/>
-                <w:color w:val="000000"/>
-                <w:sz w:val="24"/>
-              </w:rPr>
-            </w:pPr>
-            <w:r>
-              <w:rPr>
-                <w:rFonts w:ascii="Arial" w:eastAsia="Arial" w:hAnsi="Arial" w:cs="Arial"/>
+                <w:rFonts w:ascii="Times New Roman" w:eastAsia="Arial" w:hAnsi="Times New Roman" w:cs="Times New Roman"/>
+                <w:color w:val="000000"/>
+                <w:sz w:val="24"/>
+              </w:rPr>
+            </w:pPr>
+            <w:r>
+              <w:rPr>
+                <w:rFonts w:ascii="Times New Roman" w:eastAsia="Arial" w:hAnsi="Times New Roman" w:cs="Times New Roman"/>
                 <w:color w:val="000000"/>
                 <w:sz w:val="20"/>
               </w:rPr>
@@ -5197,14 +5721,14 @@
               <w:ind w:right="61"/>
               <w:jc w:val="center"/>
               <w:rPr>
-                <w:rFonts w:ascii="Arial" w:eastAsia="Arial" w:hAnsi="Arial" w:cs="Arial"/>
-                <w:color w:val="000000"/>
-                <w:sz w:val="24"/>
-              </w:rPr>
-            </w:pPr>
-            <w:r>
-              <w:rPr>
-                <w:rFonts w:ascii="Arial" w:eastAsia="Arial" w:hAnsi="Arial" w:cs="Arial"/>
+                <w:rFonts w:ascii="Times New Roman" w:eastAsia="Arial" w:hAnsi="Times New Roman" w:cs="Times New Roman"/>
+                <w:color w:val="000000"/>
+                <w:sz w:val="24"/>
+              </w:rPr>
+            </w:pPr>
+            <w:r>
+              <w:rPr>
+                <w:rFonts w:ascii="Times New Roman" w:eastAsia="Arial" w:hAnsi="Times New Roman" w:cs="Times New Roman"/>
                 <w:color w:val="000000"/>
                 <w:sz w:val="20"/>
               </w:rPr>
@@ -5228,14 +5752,14 @@
               <w:ind w:right="62"/>
               <w:jc w:val="center"/>
               <w:rPr>
-                <w:rFonts w:ascii="Arial" w:eastAsia="Arial" w:hAnsi="Arial" w:cs="Arial"/>
-                <w:color w:val="000000"/>
-                <w:sz w:val="24"/>
-              </w:rPr>
-            </w:pPr>
-            <w:r>
-              <w:rPr>
-                <w:rFonts w:ascii="Arial" w:eastAsia="Arial" w:hAnsi="Arial" w:cs="Arial"/>
+                <w:rFonts w:ascii="Times New Roman" w:eastAsia="Arial" w:hAnsi="Times New Roman" w:cs="Times New Roman"/>
+                <w:color w:val="000000"/>
+                <w:sz w:val="24"/>
+              </w:rPr>
+            </w:pPr>
+            <w:r>
+              <w:rPr>
+                <w:rFonts w:ascii="Times New Roman" w:eastAsia="Arial" w:hAnsi="Times New Roman" w:cs="Times New Roman"/>
                 <w:color w:val="000000"/>
                 <w:sz w:val="20"/>
               </w:rPr>
@@ -5247,20 +5771,708 @@
     </w:tbl>
     <w:p>
       <w:pPr>
-        <w:rPr>
-          <w:color w:val="FF0000"/>
-        </w:rPr>
-      </w:pPr>
-    </w:p>
-    <w:p>
-      <w:pPr>
-        <w:rPr>
-          <w:color w:val="FF0000"/>
-        </w:rPr>
-      </w:pPr>
-    </w:p>
-    <w:p>
-      <w:r>
+        <w:spacing w:after="0"/>
+        <w:ind w:left="-5"/>
+        <w:rPr>
+          <w:rFonts w:ascii="Times New Roman" w:hAnsi="Times New Roman" w:cs="Times New Roman"/>
+          <w:b/>
+          <w:szCs w:val="24"/>
+        </w:rPr>
+      </w:pPr>
+    </w:p>
+    <w:p>
+      <w:pPr>
+        <w:spacing w:after="0"/>
+        <w:ind w:left="-5"/>
+        <w:rPr>
+          <w:rFonts w:ascii="Times New Roman" w:hAnsi="Times New Roman" w:cs="Times New Roman"/>
+          <w:b/>
+          <w:szCs w:val="24"/>
+        </w:rPr>
+      </w:pPr>
+    </w:p>
+    <w:p>
+      <w:pPr>
+        <w:spacing w:after="0"/>
+        <w:ind w:left="-5"/>
+        <w:rPr>
+          <w:rFonts w:ascii="Times New Roman" w:hAnsi="Times New Roman" w:cs="Times New Roman"/>
+          <w:szCs w:val="24"/>
+        </w:rPr>
+      </w:pPr>
+      <w:r>
+        <w:rPr>
+          <w:rFonts w:ascii="Times New Roman" w:hAnsi="Times New Roman" w:cs="Times New Roman"/>
+          <w:b/>
+          <w:szCs w:val="24"/>
+        </w:rPr>
+        <w:lastRenderedPageBreak/>
+        <w:t xml:space="preserve">Appendix C: Data File Structures </w:t>
+      </w:r>
+    </w:p>
+    <w:p>
+      <w:pPr>
+        <w:rPr>
+          <w:rFonts w:ascii="Times New Roman" w:hAnsi="Times New Roman" w:cs="Times New Roman"/>
+        </w:rPr>
+      </w:pPr>
+    </w:p>
+    <w:p>
+      <w:pPr>
+        <w:rPr>
+          <w:rFonts w:ascii="Times New Roman" w:hAnsi="Times New Roman" w:cs="Times New Roman"/>
+        </w:rPr>
+      </w:pPr>
+    </w:p>
+    <w:p>
+      <w:pPr>
+        <w:rPr>
+          <w:rFonts w:ascii="Times New Roman" w:hAnsi="Times New Roman" w:cs="Times New Roman"/>
+        </w:rPr>
+      </w:pPr>
+    </w:p>
+    <w:p>
+      <w:pPr>
+        <w:rPr>
+          <w:rFonts w:ascii="Times New Roman" w:hAnsi="Times New Roman" w:cs="Times New Roman"/>
+        </w:rPr>
+      </w:pPr>
+    </w:p>
+    <w:p>
+      <w:pPr>
+        <w:rPr>
+          <w:rFonts w:ascii="Times New Roman" w:hAnsi="Times New Roman" w:cs="Times New Roman"/>
+        </w:rPr>
+      </w:pPr>
+    </w:p>
+    <w:p>
+      <w:pPr>
+        <w:rPr>
+          <w:rFonts w:ascii="Times New Roman" w:hAnsi="Times New Roman" w:cs="Times New Roman"/>
+        </w:rPr>
+      </w:pPr>
+    </w:p>
+    <w:p>
+      <w:pPr>
+        <w:rPr>
+          <w:rFonts w:ascii="Times New Roman" w:hAnsi="Times New Roman" w:cs="Times New Roman"/>
+        </w:rPr>
+      </w:pPr>
+    </w:p>
+    <w:p>
+      <w:pPr>
+        <w:rPr>
+          <w:rFonts w:ascii="Times New Roman" w:hAnsi="Times New Roman" w:cs="Times New Roman"/>
+        </w:rPr>
+      </w:pPr>
+    </w:p>
+    <w:p>
+      <w:pPr>
+        <w:rPr>
+          <w:rFonts w:ascii="Times New Roman" w:hAnsi="Times New Roman" w:cs="Times New Roman"/>
+        </w:rPr>
+      </w:pPr>
+    </w:p>
+    <w:p>
+      <w:pPr>
+        <w:rPr>
+          <w:rFonts w:ascii="Times New Roman" w:hAnsi="Times New Roman" w:cs="Times New Roman"/>
+        </w:rPr>
+      </w:pPr>
+    </w:p>
+    <w:p>
+      <w:pPr>
+        <w:rPr>
+          <w:rFonts w:ascii="Times New Roman" w:hAnsi="Times New Roman" w:cs="Times New Roman"/>
+        </w:rPr>
+      </w:pPr>
+    </w:p>
+    <w:p>
+      <w:pPr>
+        <w:rPr>
+          <w:rFonts w:ascii="Times New Roman" w:hAnsi="Times New Roman" w:cs="Times New Roman"/>
+        </w:rPr>
+      </w:pPr>
+    </w:p>
+    <w:p>
+      <w:pPr>
+        <w:rPr>
+          <w:rFonts w:ascii="Times New Roman" w:hAnsi="Times New Roman" w:cs="Times New Roman"/>
+        </w:rPr>
+      </w:pPr>
+    </w:p>
+    <w:p>
+      <w:pPr>
+        <w:rPr>
+          <w:rFonts w:ascii="Times New Roman" w:hAnsi="Times New Roman" w:cs="Times New Roman"/>
+        </w:rPr>
+      </w:pPr>
+    </w:p>
+    <w:p>
+      <w:pPr>
+        <w:rPr>
+          <w:rFonts w:ascii="Times New Roman" w:hAnsi="Times New Roman" w:cs="Times New Roman"/>
+        </w:rPr>
+      </w:pPr>
+    </w:p>
+    <w:p>
+      <w:pPr>
+        <w:rPr>
+          <w:rFonts w:ascii="Times New Roman" w:hAnsi="Times New Roman" w:cs="Times New Roman"/>
+        </w:rPr>
+      </w:pPr>
+    </w:p>
+    <w:p>
+      <w:pPr>
+        <w:rPr>
+          <w:rFonts w:ascii="Times New Roman" w:hAnsi="Times New Roman" w:cs="Times New Roman"/>
+        </w:rPr>
+      </w:pPr>
+    </w:p>
+    <w:p>
+      <w:pPr>
+        <w:rPr>
+          <w:rFonts w:ascii="Times New Roman" w:hAnsi="Times New Roman" w:cs="Times New Roman"/>
+        </w:rPr>
+      </w:pPr>
+    </w:p>
+    <w:p>
+      <w:pPr>
+        <w:rPr>
+          <w:rFonts w:ascii="Times New Roman" w:hAnsi="Times New Roman" w:cs="Times New Roman"/>
+        </w:rPr>
+      </w:pPr>
+    </w:p>
+    <w:p>
+      <w:pPr>
+        <w:rPr>
+          <w:rFonts w:ascii="Times New Roman" w:hAnsi="Times New Roman" w:cs="Times New Roman"/>
+        </w:rPr>
+      </w:pPr>
+    </w:p>
+    <w:p>
+      <w:pPr>
+        <w:rPr>
+          <w:rFonts w:ascii="Times New Roman" w:hAnsi="Times New Roman" w:cs="Times New Roman"/>
+        </w:rPr>
+      </w:pPr>
+    </w:p>
+    <w:p>
+      <w:pPr>
+        <w:rPr>
+          <w:rFonts w:ascii="Times New Roman" w:hAnsi="Times New Roman" w:cs="Times New Roman"/>
+        </w:rPr>
+      </w:pPr>
+    </w:p>
+    <w:p>
+      <w:pPr>
+        <w:rPr>
+          <w:rFonts w:ascii="Times New Roman" w:hAnsi="Times New Roman" w:cs="Times New Roman"/>
+        </w:rPr>
+      </w:pPr>
+    </w:p>
+    <w:p>
+      <w:pPr>
+        <w:rPr>
+          <w:rFonts w:ascii="Times New Roman" w:hAnsi="Times New Roman" w:cs="Times New Roman"/>
+        </w:rPr>
+      </w:pPr>
+    </w:p>
+    <w:p>
+      <w:pPr>
+        <w:rPr>
+          <w:rFonts w:ascii="Times New Roman" w:hAnsi="Times New Roman" w:cs="Times New Roman"/>
+        </w:rPr>
+      </w:pPr>
+    </w:p>
+    <w:p>
+      <w:pPr>
+        <w:rPr>
+          <w:rFonts w:ascii="Times New Roman" w:hAnsi="Times New Roman" w:cs="Times New Roman"/>
+        </w:rPr>
+      </w:pPr>
+    </w:p>
+    <w:p>
+      <w:pPr>
+        <w:rPr>
+          <w:rFonts w:ascii="Times New Roman" w:hAnsi="Times New Roman" w:cs="Times New Roman"/>
+        </w:rPr>
+      </w:pPr>
+    </w:p>
+    <w:p>
+      <w:pPr>
+        <w:rPr>
+          <w:rFonts w:ascii="Times New Roman" w:hAnsi="Times New Roman" w:cs="Times New Roman"/>
+        </w:rPr>
+      </w:pPr>
+    </w:p>
+    <w:p>
+      <w:pPr>
+        <w:rPr>
+          <w:rFonts w:ascii="Times New Roman" w:hAnsi="Times New Roman" w:cs="Times New Roman"/>
+        </w:rPr>
+      </w:pPr>
+    </w:p>
+    <w:p>
+      <w:pPr>
+        <w:rPr>
+          <w:rFonts w:ascii="Times New Roman" w:hAnsi="Times New Roman" w:cs="Times New Roman"/>
+        </w:rPr>
+      </w:pPr>
+    </w:p>
+    <w:p>
+      <w:pPr>
+        <w:rPr>
+          <w:rFonts w:ascii="Times New Roman" w:hAnsi="Times New Roman" w:cs="Times New Roman"/>
+        </w:rPr>
+      </w:pPr>
+    </w:p>
+    <w:p>
+      <w:pPr>
+        <w:rPr>
+          <w:rFonts w:ascii="Times New Roman" w:hAnsi="Times New Roman" w:cs="Times New Roman"/>
+        </w:rPr>
+      </w:pPr>
+    </w:p>
+    <w:p>
+      <w:pPr>
+        <w:rPr>
+          <w:rFonts w:ascii="Times New Roman" w:hAnsi="Times New Roman" w:cs="Times New Roman"/>
+        </w:rPr>
+      </w:pPr>
+    </w:p>
+    <w:p>
+      <w:pPr>
+        <w:rPr>
+          <w:rFonts w:ascii="Times New Roman" w:hAnsi="Times New Roman" w:cs="Times New Roman"/>
+        </w:rPr>
+      </w:pPr>
+    </w:p>
+    <w:p>
+      <w:pPr>
+        <w:spacing w:after="0"/>
+        <w:ind w:left="-5"/>
+        <w:rPr>
+          <w:rFonts w:ascii="Times New Roman" w:hAnsi="Times New Roman" w:cs="Times New Roman"/>
+          <w:b/>
+          <w:szCs w:val="24"/>
+        </w:rPr>
+      </w:pPr>
+      <w:r>
+        <w:rPr>
+          <w:rFonts w:ascii="Times New Roman" w:hAnsi="Times New Roman" w:cs="Times New Roman"/>
+          <w:b/>
+          <w:szCs w:val="24"/>
+        </w:rPr>
+        <w:lastRenderedPageBreak/>
+        <w:t xml:space="preserve">Appendix D: End User Help Text (Guidance) </w:t>
+      </w:r>
+    </w:p>
+    <w:p>
+      <w:pPr>
+        <w:rPr>
+          <w:rFonts w:ascii="Times New Roman" w:hAnsi="Times New Roman" w:cs="Times New Roman"/>
+        </w:rPr>
+      </w:pPr>
+    </w:p>
+    <w:p>
+      <w:pPr>
+        <w:rPr>
+          <w:rFonts w:ascii="Times New Roman" w:hAnsi="Times New Roman" w:cs="Times New Roman"/>
+        </w:rPr>
+      </w:pPr>
+      <w:r>
+        <w:rPr>
+          <w:rFonts w:ascii="Times New Roman" w:hAnsi="Times New Roman" w:cs="Times New Roman"/>
+        </w:rPr>
+        <w:t>User help window content:</w:t>
+      </w:r>
+    </w:p>
+    <w:p>
+      <w:pPr>
+        <w:pStyle w:val="ListParagraph"/>
+        <w:numPr>
+          <w:ilvl w:val="0"/>
+          <w:numId w:val="17"/>
+        </w:numPr>
+        <w:ind w:left="426"/>
+        <w:rPr>
+          <w:rFonts w:ascii="Times New Roman" w:hAnsi="Times New Roman" w:cs="Times New Roman"/>
+          <w:b/>
+        </w:rPr>
+      </w:pPr>
+      <w:r>
+        <w:rPr>
+          <w:rFonts w:ascii="Times New Roman" w:hAnsi="Times New Roman" w:cs="Times New Roman"/>
+          <w:b/>
+        </w:rPr>
+        <w:t>Login Window:</w:t>
+      </w:r>
+    </w:p>
+    <w:p>
+      <w:pPr>
+        <w:rPr>
+          <w:rFonts w:ascii="Times New Roman" w:hAnsi="Times New Roman" w:cs="Times New Roman"/>
+        </w:rPr>
+      </w:pPr>
+      <w:r>
+        <w:rPr>
+          <w:rFonts w:ascii="Times New Roman" w:hAnsi="Times New Roman" w:cs="Times New Roman"/>
+        </w:rPr>
+        <w:t>Input user Id and user password and click Login. If successfully logged in the new window will show up. If incorrect values are entered in those fields or filed are left blank the error message will show up.</w:t>
+      </w:r>
+    </w:p>
+    <w:p>
+      <w:pPr>
+        <w:rPr>
+          <w:rFonts w:ascii="Times New Roman" w:hAnsi="Times New Roman" w:cs="Times New Roman"/>
+        </w:rPr>
+      </w:pPr>
+      <w:r>
+        <w:rPr>
+          <w:rFonts w:ascii="Times New Roman" w:hAnsi="Times New Roman" w:cs="Times New Roman"/>
+        </w:rPr>
+        <w:t>Option for users that forgot their password is also provided. To access password recovery window please click blue colour link “Forgot password?”</w:t>
+      </w:r>
+    </w:p>
+    <w:p>
+      <w:pPr>
+        <w:rPr>
+          <w:rFonts w:ascii="Times New Roman" w:hAnsi="Times New Roman" w:cs="Times New Roman"/>
+        </w:rPr>
+      </w:pPr>
+      <w:r>
+        <w:rPr>
+          <w:rFonts w:ascii="Times New Roman" w:hAnsi="Times New Roman" w:cs="Times New Roman"/>
+        </w:rPr>
+        <w:t>If the customer is not a member there is option to register new member and we can use “Register” to open new user register window.</w:t>
+      </w:r>
+    </w:p>
+    <w:p>
+      <w:pPr>
+        <w:pStyle w:val="ListParagraph"/>
+        <w:numPr>
+          <w:ilvl w:val="0"/>
+          <w:numId w:val="17"/>
+        </w:numPr>
+        <w:ind w:left="426"/>
+        <w:rPr>
+          <w:rFonts w:ascii="Times New Roman" w:hAnsi="Times New Roman" w:cs="Times New Roman"/>
+          <w:b/>
+        </w:rPr>
+      </w:pPr>
+      <w:r>
+        <w:rPr>
+          <w:rFonts w:ascii="Times New Roman" w:hAnsi="Times New Roman" w:cs="Times New Roman"/>
+          <w:b/>
+        </w:rPr>
+        <w:t>Forgot Password Window:</w:t>
+      </w:r>
+    </w:p>
+    <w:p>
+      <w:pPr>
+        <w:ind w:left="66"/>
+        <w:rPr>
+          <w:rFonts w:ascii="Times New Roman" w:hAnsi="Times New Roman" w:cs="Times New Roman"/>
+        </w:rPr>
+      </w:pPr>
+      <w:r>
+        <w:rPr>
+          <w:rFonts w:ascii="Times New Roman" w:hAnsi="Times New Roman" w:cs="Times New Roman"/>
+        </w:rPr>
+        <w:t>Input existing user id to send email containing your password.</w:t>
+      </w:r>
+      <w:r>
+        <w:rPr>
+          <w:rFonts w:ascii="Times New Roman" w:hAnsi="Times New Roman" w:cs="Times New Roman"/>
+        </w:rPr>
+        <w:t xml:space="preserve"> If incorrect user ID is entered we can see the error message. </w:t>
+      </w:r>
+    </w:p>
+    <w:p>
+      <w:pPr>
+        <w:pStyle w:val="ListParagraph"/>
+        <w:numPr>
+          <w:ilvl w:val="0"/>
+          <w:numId w:val="17"/>
+        </w:numPr>
+        <w:ind w:left="426"/>
+        <w:rPr>
+          <w:rFonts w:ascii="Times New Roman" w:hAnsi="Times New Roman" w:cs="Times New Roman"/>
+          <w:b/>
+        </w:rPr>
+      </w:pPr>
+      <w:r>
+        <w:rPr>
+          <w:rFonts w:ascii="Times New Roman" w:hAnsi="Times New Roman" w:cs="Times New Roman"/>
+          <w:b/>
+        </w:rPr>
+        <w:t>Register Window</w:t>
+      </w:r>
+      <w:r>
+        <w:rPr>
+          <w:rFonts w:ascii="Times New Roman" w:hAnsi="Times New Roman" w:cs="Times New Roman"/>
+          <w:b/>
+        </w:rPr>
+        <w:t>:</w:t>
+      </w:r>
+    </w:p>
+    <w:p>
+      <w:pPr>
+        <w:ind w:left="66"/>
+        <w:rPr>
+          <w:rFonts w:ascii="Times New Roman" w:hAnsi="Times New Roman" w:cs="Times New Roman"/>
+        </w:rPr>
+      </w:pPr>
+      <w:r>
+        <w:rPr>
+          <w:rFonts w:ascii="Times New Roman" w:hAnsi="Times New Roman" w:cs="Times New Roman"/>
+        </w:rPr>
+        <w:t xml:space="preserve">Input </w:t>
+      </w:r>
+      <w:r>
+        <w:rPr>
+          <w:rFonts w:ascii="Times New Roman" w:hAnsi="Times New Roman" w:cs="Times New Roman"/>
+        </w:rPr>
+        <w:t>first name, last name user ID, password, account number, email and from dropdown list choose role for the user that is registering. NOTE: Different roles have different privileges. If the user is bank employee he wont need account number. All other fields have to be filled in.</w:t>
+      </w:r>
+    </w:p>
+    <w:p>
+      <w:pPr>
+        <w:pStyle w:val="ListParagraph"/>
+        <w:numPr>
+          <w:ilvl w:val="0"/>
+          <w:numId w:val="17"/>
+        </w:numPr>
+        <w:ind w:left="426"/>
+        <w:rPr>
+          <w:rFonts w:ascii="Times New Roman" w:hAnsi="Times New Roman" w:cs="Times New Roman"/>
+          <w:b/>
+        </w:rPr>
+      </w:pPr>
+      <w:r>
+        <w:rPr>
+          <w:rFonts w:ascii="Times New Roman" w:hAnsi="Times New Roman" w:cs="Times New Roman"/>
+          <w:b/>
+        </w:rPr>
+        <w:t>Login Successful</w:t>
+      </w:r>
+      <w:r>
+        <w:rPr>
+          <w:rFonts w:ascii="Times New Roman" w:hAnsi="Times New Roman" w:cs="Times New Roman"/>
+          <w:b/>
+        </w:rPr>
+        <w:t>:</w:t>
+      </w:r>
+    </w:p>
+    <w:p>
+      <w:pPr>
+        <w:ind w:left="66"/>
+        <w:rPr>
+          <w:rFonts w:ascii="Times New Roman" w:hAnsi="Times New Roman" w:cs="Times New Roman"/>
+        </w:rPr>
+      </w:pPr>
+      <w:r>
+        <w:rPr>
+          <w:rFonts w:ascii="Times New Roman" w:hAnsi="Times New Roman" w:cs="Times New Roman"/>
+        </w:rPr>
+        <w:t>When user is successfully logged in we can see window with user details and from here we have the ability to change this user password or logout from the system.</w:t>
+      </w:r>
+    </w:p>
+    <w:p>
+      <w:pPr>
+        <w:pStyle w:val="ListParagraph"/>
+        <w:numPr>
+          <w:ilvl w:val="0"/>
+          <w:numId w:val="17"/>
+        </w:numPr>
+        <w:ind w:left="426"/>
+        <w:rPr>
+          <w:rFonts w:ascii="Times New Roman" w:hAnsi="Times New Roman" w:cs="Times New Roman"/>
+          <w:b/>
+        </w:rPr>
+      </w:pPr>
+      <w:r>
+        <w:rPr>
+          <w:rFonts w:ascii="Times New Roman" w:hAnsi="Times New Roman" w:cs="Times New Roman"/>
+          <w:b/>
+        </w:rPr>
+        <w:t>Change Password Window</w:t>
+      </w:r>
+      <w:r>
+        <w:rPr>
+          <w:rFonts w:ascii="Times New Roman" w:hAnsi="Times New Roman" w:cs="Times New Roman"/>
+          <w:b/>
+        </w:rPr>
+        <w:t>:</w:t>
+      </w:r>
+    </w:p>
+    <w:p>
+      <w:pPr>
+        <w:ind w:left="66"/>
+        <w:rPr>
+          <w:rFonts w:ascii="Times New Roman" w:hAnsi="Times New Roman" w:cs="Times New Roman"/>
+        </w:rPr>
+      </w:pPr>
+      <w:r>
+        <w:rPr>
+          <w:rFonts w:ascii="Times New Roman" w:hAnsi="Times New Roman" w:cs="Times New Roman"/>
+        </w:rPr>
+        <w:t>Changing password is done by typing in new password in the filed and clicking “Change Password” button.</w:t>
+      </w:r>
+    </w:p>
+    <w:p>
+      <w:pPr>
+        <w:pStyle w:val="ListParagraph"/>
+        <w:numPr>
+          <w:ilvl w:val="0"/>
+          <w:numId w:val="17"/>
+        </w:numPr>
+        <w:ind w:left="426"/>
+        <w:rPr>
+          <w:rFonts w:ascii="Times New Roman" w:hAnsi="Times New Roman" w:cs="Times New Roman"/>
+          <w:b/>
+        </w:rPr>
+      </w:pPr>
+      <w:r>
+        <w:rPr>
+          <w:rFonts w:ascii="Times New Roman" w:hAnsi="Times New Roman" w:cs="Times New Roman"/>
+          <w:b/>
+        </w:rPr>
+        <w:t>Help Window</w:t>
+      </w:r>
+    </w:p>
+    <w:p>
+      <w:pPr>
+        <w:ind w:left="66"/>
+        <w:rPr>
+          <w:rFonts w:ascii="Times New Roman" w:hAnsi="Times New Roman" w:cs="Times New Roman"/>
+        </w:rPr>
+      </w:pPr>
+      <w:r>
+        <w:rPr>
+          <w:rFonts w:ascii="Times New Roman" w:hAnsi="Times New Roman" w:cs="Times New Roman"/>
+        </w:rPr>
+        <w:t>Help window is available thru all the application in all of the windows.</w:t>
+      </w:r>
+      <w:r>
+        <w:rPr>
+          <w:rFonts w:ascii="Times New Roman" w:hAnsi="Times New Roman" w:cs="Times New Roman"/>
+        </w:rPr>
+        <w:t xml:space="preserve"> It will help users in navigating the application.</w:t>
+      </w:r>
+    </w:p>
+    <w:p>
+      <w:pPr>
+        <w:pStyle w:val="ListParagraph"/>
+        <w:rPr>
+          <w:rFonts w:ascii="Times New Roman" w:hAnsi="Times New Roman" w:cs="Times New Roman"/>
+        </w:rPr>
+      </w:pPr>
+    </w:p>
+    <w:p>
+      <w:pPr>
+        <w:rPr>
+          <w:rFonts w:ascii="Times New Roman" w:hAnsi="Times New Roman" w:cs="Times New Roman"/>
+        </w:rPr>
+      </w:pPr>
+    </w:p>
+    <w:p>
+      <w:pPr>
+        <w:rPr>
+          <w:rFonts w:ascii="Times New Roman" w:hAnsi="Times New Roman" w:cs="Times New Roman"/>
+        </w:rPr>
+      </w:pPr>
+    </w:p>
+    <w:p>
+      <w:pPr>
+        <w:rPr>
+          <w:rFonts w:ascii="Times New Roman" w:hAnsi="Times New Roman" w:cs="Times New Roman"/>
+        </w:rPr>
+      </w:pPr>
+    </w:p>
+    <w:p>
+      <w:pPr>
+        <w:rPr>
+          <w:rFonts w:ascii="Times New Roman" w:hAnsi="Times New Roman" w:cs="Times New Roman"/>
+        </w:rPr>
+      </w:pPr>
+      <w:bookmarkStart w:id="0" w:name="_GoBack"/>
+      <w:bookmarkEnd w:id="0"/>
+    </w:p>
+    <w:p>
+      <w:pPr>
+        <w:rPr>
+          <w:rFonts w:ascii="Times New Roman" w:hAnsi="Times New Roman" w:cs="Times New Roman"/>
+        </w:rPr>
+      </w:pPr>
+    </w:p>
+    <w:p>
+      <w:pPr>
+        <w:rPr>
+          <w:rFonts w:ascii="Times New Roman" w:hAnsi="Times New Roman" w:cs="Times New Roman"/>
+        </w:rPr>
+      </w:pPr>
+    </w:p>
+    <w:p>
+      <w:pPr>
+        <w:rPr>
+          <w:rFonts w:ascii="Times New Roman" w:hAnsi="Times New Roman" w:cs="Times New Roman"/>
+        </w:rPr>
+      </w:pPr>
+    </w:p>
+    <w:p>
+      <w:pPr>
+        <w:rPr>
+          <w:rFonts w:ascii="Times New Roman" w:hAnsi="Times New Roman" w:cs="Times New Roman"/>
+        </w:rPr>
+      </w:pPr>
+    </w:p>
+    <w:p>
+      <w:pPr>
+        <w:rPr>
+          <w:rFonts w:ascii="Times New Roman" w:hAnsi="Times New Roman" w:cs="Times New Roman"/>
+        </w:rPr>
+      </w:pPr>
+    </w:p>
+    <w:p>
+      <w:pPr>
+        <w:rPr>
+          <w:rFonts w:ascii="Times New Roman" w:hAnsi="Times New Roman" w:cs="Times New Roman"/>
+        </w:rPr>
+      </w:pPr>
+    </w:p>
+    <w:p>
+      <w:pPr>
+        <w:rPr>
+          <w:rFonts w:ascii="Times New Roman" w:hAnsi="Times New Roman" w:cs="Times New Roman"/>
+        </w:rPr>
+      </w:pPr>
+    </w:p>
+    <w:p>
+      <w:pPr>
+        <w:rPr>
+          <w:rFonts w:ascii="Times New Roman" w:hAnsi="Times New Roman" w:cs="Times New Roman"/>
+        </w:rPr>
+      </w:pPr>
+    </w:p>
+    <w:p>
+      <w:pPr>
+        <w:rPr>
+          <w:rFonts w:ascii="Times New Roman" w:hAnsi="Times New Roman" w:cs="Times New Roman"/>
+        </w:rPr>
+      </w:pPr>
+    </w:p>
+    <w:p>
+      <w:pPr>
+        <w:rPr>
+          <w:rFonts w:ascii="Times New Roman" w:hAnsi="Times New Roman" w:cs="Times New Roman"/>
+        </w:rPr>
+      </w:pPr>
+      <w:r>
+        <w:rPr>
+          <w:rFonts w:ascii="Times New Roman" w:hAnsi="Times New Roman" w:cs="Times New Roman"/>
+        </w:rPr>
         <w:lastRenderedPageBreak/>
         <w:t>Exercise 02 b)</w:t>
       </w:r>
@@ -5269,11 +6481,13 @@
       <w:pPr>
         <w:jc w:val="center"/>
         <w:rPr>
+          <w:rFonts w:ascii="Times New Roman" w:hAnsi="Times New Roman" w:cs="Times New Roman"/>
           <w:b/>
         </w:rPr>
       </w:pPr>
       <w:r>
         <w:rPr>
+          <w:rFonts w:ascii="Times New Roman" w:hAnsi="Times New Roman" w:cs="Times New Roman"/>
           <w:b/>
         </w:rPr>
         <w:t>Application</w:t>
@@ -5283,6 +6497,7 @@
       <w:pPr>
         <w:jc w:val="center"/>
         <w:rPr>
+          <w:rFonts w:ascii="Times New Roman" w:hAnsi="Times New Roman" w:cs="Times New Roman"/>
           <w:b/>
         </w:rPr>
       </w:pPr>
@@ -5291,6 +6506,7 @@
       <w:pPr>
         <w:jc w:val="center"/>
         <w:rPr>
+          <w:rFonts w:ascii="Times New Roman" w:hAnsi="Times New Roman" w:cs="Times New Roman"/>
           <w:b/>
         </w:rPr>
       </w:pPr>
@@ -5299,6 +6515,7 @@
       <w:pPr>
         <w:jc w:val="center"/>
         <w:rPr>
+          <w:rFonts w:ascii="Times New Roman" w:hAnsi="Times New Roman" w:cs="Times New Roman"/>
           <w:b/>
         </w:rPr>
       </w:pPr>
@@ -5307,6 +6524,7 @@
       <w:pPr>
         <w:jc w:val="center"/>
         <w:rPr>
+          <w:rFonts w:ascii="Times New Roman" w:hAnsi="Times New Roman" w:cs="Times New Roman"/>
           <w:b/>
         </w:rPr>
       </w:pPr>
@@ -5315,6 +6533,7 @@
       <w:pPr>
         <w:jc w:val="center"/>
         <w:rPr>
+          <w:rFonts w:ascii="Times New Roman" w:hAnsi="Times New Roman" w:cs="Times New Roman"/>
           <w:b/>
         </w:rPr>
       </w:pPr>
@@ -5323,6 +6542,7 @@
       <w:pPr>
         <w:jc w:val="center"/>
         <w:rPr>
+          <w:rFonts w:ascii="Times New Roman" w:hAnsi="Times New Roman" w:cs="Times New Roman"/>
           <w:b/>
         </w:rPr>
       </w:pPr>
@@ -5331,6 +6551,7 @@
       <w:pPr>
         <w:jc w:val="center"/>
         <w:rPr>
+          <w:rFonts w:ascii="Times New Roman" w:hAnsi="Times New Roman" w:cs="Times New Roman"/>
           <w:b/>
         </w:rPr>
       </w:pPr>
@@ -5339,6 +6560,7 @@
       <w:pPr>
         <w:jc w:val="center"/>
         <w:rPr>
+          <w:rFonts w:ascii="Times New Roman" w:hAnsi="Times New Roman" w:cs="Times New Roman"/>
           <w:b/>
         </w:rPr>
       </w:pPr>
@@ -5347,6 +6569,7 @@
       <w:pPr>
         <w:jc w:val="center"/>
         <w:rPr>
+          <w:rFonts w:ascii="Times New Roman" w:hAnsi="Times New Roman" w:cs="Times New Roman"/>
           <w:b/>
         </w:rPr>
       </w:pPr>
@@ -5355,6 +6578,7 @@
       <w:pPr>
         <w:jc w:val="center"/>
         <w:rPr>
+          <w:rFonts w:ascii="Times New Roman" w:hAnsi="Times New Roman" w:cs="Times New Roman"/>
           <w:b/>
         </w:rPr>
       </w:pPr>
@@ -5363,6 +6587,7 @@
       <w:pPr>
         <w:jc w:val="center"/>
         <w:rPr>
+          <w:rFonts w:ascii="Times New Roman" w:hAnsi="Times New Roman" w:cs="Times New Roman"/>
           <w:b/>
         </w:rPr>
       </w:pPr>
@@ -5371,6 +6596,7 @@
       <w:pPr>
         <w:jc w:val="center"/>
         <w:rPr>
+          <w:rFonts w:ascii="Times New Roman" w:hAnsi="Times New Roman" w:cs="Times New Roman"/>
           <w:b/>
         </w:rPr>
       </w:pPr>
@@ -5379,6 +6605,7 @@
       <w:pPr>
         <w:jc w:val="center"/>
         <w:rPr>
+          <w:rFonts w:ascii="Times New Roman" w:hAnsi="Times New Roman" w:cs="Times New Roman"/>
           <w:b/>
         </w:rPr>
       </w:pPr>
@@ -5387,6 +6614,7 @@
       <w:pPr>
         <w:jc w:val="center"/>
         <w:rPr>
+          <w:rFonts w:ascii="Times New Roman" w:hAnsi="Times New Roman" w:cs="Times New Roman"/>
           <w:b/>
         </w:rPr>
       </w:pPr>
@@ -5395,6 +6623,7 @@
       <w:pPr>
         <w:jc w:val="center"/>
         <w:rPr>
+          <w:rFonts w:ascii="Times New Roman" w:hAnsi="Times New Roman" w:cs="Times New Roman"/>
           <w:b/>
         </w:rPr>
       </w:pPr>
@@ -5403,6 +6632,7 @@
       <w:pPr>
         <w:jc w:val="center"/>
         <w:rPr>
+          <w:rFonts w:ascii="Times New Roman" w:hAnsi="Times New Roman" w:cs="Times New Roman"/>
           <w:b/>
         </w:rPr>
       </w:pPr>
@@ -5411,6 +6641,7 @@
       <w:pPr>
         <w:jc w:val="center"/>
         <w:rPr>
+          <w:rFonts w:ascii="Times New Roman" w:hAnsi="Times New Roman" w:cs="Times New Roman"/>
           <w:b/>
         </w:rPr>
       </w:pPr>
@@ -5419,6 +6650,7 @@
       <w:pPr>
         <w:jc w:val="center"/>
         <w:rPr>
+          <w:rFonts w:ascii="Times New Roman" w:hAnsi="Times New Roman" w:cs="Times New Roman"/>
           <w:b/>
         </w:rPr>
       </w:pPr>
@@ -5427,6 +6659,7 @@
       <w:pPr>
         <w:jc w:val="center"/>
         <w:rPr>
+          <w:rFonts w:ascii="Times New Roman" w:hAnsi="Times New Roman" w:cs="Times New Roman"/>
           <w:b/>
         </w:rPr>
       </w:pPr>
@@ -5435,6 +6668,7 @@
       <w:pPr>
         <w:jc w:val="center"/>
         <w:rPr>
+          <w:rFonts w:ascii="Times New Roman" w:hAnsi="Times New Roman" w:cs="Times New Roman"/>
           <w:b/>
         </w:rPr>
       </w:pPr>
@@ -5443,6 +6677,7 @@
       <w:pPr>
         <w:jc w:val="center"/>
         <w:rPr>
+          <w:rFonts w:ascii="Times New Roman" w:hAnsi="Times New Roman" w:cs="Times New Roman"/>
           <w:b/>
         </w:rPr>
       </w:pPr>
@@ -5451,6 +6686,7 @@
       <w:pPr>
         <w:jc w:val="center"/>
         <w:rPr>
+          <w:rFonts w:ascii="Times New Roman" w:hAnsi="Times New Roman" w:cs="Times New Roman"/>
           <w:b/>
         </w:rPr>
       </w:pPr>
@@ -5459,6 +6695,7 @@
       <w:pPr>
         <w:jc w:val="center"/>
         <w:rPr>
+          <w:rFonts w:ascii="Times New Roman" w:hAnsi="Times New Roman" w:cs="Times New Roman"/>
           <w:b/>
         </w:rPr>
       </w:pPr>
@@ -5467,6 +6704,7 @@
       <w:pPr>
         <w:jc w:val="center"/>
         <w:rPr>
+          <w:rFonts w:ascii="Times New Roman" w:hAnsi="Times New Roman" w:cs="Times New Roman"/>
           <w:b/>
         </w:rPr>
       </w:pPr>
@@ -5475,6 +6713,7 @@
       <w:pPr>
         <w:jc w:val="center"/>
         <w:rPr>
+          <w:rFonts w:ascii="Times New Roman" w:hAnsi="Times New Roman" w:cs="Times New Roman"/>
           <w:b/>
         </w:rPr>
       </w:pPr>
@@ -5483,6 +6722,7 @@
       <w:pPr>
         <w:jc w:val="center"/>
         <w:rPr>
+          <w:rFonts w:ascii="Times New Roman" w:hAnsi="Times New Roman" w:cs="Times New Roman"/>
           <w:b/>
         </w:rPr>
       </w:pPr>
@@ -5491,6 +6731,7 @@
       <w:pPr>
         <w:jc w:val="center"/>
         <w:rPr>
+          <w:rFonts w:ascii="Times New Roman" w:hAnsi="Times New Roman" w:cs="Times New Roman"/>
           <w:b/>
         </w:rPr>
       </w:pPr>
@@ -5499,6 +6740,7 @@
       <w:pPr>
         <w:jc w:val="center"/>
         <w:rPr>
+          <w:rFonts w:ascii="Times New Roman" w:hAnsi="Times New Roman" w:cs="Times New Roman"/>
           <w:b/>
         </w:rPr>
       </w:pPr>
@@ -5507,6 +6749,7 @@
       <w:pPr>
         <w:jc w:val="center"/>
         <w:rPr>
+          <w:rFonts w:ascii="Times New Roman" w:hAnsi="Times New Roman" w:cs="Times New Roman"/>
           <w:b/>
         </w:rPr>
       </w:pPr>
@@ -5515,6 +6758,7 @@
       <w:pPr>
         <w:jc w:val="center"/>
         <w:rPr>
+          <w:rFonts w:ascii="Times New Roman" w:hAnsi="Times New Roman" w:cs="Times New Roman"/>
           <w:b/>
         </w:rPr>
       </w:pPr>
@@ -5523,6 +6767,7 @@
       <w:pPr>
         <w:jc w:val="center"/>
         <w:rPr>
+          <w:rFonts w:ascii="Times New Roman" w:hAnsi="Times New Roman" w:cs="Times New Roman"/>
           <w:b/>
         </w:rPr>
       </w:pPr>
@@ -5531,19 +6776,31 @@
       <w:pPr>
         <w:jc w:val="center"/>
         <w:rPr>
+          <w:rFonts w:ascii="Times New Roman" w:hAnsi="Times New Roman" w:cs="Times New Roman"/>
           <w:b/>
         </w:rPr>
       </w:pPr>
     </w:p>
     <w:p>
       <w:pPr>
-        <w:rPr>
+        <w:jc w:val="center"/>
+        <w:rPr>
+          <w:rFonts w:ascii="Times New Roman" w:hAnsi="Times New Roman" w:cs="Times New Roman"/>
           <w:b/>
-          <w:color w:val="FF0000"/>
-        </w:rPr>
-      </w:pPr>
-      <w:r>
-        <w:rPr>
+        </w:rPr>
+      </w:pPr>
+    </w:p>
+    <w:p>
+      <w:pPr>
+        <w:rPr>
+          <w:rFonts w:ascii="Times New Roman" w:hAnsi="Times New Roman" w:cs="Times New Roman"/>
+          <w:b/>
+          <w:color w:val="FF0000"/>
+        </w:rPr>
+      </w:pPr>
+      <w:r>
+        <w:rPr>
+          <w:rFonts w:ascii="Times New Roman" w:hAnsi="Times New Roman" w:cs="Times New Roman"/>
           <w:b/>
           <w:color w:val="FF0000"/>
         </w:rPr>
@@ -5554,96 +6811,60 @@
     <w:p>
       <w:pPr>
         <w:rPr>
-          <w:color w:val="FF0000"/>
-        </w:rPr>
-      </w:pPr>
-      <w:r>
-        <w:rPr>
-          <w:color w:val="FF0000"/>
-        </w:rPr>
-        <w:t xml:space="preserve">A bank has been developing a simple login system allowing their customer to log into the system and check their current balance. This system however is outdated and does not provide much response to the user’s current errors or invalid entries. A project </w:t>
-      </w:r>
-      <w:proofErr w:type="gramStart"/>
-      <w:r>
-        <w:rPr>
-          <w:color w:val="FF0000"/>
-        </w:rPr>
-        <w:t>has been commissioned</w:t>
-      </w:r>
-      <w:proofErr w:type="gramEnd"/>
-      <w:r>
-        <w:rPr>
-          <w:color w:val="FF0000"/>
-        </w:rPr>
-        <w:t xml:space="preserve"> to further this application to better inform the user.</w:t>
-      </w:r>
-    </w:p>
-    <w:p>
-      <w:pPr>
-        <w:rPr>
-          <w:color w:val="FF0000"/>
-        </w:rPr>
-      </w:pPr>
-      <w:r>
-        <w:rPr>
-          <w:color w:val="FF0000"/>
-        </w:rPr>
-        <w:t>This exercise consists of two parts</w:t>
-      </w:r>
-      <w:proofErr w:type="gramStart"/>
-      <w:r>
-        <w:rPr>
-          <w:color w:val="FF0000"/>
-        </w:rPr>
-        <w:t>;</w:t>
-      </w:r>
-      <w:proofErr w:type="gramEnd"/>
-      <w:r>
-        <w:rPr>
-          <w:color w:val="FF0000"/>
-        </w:rPr>
-        <w:t xml:space="preserve"> a report and an application.</w:t>
-      </w:r>
-    </w:p>
-    <w:p>
-      <w:pPr>
-        <w:rPr>
+          <w:rFonts w:ascii="Times New Roman" w:hAnsi="Times New Roman" w:cs="Times New Roman"/>
+          <w:color w:val="FF0000"/>
+        </w:rPr>
+      </w:pPr>
+      <w:r>
+        <w:rPr>
+          <w:rFonts w:ascii="Times New Roman" w:hAnsi="Times New Roman" w:cs="Times New Roman"/>
+          <w:color w:val="FF0000"/>
+        </w:rPr>
+        <w:t>A bank has been developing a simple login system allowing their customer to log into the system and check their current balance. This system however is outdated and does not provide much response to the user’s current errors or invalid entries. A project has been commissioned to further this application to better inform the user.</w:t>
+      </w:r>
+    </w:p>
+    <w:p>
+      <w:pPr>
+        <w:rPr>
+          <w:rFonts w:ascii="Times New Roman" w:hAnsi="Times New Roman" w:cs="Times New Roman"/>
+          <w:color w:val="FF0000"/>
+        </w:rPr>
+      </w:pPr>
+      <w:r>
+        <w:rPr>
+          <w:rFonts w:ascii="Times New Roman" w:hAnsi="Times New Roman" w:cs="Times New Roman"/>
+          <w:color w:val="FF0000"/>
+        </w:rPr>
+        <w:t>This exercise consists of two parts; a report and an application.</w:t>
+      </w:r>
+    </w:p>
+    <w:p>
+      <w:pPr>
+        <w:rPr>
+          <w:rFonts w:ascii="Times New Roman" w:hAnsi="Times New Roman" w:cs="Times New Roman"/>
           <w:b/>
           <w:color w:val="FF0000"/>
         </w:rPr>
       </w:pPr>
       <w:r>
         <w:rPr>
+          <w:rFonts w:ascii="Times New Roman" w:hAnsi="Times New Roman" w:cs="Times New Roman"/>
           <w:b/>
           <w:color w:val="FF0000"/>
         </w:rPr>
-        <w:t xml:space="preserve">Exercise </w:t>
-      </w:r>
-      <w:proofErr w:type="gramStart"/>
-      <w:r>
-        <w:rPr>
-          <w:b/>
-          <w:color w:val="FF0000"/>
-        </w:rPr>
-        <w:t>2</w:t>
-      </w:r>
-      <w:proofErr w:type="gramEnd"/>
-      <w:r>
-        <w:rPr>
-          <w:b/>
-          <w:color w:val="FF0000"/>
-        </w:rPr>
-        <w:t xml:space="preserve"> a: Report</w:t>
-      </w:r>
-    </w:p>
-    <w:p>
-      <w:pPr>
-        <w:rPr>
-          <w:color w:val="FF0000"/>
-        </w:rPr>
-      </w:pPr>
-      <w:r>
-        <w:rPr>
+        <w:t>Exercise 2 a: Report</w:t>
+      </w:r>
+    </w:p>
+    <w:p>
+      <w:pPr>
+        <w:rPr>
+          <w:rFonts w:ascii="Times New Roman" w:hAnsi="Times New Roman" w:cs="Times New Roman"/>
+          <w:color w:val="FF0000"/>
+        </w:rPr>
+      </w:pPr>
+      <w:r>
+        <w:rPr>
+          <w:rFonts w:ascii="Times New Roman" w:hAnsi="Times New Roman" w:cs="Times New Roman"/>
           <w:color w:val="FF0000"/>
         </w:rPr>
         <w:t>Prepare a design specification report describing a solution for the above scenario. In your report identify the objects, data and file structures required.</w:t>
@@ -5652,22 +6873,16 @@
     <w:p>
       <w:pPr>
         <w:rPr>
-          <w:color w:val="FF0000"/>
-        </w:rPr>
-      </w:pPr>
-      <w:proofErr w:type="gramStart"/>
-      <w:r>
-        <w:rPr>
-          <w:color w:val="FF0000"/>
-        </w:rPr>
-        <w:t>Also</w:t>
-      </w:r>
-      <w:proofErr w:type="gramEnd"/>
-      <w:r>
-        <w:rPr>
-          <w:color w:val="FF0000"/>
-        </w:rPr>
-        <w:t xml:space="preserve"> include in your specification:</w:t>
+          <w:rFonts w:ascii="Times New Roman" w:hAnsi="Times New Roman" w:cs="Times New Roman"/>
+          <w:color w:val="FF0000"/>
+        </w:rPr>
+      </w:pPr>
+      <w:r>
+        <w:rPr>
+          <w:rFonts w:ascii="Times New Roman" w:hAnsi="Times New Roman" w:cs="Times New Roman"/>
+          <w:color w:val="FF0000"/>
+        </w:rPr>
+        <w:t>Also include in your specification:</w:t>
       </w:r>
     </w:p>
     <w:p>
@@ -5678,11 +6893,13 @@
           <w:numId w:val="1"/>
         </w:numPr>
         <w:rPr>
-          <w:color w:val="FF0000"/>
-        </w:rPr>
-      </w:pPr>
-      <w:r>
-        <w:rPr>
+          <w:rFonts w:ascii="Times New Roman" w:hAnsi="Times New Roman" w:cs="Times New Roman"/>
+          <w:color w:val="FF0000"/>
+        </w:rPr>
+      </w:pPr>
+      <w:r>
+        <w:rPr>
+          <w:rFonts w:ascii="Times New Roman" w:hAnsi="Times New Roman" w:cs="Times New Roman"/>
           <w:color w:val="FF0000"/>
         </w:rPr>
         <w:t>Clear and concise technical and end user help documentation</w:t>
@@ -5696,11 +6913,13 @@
           <w:numId w:val="1"/>
         </w:numPr>
         <w:rPr>
-          <w:color w:val="FF0000"/>
-        </w:rPr>
-      </w:pPr>
-      <w:r>
-        <w:rPr>
+          <w:rFonts w:ascii="Times New Roman" w:hAnsi="Times New Roman" w:cs="Times New Roman"/>
+          <w:color w:val="FF0000"/>
+        </w:rPr>
+      </w:pPr>
+      <w:r>
+        <w:rPr>
+          <w:rFonts w:ascii="Times New Roman" w:hAnsi="Times New Roman" w:cs="Times New Roman"/>
           <w:color w:val="FF0000"/>
         </w:rPr>
         <w:t>Discussion on how to load test the login system (resources, procedures etc.)</w:t>
@@ -5709,11 +6928,13 @@
     <w:p>
       <w:pPr>
         <w:rPr>
-          <w:color w:val="FF0000"/>
-        </w:rPr>
-      </w:pPr>
-      <w:r>
-        <w:rPr>
+          <w:rFonts w:ascii="Times New Roman" w:hAnsi="Times New Roman" w:cs="Times New Roman"/>
+          <w:color w:val="FF0000"/>
+        </w:rPr>
+      </w:pPr>
+      <w:r>
+        <w:rPr>
+          <w:rFonts w:ascii="Times New Roman" w:hAnsi="Times New Roman" w:cs="Times New Roman"/>
           <w:color w:val="FF0000"/>
         </w:rPr>
         <w:t>The report is to be between 750 and 1,000 words.</w:t>
@@ -5722,12 +6943,14 @@
     <w:p>
       <w:pPr>
         <w:rPr>
+          <w:rFonts w:ascii="Times New Roman" w:hAnsi="Times New Roman" w:cs="Times New Roman"/>
           <w:b/>
           <w:color w:val="FF0000"/>
         </w:rPr>
       </w:pPr>
       <w:r>
         <w:rPr>
+          <w:rFonts w:ascii="Times New Roman" w:hAnsi="Times New Roman" w:cs="Times New Roman"/>
           <w:b/>
           <w:color w:val="FF0000"/>
         </w:rPr>
@@ -5737,11 +6960,13 @@
     <w:p>
       <w:pPr>
         <w:rPr>
-          <w:color w:val="FF0000"/>
-        </w:rPr>
-      </w:pPr>
-      <w:r>
-        <w:rPr>
+          <w:rFonts w:ascii="Times New Roman" w:hAnsi="Times New Roman" w:cs="Times New Roman"/>
+          <w:color w:val="FF0000"/>
+        </w:rPr>
+      </w:pPr>
+      <w:r>
+        <w:rPr>
+          <w:rFonts w:ascii="Times New Roman" w:hAnsi="Times New Roman" w:cs="Times New Roman"/>
           <w:color w:val="FF0000"/>
         </w:rPr>
         <w:t>Based on the requirements of the report you developed in Exercise 2 a, implement the Login System in C# using Microsoft Visual Studio Integrated Development Environment.</w:t>
@@ -5750,11 +6975,13 @@
     <w:p>
       <w:pPr>
         <w:rPr>
-          <w:color w:val="FF0000"/>
-        </w:rPr>
-      </w:pPr>
-      <w:r>
-        <w:rPr>
+          <w:rFonts w:ascii="Times New Roman" w:hAnsi="Times New Roman" w:cs="Times New Roman"/>
+          <w:color w:val="FF0000"/>
+        </w:rPr>
+      </w:pPr>
+      <w:r>
+        <w:rPr>
+          <w:rFonts w:ascii="Times New Roman" w:hAnsi="Times New Roman" w:cs="Times New Roman"/>
           <w:color w:val="FF0000"/>
         </w:rPr>
         <w:t>A quick textual analysis of the scenario above yields the following key words:</w:t>
@@ -5768,11 +6995,13 @@
           <w:numId w:val="1"/>
         </w:numPr>
         <w:rPr>
-          <w:color w:val="FF0000"/>
-        </w:rPr>
-      </w:pPr>
-      <w:r>
-        <w:rPr>
+          <w:rFonts w:ascii="Times New Roman" w:hAnsi="Times New Roman" w:cs="Times New Roman"/>
+          <w:color w:val="FF0000"/>
+        </w:rPr>
+      </w:pPr>
+      <w:r>
+        <w:rPr>
+          <w:rFonts w:ascii="Times New Roman" w:hAnsi="Times New Roman" w:cs="Times New Roman"/>
           <w:color w:val="FF0000"/>
         </w:rPr>
         <w:t>Bank</w:t>
@@ -5786,11 +7015,13 @@
           <w:numId w:val="1"/>
         </w:numPr>
         <w:rPr>
-          <w:color w:val="FF0000"/>
-        </w:rPr>
-      </w:pPr>
-      <w:r>
-        <w:rPr>
+          <w:rFonts w:ascii="Times New Roman" w:hAnsi="Times New Roman" w:cs="Times New Roman"/>
+          <w:color w:val="FF0000"/>
+        </w:rPr>
+      </w:pPr>
+      <w:r>
+        <w:rPr>
+          <w:rFonts w:ascii="Times New Roman" w:hAnsi="Times New Roman" w:cs="Times New Roman"/>
           <w:color w:val="FF0000"/>
         </w:rPr>
         <w:t>Simple</w:t>
@@ -5804,11 +7035,13 @@
           <w:numId w:val="1"/>
         </w:numPr>
         <w:rPr>
-          <w:color w:val="FF0000"/>
-        </w:rPr>
-      </w:pPr>
-      <w:r>
-        <w:rPr>
+          <w:rFonts w:ascii="Times New Roman" w:hAnsi="Times New Roman" w:cs="Times New Roman"/>
+          <w:color w:val="FF0000"/>
+        </w:rPr>
+      </w:pPr>
+      <w:r>
+        <w:rPr>
+          <w:rFonts w:ascii="Times New Roman" w:hAnsi="Times New Roman" w:cs="Times New Roman"/>
           <w:color w:val="FF0000"/>
         </w:rPr>
         <w:t>Login System</w:t>
@@ -5822,11 +7055,13 @@
           <w:numId w:val="1"/>
         </w:numPr>
         <w:rPr>
-          <w:color w:val="FF0000"/>
-        </w:rPr>
-      </w:pPr>
-      <w:r>
-        <w:rPr>
+          <w:rFonts w:ascii="Times New Roman" w:hAnsi="Times New Roman" w:cs="Times New Roman"/>
+          <w:color w:val="FF0000"/>
+        </w:rPr>
+      </w:pPr>
+      <w:r>
+        <w:rPr>
+          <w:rFonts w:ascii="Times New Roman" w:hAnsi="Times New Roman" w:cs="Times New Roman"/>
           <w:color w:val="FF0000"/>
         </w:rPr>
         <w:t>Customer</w:t>
@@ -5840,11 +7075,13 @@
           <w:numId w:val="1"/>
         </w:numPr>
         <w:rPr>
-          <w:color w:val="FF0000"/>
-        </w:rPr>
-      </w:pPr>
-      <w:r>
-        <w:rPr>
+          <w:rFonts w:ascii="Times New Roman" w:hAnsi="Times New Roman" w:cs="Times New Roman"/>
+          <w:color w:val="FF0000"/>
+        </w:rPr>
+      </w:pPr>
+      <w:r>
+        <w:rPr>
+          <w:rFonts w:ascii="Times New Roman" w:hAnsi="Times New Roman" w:cs="Times New Roman"/>
           <w:color w:val="FF0000"/>
         </w:rPr>
         <w:t>Errors and invalid entries</w:t>
@@ -5858,11 +7095,13 @@
           <w:numId w:val="1"/>
         </w:numPr>
         <w:rPr>
-          <w:color w:val="FF0000"/>
-        </w:rPr>
-      </w:pPr>
-      <w:r>
-        <w:rPr>
+          <w:rFonts w:ascii="Times New Roman" w:hAnsi="Times New Roman" w:cs="Times New Roman"/>
+          <w:color w:val="FF0000"/>
+        </w:rPr>
+      </w:pPr>
+      <w:r>
+        <w:rPr>
+          <w:rFonts w:ascii="Times New Roman" w:hAnsi="Times New Roman" w:cs="Times New Roman"/>
           <w:color w:val="FF0000"/>
         </w:rPr>
         <w:t>Inform the user</w:t>
@@ -5871,11 +7110,13 @@
     <w:p>
       <w:pPr>
         <w:rPr>
-          <w:color w:val="FF0000"/>
-        </w:rPr>
-      </w:pPr>
-      <w:r>
-        <w:rPr>
+          <w:rFonts w:ascii="Times New Roman" w:hAnsi="Times New Roman" w:cs="Times New Roman"/>
+          <w:color w:val="FF0000"/>
+        </w:rPr>
+      </w:pPr>
+      <w:r>
+        <w:rPr>
+          <w:rFonts w:ascii="Times New Roman" w:hAnsi="Times New Roman" w:cs="Times New Roman"/>
           <w:color w:val="FF0000"/>
         </w:rPr>
         <w:t>Adding to the key words:</w:t>
@@ -5889,11 +7130,13 @@
           <w:numId w:val="1"/>
         </w:numPr>
         <w:rPr>
-          <w:color w:val="FF0000"/>
-        </w:rPr>
-      </w:pPr>
-      <w:r>
-        <w:rPr>
+          <w:rFonts w:ascii="Times New Roman" w:hAnsi="Times New Roman" w:cs="Times New Roman"/>
+          <w:color w:val="FF0000"/>
+        </w:rPr>
+      </w:pPr>
+      <w:r>
+        <w:rPr>
+          <w:rFonts w:ascii="Times New Roman" w:hAnsi="Times New Roman" w:cs="Times New Roman"/>
           <w:color w:val="FF0000"/>
         </w:rPr>
         <w:t>Bank</w:t>
@@ -5907,28 +7150,16 @@
           <w:numId w:val="5"/>
         </w:numPr>
         <w:rPr>
-          <w:color w:val="FF0000"/>
-        </w:rPr>
-      </w:pPr>
-      <w:r>
-        <w:rPr>
-          <w:color w:val="FF0000"/>
-        </w:rPr>
-        <w:t xml:space="preserve">Think in terms of a general </w:t>
-      </w:r>
-      <w:proofErr w:type="gramStart"/>
-      <w:r>
-        <w:rPr>
-          <w:color w:val="FF0000"/>
-        </w:rPr>
-        <w:t>business</w:t>
-      </w:r>
-      <w:proofErr w:type="gramEnd"/>
-      <w:r>
-        <w:rPr>
-          <w:color w:val="FF0000"/>
-        </w:rPr>
-        <w:t xml:space="preserve"> as there are no “Bank” specific requirements.</w:t>
+          <w:rFonts w:ascii="Times New Roman" w:hAnsi="Times New Roman" w:cs="Times New Roman"/>
+          <w:color w:val="FF0000"/>
+        </w:rPr>
+      </w:pPr>
+      <w:r>
+        <w:rPr>
+          <w:rFonts w:ascii="Times New Roman" w:hAnsi="Times New Roman" w:cs="Times New Roman"/>
+          <w:color w:val="FF0000"/>
+        </w:rPr>
+        <w:t>Think in terms of a general business as there are no “Bank” specific requirements.</w:t>
       </w:r>
     </w:p>
     <w:p>
@@ -5939,11 +7170,13 @@
           <w:numId w:val="1"/>
         </w:numPr>
         <w:rPr>
-          <w:color w:val="FF0000"/>
-        </w:rPr>
-      </w:pPr>
-      <w:r>
-        <w:rPr>
+          <w:rFonts w:ascii="Times New Roman" w:hAnsi="Times New Roman" w:cs="Times New Roman"/>
+          <w:color w:val="FF0000"/>
+        </w:rPr>
+      </w:pPr>
+      <w:r>
+        <w:rPr>
+          <w:rFonts w:ascii="Times New Roman" w:hAnsi="Times New Roman" w:cs="Times New Roman"/>
           <w:color w:val="FF0000"/>
         </w:rPr>
         <w:t>Simple</w:t>
@@ -5957,28 +7190,16 @@
           <w:numId w:val="4"/>
         </w:numPr>
         <w:rPr>
-          <w:color w:val="FF0000"/>
-        </w:rPr>
-      </w:pPr>
-      <w:r>
-        <w:rPr>
-          <w:color w:val="FF0000"/>
-        </w:rPr>
-        <w:t xml:space="preserve">Use role based permissions. Privileges </w:t>
-      </w:r>
-      <w:proofErr w:type="gramStart"/>
-      <w:r>
-        <w:rPr>
-          <w:color w:val="FF0000"/>
-        </w:rPr>
-        <w:t>are granted</w:t>
-      </w:r>
-      <w:proofErr w:type="gramEnd"/>
-      <w:r>
-        <w:rPr>
-          <w:color w:val="FF0000"/>
-        </w:rPr>
-        <w:t xml:space="preserve"> to the user based upon the user’s role within the bank. A user privilege is a right to execute a particular option within the application. See Appendix A</w:t>
+          <w:rFonts w:ascii="Times New Roman" w:hAnsi="Times New Roman" w:cs="Times New Roman"/>
+          <w:color w:val="FF0000"/>
+        </w:rPr>
+      </w:pPr>
+      <w:r>
+        <w:rPr>
+          <w:rFonts w:ascii="Times New Roman" w:hAnsi="Times New Roman" w:cs="Times New Roman"/>
+          <w:color w:val="FF0000"/>
+        </w:rPr>
+        <w:t>Use role based permissions. Privileges are granted to the user based upon the user’s role within the bank. A user privilege is a right to execute a particular option within the application. See Appendix A</w:t>
       </w:r>
     </w:p>
     <w:p>
@@ -5989,11 +7210,13 @@
           <w:numId w:val="4"/>
         </w:numPr>
         <w:rPr>
-          <w:color w:val="FF0000"/>
-        </w:rPr>
-      </w:pPr>
-      <w:r>
-        <w:rPr>
+          <w:rFonts w:ascii="Times New Roman" w:hAnsi="Times New Roman" w:cs="Times New Roman"/>
+          <w:color w:val="FF0000"/>
+        </w:rPr>
+      </w:pPr>
+      <w:r>
+        <w:rPr>
+          <w:rFonts w:ascii="Times New Roman" w:hAnsi="Times New Roman" w:cs="Times New Roman"/>
           <w:color w:val="FF0000"/>
         </w:rPr>
         <w:t>Find a balance. The system needs to work for the bank and be generic enough to be easily applied to other systems and organisations</w:t>
@@ -6007,28 +7230,16 @@
           <w:numId w:val="4"/>
         </w:numPr>
         <w:rPr>
-          <w:color w:val="FF0000"/>
-        </w:rPr>
-      </w:pPr>
-      <w:r>
-        <w:rPr>
-          <w:color w:val="FF0000"/>
-        </w:rPr>
-        <w:t xml:space="preserve">It would be nice to incorporate a database into this application. However, at this stage of development, and to keep it simple – use a CSV file to store the login details (read only). For the purposes of this exercise use Excel or Notepad to write to the </w:t>
-      </w:r>
-      <w:proofErr w:type="gramStart"/>
-      <w:r>
-        <w:rPr>
-          <w:color w:val="FF0000"/>
-        </w:rPr>
-        <w:t>CSV</w:t>
-      </w:r>
-      <w:proofErr w:type="gramEnd"/>
-      <w:r>
-        <w:rPr>
-          <w:color w:val="FF0000"/>
-        </w:rPr>
-        <w:t xml:space="preserve"> file. See Appendix A for the structure of the CSV file</w:t>
+          <w:rFonts w:ascii="Times New Roman" w:hAnsi="Times New Roman" w:cs="Times New Roman"/>
+          <w:color w:val="FF0000"/>
+        </w:rPr>
+      </w:pPr>
+      <w:r>
+        <w:rPr>
+          <w:rFonts w:ascii="Times New Roman" w:hAnsi="Times New Roman" w:cs="Times New Roman"/>
+          <w:color w:val="FF0000"/>
+        </w:rPr>
+        <w:t>It would be nice to incorporate a database into this application. However, at this stage of development, and to keep it simple – use a CSV file to store the login details (read only). For the purposes of this exercise use Excel or Notepad to write to the CSV file. See Appendix A for the structure of the CSV file</w:t>
       </w:r>
     </w:p>
     <w:p>
@@ -6039,11 +7250,13 @@
           <w:numId w:val="1"/>
         </w:numPr>
         <w:rPr>
-          <w:color w:val="FF0000"/>
-        </w:rPr>
-      </w:pPr>
-      <w:r>
-        <w:rPr>
+          <w:rFonts w:ascii="Times New Roman" w:hAnsi="Times New Roman" w:cs="Times New Roman"/>
+          <w:color w:val="FF0000"/>
+        </w:rPr>
+      </w:pPr>
+      <w:r>
+        <w:rPr>
+          <w:rFonts w:ascii="Times New Roman" w:hAnsi="Times New Roman" w:cs="Times New Roman"/>
           <w:color w:val="FF0000"/>
         </w:rPr>
         <w:t>Login System</w:t>
@@ -6057,11 +7270,13 @@
           <w:numId w:val="6"/>
         </w:numPr>
         <w:rPr>
-          <w:color w:val="FF0000"/>
-        </w:rPr>
-      </w:pPr>
-      <w:r>
-        <w:rPr>
+          <w:rFonts w:ascii="Times New Roman" w:hAnsi="Times New Roman" w:cs="Times New Roman"/>
+          <w:color w:val="FF0000"/>
+        </w:rPr>
+      </w:pPr>
+      <w:r>
+        <w:rPr>
+          <w:rFonts w:ascii="Times New Roman" w:hAnsi="Times New Roman" w:cs="Times New Roman"/>
           <w:color w:val="FF0000"/>
         </w:rPr>
         <w:t>Login Credentials to this system are to consist of a User ID and Password</w:t>
@@ -6075,11 +7290,13 @@
           <w:numId w:val="6"/>
         </w:numPr>
         <w:rPr>
-          <w:color w:val="FF0000"/>
-        </w:rPr>
-      </w:pPr>
-      <w:r>
-        <w:rPr>
+          <w:rFonts w:ascii="Times New Roman" w:hAnsi="Times New Roman" w:cs="Times New Roman"/>
+          <w:color w:val="FF0000"/>
+        </w:rPr>
+      </w:pPr>
+      <w:r>
+        <w:rPr>
+          <w:rFonts w:ascii="Times New Roman" w:hAnsi="Times New Roman" w:cs="Times New Roman"/>
           <w:color w:val="FF0000"/>
         </w:rPr>
         <w:t>User ID (label and text box)</w:t>
@@ -6093,11 +7310,13 @@
           <w:numId w:val="6"/>
         </w:numPr>
         <w:rPr>
-          <w:color w:val="FF0000"/>
-        </w:rPr>
-      </w:pPr>
-      <w:r>
-        <w:rPr>
+          <w:rFonts w:ascii="Times New Roman" w:hAnsi="Times New Roman" w:cs="Times New Roman"/>
+          <w:color w:val="FF0000"/>
+        </w:rPr>
+      </w:pPr>
+      <w:r>
+        <w:rPr>
+          <w:rFonts w:ascii="Times New Roman" w:hAnsi="Times New Roman" w:cs="Times New Roman"/>
           <w:color w:val="FF0000"/>
         </w:rPr>
         <w:t>Password (label and text box) See Appendix A for details of the password strength requirements A C# class for validating passwords will be supplied to you</w:t>
@@ -6111,11 +7330,13 @@
           <w:numId w:val="6"/>
         </w:numPr>
         <w:rPr>
-          <w:color w:val="FF0000"/>
-        </w:rPr>
-      </w:pPr>
-      <w:r>
-        <w:rPr>
+          <w:rFonts w:ascii="Times New Roman" w:hAnsi="Times New Roman" w:cs="Times New Roman"/>
+          <w:color w:val="FF0000"/>
+        </w:rPr>
+      </w:pPr>
+      <w:r>
+        <w:rPr>
+          <w:rFonts w:ascii="Times New Roman" w:hAnsi="Times New Roman" w:cs="Times New Roman"/>
           <w:color w:val="FF0000"/>
         </w:rPr>
         <w:t>Login (button) Greyed out until User Name and Password have been entered Check that the credentials entered are valid and if they are, close the login dialog and open the main application form</w:t>
@@ -6129,28 +7350,16 @@
           <w:numId w:val="6"/>
         </w:numPr>
         <w:rPr>
-          <w:color w:val="FF0000"/>
-        </w:rPr>
-      </w:pPr>
-      <w:r>
-        <w:rPr>
-          <w:color w:val="FF0000"/>
-        </w:rPr>
-        <w:t xml:space="preserve">Register (button) Open a dialog to register an existing customer for a new password, customer display the details, and solicit a password and simulate </w:t>
-      </w:r>
-      <w:proofErr w:type="spellStart"/>
-      <w:r>
-        <w:rPr>
-          <w:color w:val="FF0000"/>
-        </w:rPr>
-        <w:t>th</w:t>
-      </w:r>
-      <w:proofErr w:type="spellEnd"/>
-      <w:r>
-        <w:rPr>
-          <w:color w:val="FF0000"/>
-        </w:rPr>
-        <w:t xml:space="preserve"> e saving of the data to the CSV file</w:t>
+          <w:rFonts w:ascii="Times New Roman" w:hAnsi="Times New Roman" w:cs="Times New Roman"/>
+          <w:color w:val="FF0000"/>
+        </w:rPr>
+      </w:pPr>
+      <w:r>
+        <w:rPr>
+          <w:rFonts w:ascii="Times New Roman" w:hAnsi="Times New Roman" w:cs="Times New Roman"/>
+          <w:color w:val="FF0000"/>
+        </w:rPr>
+        <w:t>Register (button) Open a dialog to register an existing customer for a new password, customer display the details, and solicit a password and simulate th e saving of the data to the CSV file</w:t>
       </w:r>
     </w:p>
     <w:p>
@@ -6161,11 +7370,13 @@
           <w:numId w:val="6"/>
         </w:numPr>
         <w:rPr>
-          <w:color w:val="FF0000"/>
-        </w:rPr>
-      </w:pPr>
-      <w:r>
-        <w:rPr>
+          <w:rFonts w:ascii="Times New Roman" w:hAnsi="Times New Roman" w:cs="Times New Roman"/>
+          <w:color w:val="FF0000"/>
+        </w:rPr>
+      </w:pPr>
+      <w:r>
+        <w:rPr>
+          <w:rFonts w:ascii="Times New Roman" w:hAnsi="Times New Roman" w:cs="Times New Roman"/>
           <w:color w:val="FF0000"/>
         </w:rPr>
         <w:t>Forgot Password (button) Open a dialog and solicit authentication details from the user Authenticate the user and email the user a new password (just simulate the email operation)</w:t>
@@ -6179,14 +7390,15 @@
           <w:numId w:val="6"/>
         </w:numPr>
         <w:rPr>
-          <w:color w:val="FF0000"/>
-        </w:rPr>
-      </w:pPr>
-      <w:r>
-        <w:rPr>
-          <w:color w:val="FF0000"/>
-        </w:rPr>
-        <w:lastRenderedPageBreak/>
+          <w:rFonts w:ascii="Times New Roman" w:hAnsi="Times New Roman" w:cs="Times New Roman"/>
+          <w:color w:val="FF0000"/>
+        </w:rPr>
+      </w:pPr>
+      <w:r>
+        <w:rPr>
+          <w:rFonts w:ascii="Times New Roman" w:hAnsi="Times New Roman" w:cs="Times New Roman"/>
+          <w:color w:val="FF0000"/>
+        </w:rPr>
         <w:t>Help (button) Display a help dialog including end user help text outlining how the login system works</w:t>
       </w:r>
     </w:p>
@@ -6198,11 +7410,13 @@
           <w:numId w:val="1"/>
         </w:numPr>
         <w:rPr>
-          <w:color w:val="FF0000"/>
-        </w:rPr>
-      </w:pPr>
-      <w:r>
-        <w:rPr>
+          <w:rFonts w:ascii="Times New Roman" w:hAnsi="Times New Roman" w:cs="Times New Roman"/>
+          <w:color w:val="FF0000"/>
+        </w:rPr>
+      </w:pPr>
+      <w:r>
+        <w:rPr>
+          <w:rFonts w:ascii="Times New Roman" w:hAnsi="Times New Roman" w:cs="Times New Roman"/>
           <w:color w:val="FF0000"/>
         </w:rPr>
         <w:t>Customer</w:t>
@@ -6216,13 +7430,16 @@
           <w:numId w:val="7"/>
         </w:numPr>
         <w:rPr>
-          <w:color w:val="FF0000"/>
-        </w:rPr>
-      </w:pPr>
-      <w:r>
-        <w:rPr>
-          <w:color w:val="FF0000"/>
-        </w:rPr>
+          <w:rFonts w:ascii="Times New Roman" w:hAnsi="Times New Roman" w:cs="Times New Roman"/>
+          <w:color w:val="FF0000"/>
+        </w:rPr>
+      </w:pPr>
+      <w:r>
+        <w:rPr>
+          <w:rFonts w:ascii="Times New Roman" w:hAnsi="Times New Roman" w:cs="Times New Roman"/>
+          <w:color w:val="FF0000"/>
+        </w:rPr>
+        <w:lastRenderedPageBreak/>
         <w:t>The word customer is very specific, think in terms of end user. See Appendix A for list of end user roles for this system</w:t>
       </w:r>
     </w:p>
@@ -6234,11 +7451,13 @@
           <w:numId w:val="3"/>
         </w:numPr>
         <w:rPr>
-          <w:color w:val="FF0000"/>
-        </w:rPr>
-      </w:pPr>
-      <w:r>
-        <w:rPr>
+          <w:rFonts w:ascii="Times New Roman" w:hAnsi="Times New Roman" w:cs="Times New Roman"/>
+          <w:color w:val="FF0000"/>
+        </w:rPr>
+      </w:pPr>
+      <w:r>
+        <w:rPr>
+          <w:rFonts w:ascii="Times New Roman" w:hAnsi="Times New Roman" w:cs="Times New Roman"/>
           <w:color w:val="FF0000"/>
         </w:rPr>
         <w:t>Errors and invalid entries</w:t>
@@ -6252,11 +7471,13 @@
           <w:numId w:val="7"/>
         </w:numPr>
         <w:rPr>
-          <w:color w:val="FF0000"/>
-        </w:rPr>
-      </w:pPr>
-      <w:r>
-        <w:rPr>
+          <w:rFonts w:ascii="Times New Roman" w:hAnsi="Times New Roman" w:cs="Times New Roman"/>
+          <w:color w:val="FF0000"/>
+        </w:rPr>
+      </w:pPr>
+      <w:r>
+        <w:rPr>
+          <w:rFonts w:ascii="Times New Roman" w:hAnsi="Times New Roman" w:cs="Times New Roman"/>
           <w:color w:val="FF0000"/>
         </w:rPr>
         <w:t>Error messages Displayed via a message dialog</w:t>
@@ -6270,11 +7491,13 @@
           <w:numId w:val="1"/>
         </w:numPr>
         <w:rPr>
-          <w:color w:val="FF0000"/>
-        </w:rPr>
-      </w:pPr>
-      <w:r>
-        <w:rPr>
+          <w:rFonts w:ascii="Times New Roman" w:hAnsi="Times New Roman" w:cs="Times New Roman"/>
+          <w:color w:val="FF0000"/>
+        </w:rPr>
+      </w:pPr>
+      <w:r>
+        <w:rPr>
+          <w:rFonts w:ascii="Times New Roman" w:hAnsi="Times New Roman" w:cs="Times New Roman"/>
           <w:color w:val="FF0000"/>
         </w:rPr>
         <w:t>Inform the user</w:t>
@@ -6288,11 +7511,13 @@
           <w:numId w:val="7"/>
         </w:numPr>
         <w:rPr>
-          <w:color w:val="FF0000"/>
-        </w:rPr>
-      </w:pPr>
-      <w:r>
-        <w:rPr>
+          <w:rFonts w:ascii="Times New Roman" w:hAnsi="Times New Roman" w:cs="Times New Roman"/>
+          <w:color w:val="FF0000"/>
+        </w:rPr>
+      </w:pPr>
+      <w:r>
+        <w:rPr>
+          <w:rFonts w:ascii="Times New Roman" w:hAnsi="Times New Roman" w:cs="Times New Roman"/>
           <w:color w:val="FF0000"/>
         </w:rPr>
         <w:t>Display on screen help and “how to” details in a dialog</w:t>
@@ -6301,11 +7526,13 @@
     <w:p>
       <w:pPr>
         <w:rPr>
-          <w:color w:val="FF0000"/>
-        </w:rPr>
-      </w:pPr>
-      <w:r>
-        <w:rPr>
+          <w:rFonts w:ascii="Times New Roman" w:hAnsi="Times New Roman" w:cs="Times New Roman"/>
+          <w:color w:val="FF0000"/>
+        </w:rPr>
+      </w:pPr>
+      <w:r>
+        <w:rPr>
+          <w:rFonts w:ascii="Times New Roman" w:hAnsi="Times New Roman" w:cs="Times New Roman"/>
           <w:color w:val="FF0000"/>
         </w:rPr>
         <w:t>Notes:</w:t>
@@ -6319,11 +7546,13 @@
           <w:numId w:val="1"/>
         </w:numPr>
         <w:rPr>
-          <w:color w:val="FF0000"/>
-        </w:rPr>
-      </w:pPr>
-      <w:r>
-        <w:rPr>
+          <w:rFonts w:ascii="Times New Roman" w:hAnsi="Times New Roman" w:cs="Times New Roman"/>
+          <w:color w:val="FF0000"/>
+        </w:rPr>
+      </w:pPr>
+      <w:r>
+        <w:rPr>
+          <w:rFonts w:ascii="Times New Roman" w:hAnsi="Times New Roman" w:cs="Times New Roman"/>
           <w:color w:val="FF0000"/>
         </w:rPr>
         <w:t>The focus of this exercise is for you to demonstrate your knowledge of event driven programming.</w:t>
@@ -6337,28 +7566,16 @@
           <w:numId w:val="1"/>
         </w:numPr>
         <w:rPr>
-          <w:color w:val="FF0000"/>
-        </w:rPr>
-      </w:pPr>
-      <w:r>
-        <w:rPr>
-          <w:color w:val="FF0000"/>
-        </w:rPr>
-        <w:t xml:space="preserve">A C# class for validating passwords </w:t>
-      </w:r>
-      <w:proofErr w:type="gramStart"/>
-      <w:r>
-        <w:rPr>
-          <w:color w:val="FF0000"/>
-        </w:rPr>
-        <w:t>will be supplied</w:t>
-      </w:r>
-      <w:proofErr w:type="gramEnd"/>
-      <w:r>
-        <w:rPr>
-          <w:color w:val="FF0000"/>
-        </w:rPr>
-        <w:t xml:space="preserve"> to you.</w:t>
+          <w:rFonts w:ascii="Times New Roman" w:hAnsi="Times New Roman" w:cs="Times New Roman"/>
+          <w:color w:val="FF0000"/>
+        </w:rPr>
+      </w:pPr>
+      <w:r>
+        <w:rPr>
+          <w:rFonts w:ascii="Times New Roman" w:hAnsi="Times New Roman" w:cs="Times New Roman"/>
+          <w:color w:val="FF0000"/>
+        </w:rPr>
+        <w:t>A C# class for validating passwords will be supplied to you.</w:t>
       </w:r>
     </w:p>
     <w:p>
@@ -6369,28 +7586,16 @@
           <w:numId w:val="1"/>
         </w:numPr>
         <w:rPr>
-          <w:color w:val="FF0000"/>
-        </w:rPr>
-      </w:pPr>
-      <w:r>
-        <w:rPr>
-          <w:color w:val="FF0000"/>
-        </w:rPr>
-        <w:t xml:space="preserve">The password CSV file; p_words.csv </w:t>
-      </w:r>
-      <w:proofErr w:type="gramStart"/>
-      <w:r>
-        <w:rPr>
-          <w:color w:val="FF0000"/>
-        </w:rPr>
-        <w:t>will be supplied</w:t>
-      </w:r>
-      <w:proofErr w:type="gramEnd"/>
-      <w:r>
-        <w:rPr>
-          <w:color w:val="FF0000"/>
-        </w:rPr>
-        <w:t xml:space="preserve"> to you.</w:t>
+          <w:rFonts w:ascii="Times New Roman" w:hAnsi="Times New Roman" w:cs="Times New Roman"/>
+          <w:color w:val="FF0000"/>
+        </w:rPr>
+      </w:pPr>
+      <w:r>
+        <w:rPr>
+          <w:rFonts w:ascii="Times New Roman" w:hAnsi="Times New Roman" w:cs="Times New Roman"/>
+          <w:color w:val="FF0000"/>
+        </w:rPr>
+        <w:t>The password CSV file; p_words.csv will be supplied to you.</w:t>
       </w:r>
     </w:p>
     <w:p>
@@ -6401,42 +7606,16 @@
           <w:numId w:val="1"/>
         </w:numPr>
         <w:rPr>
-          <w:color w:val="FF0000"/>
-        </w:rPr>
-      </w:pPr>
-      <w:r>
-        <w:rPr>
-          <w:color w:val="FF0000"/>
-        </w:rPr>
-        <w:t xml:space="preserve">Cater for a backdoor password. A backdoor password is a master password that grants the software developers access to the system without the need to create an account. For obvious reasons this password must be kept completely secret. The system </w:t>
-      </w:r>
-      <w:proofErr w:type="gramStart"/>
-      <w:r>
-        <w:rPr>
-          <w:color w:val="FF0000"/>
-        </w:rPr>
-        <w:t>will be compromised</w:t>
-      </w:r>
-      <w:proofErr w:type="gramEnd"/>
-      <w:r>
-        <w:rPr>
-          <w:color w:val="FF0000"/>
-        </w:rPr>
-        <w:t xml:space="preserve"> if it falls into the wrong hands. Use “</w:t>
-      </w:r>
-      <w:proofErr w:type="spellStart"/>
-      <w:r>
-        <w:rPr>
-          <w:color w:val="FF0000"/>
-        </w:rPr>
-        <w:t>fred</w:t>
-      </w:r>
-      <w:proofErr w:type="spellEnd"/>
-      <w:r>
-        <w:rPr>
-          <w:color w:val="FF0000"/>
-        </w:rPr>
-        <w:t>” for both the backdoor User Id and Password, and grant full access privileges.</w:t>
+          <w:rFonts w:ascii="Times New Roman" w:hAnsi="Times New Roman" w:cs="Times New Roman"/>
+          <w:color w:val="FF0000"/>
+        </w:rPr>
+      </w:pPr>
+      <w:r>
+        <w:rPr>
+          <w:rFonts w:ascii="Times New Roman" w:hAnsi="Times New Roman" w:cs="Times New Roman"/>
+          <w:color w:val="FF0000"/>
+        </w:rPr>
+        <w:t>Cater for a backdoor password. A backdoor password is a master password that grants the software developers access to the system without the need to create an account. For obvious reasons this password must be kept completely secret. The system will be compromised if it falls into the wrong hands. Use “fred” for both the backdoor User Id and Password, and grant full access privileges.</w:t>
       </w:r>
     </w:p>
     <w:p>
@@ -6447,28 +7626,16 @@
           <w:numId w:val="1"/>
         </w:numPr>
         <w:rPr>
-          <w:color w:val="FF0000"/>
-        </w:rPr>
-      </w:pPr>
-      <w:r>
-        <w:rPr>
-          <w:color w:val="FF0000"/>
-        </w:rPr>
-        <w:t xml:space="preserve">Create a very basic main application </w:t>
-      </w:r>
-      <w:proofErr w:type="gramStart"/>
-      <w:r>
-        <w:rPr>
-          <w:color w:val="FF0000"/>
-        </w:rPr>
-        <w:t>form,</w:t>
-      </w:r>
-      <w:proofErr w:type="gramEnd"/>
-      <w:r>
-        <w:rPr>
-          <w:color w:val="FF0000"/>
-        </w:rPr>
-        <w:t xml:space="preserve"> just include a menu bar with a File menu that has an Exit option (which exits the application when selected).</w:t>
+          <w:rFonts w:ascii="Times New Roman" w:hAnsi="Times New Roman" w:cs="Times New Roman"/>
+          <w:color w:val="FF0000"/>
+        </w:rPr>
+      </w:pPr>
+      <w:r>
+        <w:rPr>
+          <w:rFonts w:ascii="Times New Roman" w:hAnsi="Times New Roman" w:cs="Times New Roman"/>
+          <w:color w:val="FF0000"/>
+        </w:rPr>
+        <w:t>Create a very basic main application form, just include a menu bar with a File menu that has an Exit option (which exits the application when selected).</w:t>
       </w:r>
     </w:p>
     <w:p>
@@ -6479,11 +7646,13 @@
           <w:numId w:val="1"/>
         </w:numPr>
         <w:rPr>
-          <w:color w:val="FF0000"/>
-        </w:rPr>
-      </w:pPr>
-      <w:r>
-        <w:rPr>
+          <w:rFonts w:ascii="Times New Roman" w:hAnsi="Times New Roman" w:cs="Times New Roman"/>
+          <w:color w:val="FF0000"/>
+        </w:rPr>
+      </w:pPr>
+      <w:r>
+        <w:rPr>
+          <w:rFonts w:ascii="Times New Roman" w:hAnsi="Times New Roman" w:cs="Times New Roman"/>
           <w:color w:val="FF0000"/>
         </w:rPr>
         <w:t xml:space="preserve">Your application must include a bare minimum of five of the following (you will probably need more than five). </w:t>
@@ -6492,11 +7661,13 @@
     <w:p>
       <w:pPr>
         <w:rPr>
-          <w:color w:val="FF0000"/>
-        </w:rPr>
-      </w:pPr>
-      <w:r>
-        <w:rPr>
+          <w:rFonts w:ascii="Times New Roman" w:hAnsi="Times New Roman" w:cs="Times New Roman"/>
+          <w:color w:val="FF0000"/>
+        </w:rPr>
+      </w:pPr>
+      <w:r>
+        <w:rPr>
+          <w:rFonts w:ascii="Times New Roman" w:hAnsi="Times New Roman" w:cs="Times New Roman"/>
           <w:color w:val="FF0000"/>
         </w:rPr>
         <w:t>Feel free to add to this list:</w:t>
@@ -6505,89 +7676,97 @@
     <w:p>
       <w:pPr>
         <w:rPr>
-          <w:color w:val="FF0000"/>
-        </w:rPr>
-      </w:pPr>
-      <w:r>
-        <w:rPr>
+          <w:rFonts w:ascii="Times New Roman" w:hAnsi="Times New Roman" w:cs="Times New Roman"/>
+          <w:color w:val="FF0000"/>
+        </w:rPr>
+      </w:pPr>
+      <w:r>
+        <w:rPr>
+          <w:rFonts w:ascii="Times New Roman" w:hAnsi="Times New Roman" w:cs="Times New Roman"/>
           <w:color w:val="FF0000"/>
         </w:rPr>
         <w:t> Forms</w:t>
       </w:r>
       <w:r>
         <w:rPr>
+          <w:rFonts w:ascii="Times New Roman" w:hAnsi="Times New Roman" w:cs="Times New Roman"/>
           <w:color w:val="FF0000"/>
         </w:rPr>
         <w:tab/>
       </w:r>
       <w:r>
         <w:rPr>
+          <w:rFonts w:ascii="Times New Roman" w:hAnsi="Times New Roman" w:cs="Times New Roman"/>
           <w:color w:val="FF0000"/>
         </w:rPr>
         <w:tab/>
       </w:r>
       <w:r>
         <w:rPr>
+          <w:rFonts w:ascii="Times New Roman" w:hAnsi="Times New Roman" w:cs="Times New Roman"/>
           <w:color w:val="FF0000"/>
         </w:rPr>
         <w:tab/>
       </w:r>
       <w:r>
         <w:rPr>
+          <w:rFonts w:ascii="Times New Roman" w:hAnsi="Times New Roman" w:cs="Times New Roman"/>
           <w:color w:val="FF0000"/>
         </w:rPr>
         <w:tab/>
       </w:r>
       <w:r>
         <w:rPr>
+          <w:rFonts w:ascii="Times New Roman" w:hAnsi="Times New Roman" w:cs="Times New Roman"/>
+          <w:color w:val="FF0000"/>
+        </w:rPr>
+        <w:t> Project</w:t>
+      </w:r>
+      <w:r>
+        <w:rPr>
+          <w:rFonts w:ascii="Times New Roman" w:hAnsi="Times New Roman" w:cs="Times New Roman"/>
           <w:color w:val="FF0000"/>
         </w:rPr>
         <w:tab/>
       </w:r>
       <w:r>
         <w:rPr>
-          <w:color w:val="FF0000"/>
-        </w:rPr>
-        <w:t> Project</w:t>
-      </w:r>
-      <w:r>
-        <w:rPr>
+          <w:rFonts w:ascii="Times New Roman" w:hAnsi="Times New Roman" w:cs="Times New Roman"/>
           <w:color w:val="FF0000"/>
         </w:rPr>
         <w:tab/>
       </w:r>
       <w:r>
         <w:rPr>
+          <w:rFonts w:ascii="Times New Roman" w:hAnsi="Times New Roman" w:cs="Times New Roman"/>
           <w:color w:val="FF0000"/>
         </w:rPr>
         <w:tab/>
       </w:r>
       <w:r>
         <w:rPr>
+          <w:rFonts w:ascii="Times New Roman" w:hAnsi="Times New Roman" w:cs="Times New Roman"/>
           <w:color w:val="FF0000"/>
         </w:rPr>
         <w:tab/>
       </w:r>
       <w:r>
         <w:rPr>
+          <w:rFonts w:ascii="Times New Roman" w:hAnsi="Times New Roman" w:cs="Times New Roman"/>
+          <w:color w:val="FF0000"/>
+        </w:rPr>
+        <w:t> Common Dialogs</w:t>
+      </w:r>
+      <w:r>
+        <w:rPr>
+          <w:rFonts w:ascii="Times New Roman" w:hAnsi="Times New Roman" w:cs="Times New Roman"/>
           <w:color w:val="FF0000"/>
         </w:rPr>
         <w:tab/>
       </w:r>
       <w:r>
         <w:rPr>
-          <w:color w:val="FF0000"/>
-        </w:rPr>
-        <w:t> Common Dialogs</w:t>
-      </w:r>
-      <w:r>
-        <w:rPr>
-          <w:color w:val="FF0000"/>
-        </w:rPr>
-        <w:tab/>
-      </w:r>
-      <w:r>
-        <w:rPr>
+          <w:rFonts w:ascii="Times New Roman" w:hAnsi="Times New Roman" w:cs="Times New Roman"/>
           <w:color w:val="FF0000"/>
         </w:rPr>
         <w:tab/>
@@ -6595,42 +7774,49 @@
       </w:r>
       <w:r>
         <w:rPr>
+          <w:rFonts w:ascii="Times New Roman" w:hAnsi="Times New Roman" w:cs="Times New Roman"/>
           <w:color w:val="FF0000"/>
         </w:rPr>
         <w:t> Classes</w:t>
       </w:r>
       <w:r>
         <w:rPr>
+          <w:rFonts w:ascii="Times New Roman" w:hAnsi="Times New Roman" w:cs="Times New Roman"/>
           <w:color w:val="FF0000"/>
         </w:rPr>
         <w:tab/>
       </w:r>
       <w:r>
         <w:rPr>
+          <w:rFonts w:ascii="Times New Roman" w:hAnsi="Times New Roman" w:cs="Times New Roman"/>
           <w:color w:val="FF0000"/>
         </w:rPr>
         <w:tab/>
       </w:r>
       <w:r>
         <w:rPr>
+          <w:rFonts w:ascii="Times New Roman" w:hAnsi="Times New Roman" w:cs="Times New Roman"/>
           <w:color w:val="FF0000"/>
         </w:rPr>
         <w:tab/>
       </w:r>
       <w:r>
         <w:rPr>
+          <w:rFonts w:ascii="Times New Roman" w:hAnsi="Times New Roman" w:cs="Times New Roman"/>
           <w:color w:val="FF0000"/>
         </w:rPr>
         <w:tab/>
       </w:r>
       <w:r>
         <w:rPr>
+          <w:rFonts w:ascii="Times New Roman" w:hAnsi="Times New Roman" w:cs="Times New Roman"/>
           <w:color w:val="FF0000"/>
         </w:rPr>
         <w:t> Dialogs</w:t>
       </w:r>
       <w:r>
         <w:rPr>
+          <w:rFonts w:ascii="Times New Roman" w:hAnsi="Times New Roman" w:cs="Times New Roman"/>
           <w:color w:val="FF0000"/>
         </w:rPr>
         <w:tab/>
@@ -6638,48 +7824,49 @@
       </w:r>
       <w:r>
         <w:rPr>
+          <w:rFonts w:ascii="Times New Roman" w:hAnsi="Times New Roman" w:cs="Times New Roman"/>
           <w:color w:val="FF0000"/>
         </w:rPr>
         <w:tab/>
       </w:r>
       <w:r>
         <w:rPr>
+          <w:rFonts w:ascii="Times New Roman" w:hAnsi="Times New Roman" w:cs="Times New Roman"/>
           <w:color w:val="FF0000"/>
         </w:rPr>
         <w:tab/>
       </w:r>
       <w:r>
         <w:rPr>
+          <w:rFonts w:ascii="Times New Roman" w:hAnsi="Times New Roman" w:cs="Times New Roman"/>
           <w:color w:val="FF0000"/>
         </w:rPr>
         <w:tab/>
       </w:r>
       <w:r>
         <w:rPr>
+          <w:rFonts w:ascii="Times New Roman" w:hAnsi="Times New Roman" w:cs="Times New Roman"/>
           <w:color w:val="FF0000"/>
         </w:rPr>
         <w:t> Public</w:t>
       </w:r>
       <w:r>
         <w:rPr>
+          <w:rFonts w:ascii="Times New Roman" w:hAnsi="Times New Roman" w:cs="Times New Roman"/>
           <w:color w:val="FF0000"/>
         </w:rPr>
         <w:tab/>
       </w:r>
       <w:r>
         <w:rPr>
+          <w:rFonts w:ascii="Times New Roman" w:hAnsi="Times New Roman" w:cs="Times New Roman"/>
           <w:color w:val="FF0000"/>
         </w:rPr>
         <w:tab/>
       </w:r>
       <w:r>
         <w:rPr>
-          <w:color w:val="FF0000"/>
-        </w:rPr>
-        <w:tab/>
-      </w:r>
-      <w:r>
-        <w:rPr>
+          <w:rFonts w:ascii="Times New Roman" w:hAnsi="Times New Roman" w:cs="Times New Roman"/>
           <w:color w:val="FF0000"/>
         </w:rPr>
         <w:tab/>
@@ -6687,84 +7874,98 @@
       </w:r>
       <w:r>
         <w:rPr>
+          <w:rFonts w:ascii="Times New Roman" w:hAnsi="Times New Roman" w:cs="Times New Roman"/>
           <w:color w:val="FF0000"/>
         </w:rPr>
         <w:t> Text Boxes</w:t>
       </w:r>
       <w:r>
         <w:rPr>
+          <w:rFonts w:ascii="Times New Roman" w:hAnsi="Times New Roman" w:cs="Times New Roman"/>
           <w:color w:val="FF0000"/>
         </w:rPr>
         <w:tab/>
       </w:r>
       <w:r>
         <w:rPr>
+          <w:rFonts w:ascii="Times New Roman" w:hAnsi="Times New Roman" w:cs="Times New Roman"/>
           <w:color w:val="FF0000"/>
         </w:rPr>
         <w:tab/>
       </w:r>
       <w:r>
         <w:rPr>
+          <w:rFonts w:ascii="Times New Roman" w:hAnsi="Times New Roman" w:cs="Times New Roman"/>
           <w:color w:val="FF0000"/>
         </w:rPr>
         <w:tab/>
       </w:r>
       <w:r>
         <w:rPr>
+          <w:rFonts w:ascii="Times New Roman" w:hAnsi="Times New Roman" w:cs="Times New Roman"/>
           <w:color w:val="FF0000"/>
         </w:rPr>
         <w:tab/>
       </w:r>
       <w:r>
         <w:rPr>
+          <w:rFonts w:ascii="Times New Roman" w:hAnsi="Times New Roman" w:cs="Times New Roman"/>
           <w:color w:val="FF0000"/>
         </w:rPr>
         <w:t> Private</w:t>
       </w:r>
       <w:r>
         <w:rPr>
+          <w:rFonts w:ascii="Times New Roman" w:hAnsi="Times New Roman" w:cs="Times New Roman"/>
           <w:color w:val="FF0000"/>
         </w:rPr>
         <w:tab/>
       </w:r>
       <w:r>
         <w:rPr>
+          <w:rFonts w:ascii="Times New Roman" w:hAnsi="Times New Roman" w:cs="Times New Roman"/>
           <w:color w:val="FF0000"/>
         </w:rPr>
         <w:tab/>
       </w:r>
       <w:r>
         <w:rPr>
+          <w:rFonts w:ascii="Times New Roman" w:hAnsi="Times New Roman" w:cs="Times New Roman"/>
           <w:color w:val="FF0000"/>
         </w:rPr>
         <w:tab/>
       </w:r>
       <w:r>
         <w:rPr>
+          <w:rFonts w:ascii="Times New Roman" w:hAnsi="Times New Roman" w:cs="Times New Roman"/>
           <w:color w:val="FF0000"/>
         </w:rPr>
         <w:tab/>
       </w:r>
       <w:r>
         <w:rPr>
+          <w:rFonts w:ascii="Times New Roman" w:hAnsi="Times New Roman" w:cs="Times New Roman"/>
           <w:color w:val="FF0000"/>
         </w:rPr>
         <w:t> Labels</w:t>
       </w:r>
       <w:r>
         <w:rPr>
+          <w:rFonts w:ascii="Times New Roman" w:hAnsi="Times New Roman" w:cs="Times New Roman"/>
           <w:color w:val="FF0000"/>
         </w:rPr>
         <w:tab/>
       </w:r>
       <w:r>
         <w:rPr>
+          <w:rFonts w:ascii="Times New Roman" w:hAnsi="Times New Roman" w:cs="Times New Roman"/>
           <w:color w:val="FF0000"/>
         </w:rPr>
         <w:tab/>
       </w:r>
       <w:r>
         <w:rPr>
+          <w:rFonts w:ascii="Times New Roman" w:hAnsi="Times New Roman" w:cs="Times New Roman"/>
           <w:color w:val="FF0000"/>
         </w:rPr>
         <w:tab/>
@@ -6772,78 +7973,91 @@
       </w:r>
       <w:r>
         <w:rPr>
+          <w:rFonts w:ascii="Times New Roman" w:hAnsi="Times New Roman" w:cs="Times New Roman"/>
           <w:color w:val="FF0000"/>
         </w:rPr>
         <w:t> Listeners</w:t>
       </w:r>
       <w:r>
         <w:rPr>
+          <w:rFonts w:ascii="Times New Roman" w:hAnsi="Times New Roman" w:cs="Times New Roman"/>
           <w:color w:val="FF0000"/>
         </w:rPr>
         <w:tab/>
       </w:r>
       <w:r>
         <w:rPr>
+          <w:rFonts w:ascii="Times New Roman" w:hAnsi="Times New Roman" w:cs="Times New Roman"/>
           <w:color w:val="FF0000"/>
         </w:rPr>
         <w:tab/>
       </w:r>
       <w:r>
         <w:rPr>
+          <w:rFonts w:ascii="Times New Roman" w:hAnsi="Times New Roman" w:cs="Times New Roman"/>
           <w:color w:val="FF0000"/>
         </w:rPr>
         <w:tab/>
       </w:r>
       <w:r>
         <w:rPr>
+          <w:rFonts w:ascii="Times New Roman" w:hAnsi="Times New Roman" w:cs="Times New Roman"/>
           <w:color w:val="FF0000"/>
         </w:rPr>
         <w:tab/>
       </w:r>
       <w:r>
         <w:rPr>
+          <w:rFonts w:ascii="Times New Roman" w:hAnsi="Times New Roman" w:cs="Times New Roman"/>
           <w:color w:val="FF0000"/>
         </w:rPr>
         <w:t> Command Buttons</w:t>
       </w:r>
       <w:r>
         <w:rPr>
+          <w:rFonts w:ascii="Times New Roman" w:hAnsi="Times New Roman" w:cs="Times New Roman"/>
           <w:color w:val="FF0000"/>
         </w:rPr>
         <w:tab/>
       </w:r>
       <w:r>
         <w:rPr>
+          <w:rFonts w:ascii="Times New Roman" w:hAnsi="Times New Roman" w:cs="Times New Roman"/>
           <w:color w:val="FF0000"/>
         </w:rPr>
         <w:tab/>
       </w:r>
       <w:r>
         <w:rPr>
+          <w:rFonts w:ascii="Times New Roman" w:hAnsi="Times New Roman" w:cs="Times New Roman"/>
           <w:color w:val="FF0000"/>
         </w:rPr>
         <w:tab/>
       </w:r>
       <w:r>
         <w:rPr>
+          <w:rFonts w:ascii="Times New Roman" w:hAnsi="Times New Roman" w:cs="Times New Roman"/>
           <w:color w:val="FF0000"/>
         </w:rPr>
         <w:t> Exceptions</w:t>
       </w:r>
       <w:r>
         <w:rPr>
+          <w:rFonts w:ascii="Times New Roman" w:hAnsi="Times New Roman" w:cs="Times New Roman"/>
           <w:color w:val="FF0000"/>
         </w:rPr>
         <w:tab/>
       </w:r>
       <w:r>
         <w:rPr>
+          <w:rFonts w:ascii="Times New Roman" w:hAnsi="Times New Roman" w:cs="Times New Roman"/>
           <w:color w:val="FF0000"/>
         </w:rPr>
         <w:tab/>
       </w:r>
       <w:r>
         <w:rPr>
+          <w:rFonts w:ascii="Times New Roman" w:hAnsi="Times New Roman" w:cs="Times New Roman"/>
           <w:color w:val="FF0000"/>
         </w:rPr>
         <w:tab/>
@@ -6851,84 +8065,91 @@
       </w:r>
       <w:r>
         <w:rPr>
+          <w:rFonts w:ascii="Times New Roman" w:hAnsi="Times New Roman" w:cs="Times New Roman"/>
           <w:color w:val="FF0000"/>
         </w:rPr>
         <w:t> Combo boxes</w:t>
       </w:r>
       <w:r>
         <w:rPr>
+          <w:rFonts w:ascii="Times New Roman" w:hAnsi="Times New Roman" w:cs="Times New Roman"/>
           <w:color w:val="FF0000"/>
         </w:rPr>
         <w:tab/>
       </w:r>
       <w:r>
         <w:rPr>
+          <w:rFonts w:ascii="Times New Roman" w:hAnsi="Times New Roman" w:cs="Times New Roman"/>
           <w:color w:val="FF0000"/>
         </w:rPr>
         <w:tab/>
       </w:r>
       <w:r>
         <w:rPr>
+          <w:rFonts w:ascii="Times New Roman" w:hAnsi="Times New Roman" w:cs="Times New Roman"/>
           <w:color w:val="FF0000"/>
         </w:rPr>
         <w:tab/>
       </w:r>
       <w:r>
         <w:rPr>
+          <w:rFonts w:ascii="Times New Roman" w:hAnsi="Times New Roman" w:cs="Times New Roman"/>
+          <w:color w:val="FF0000"/>
+        </w:rPr>
+        <w:t> Variables</w:t>
+      </w:r>
+      <w:r>
+        <w:rPr>
+          <w:rFonts w:ascii="Times New Roman" w:hAnsi="Times New Roman" w:cs="Times New Roman"/>
           <w:color w:val="FF0000"/>
         </w:rPr>
         <w:tab/>
       </w:r>
       <w:r>
         <w:rPr>
-          <w:color w:val="FF0000"/>
-        </w:rPr>
-        <w:t> Variables</w:t>
-      </w:r>
-      <w:r>
-        <w:rPr>
+          <w:rFonts w:ascii="Times New Roman" w:hAnsi="Times New Roman" w:cs="Times New Roman"/>
           <w:color w:val="FF0000"/>
         </w:rPr>
         <w:tab/>
       </w:r>
       <w:r>
         <w:rPr>
+          <w:rFonts w:ascii="Times New Roman" w:hAnsi="Times New Roman" w:cs="Times New Roman"/>
           <w:color w:val="FF0000"/>
         </w:rPr>
         <w:tab/>
       </w:r>
       <w:r>
         <w:rPr>
+          <w:rFonts w:ascii="Times New Roman" w:hAnsi="Times New Roman" w:cs="Times New Roman"/>
           <w:color w:val="FF0000"/>
         </w:rPr>
         <w:tab/>
       </w:r>
       <w:r>
         <w:rPr>
+          <w:rFonts w:ascii="Times New Roman" w:hAnsi="Times New Roman" w:cs="Times New Roman"/>
+          <w:color w:val="FF0000"/>
+        </w:rPr>
+        <w:t> List boxes</w:t>
+      </w:r>
+      <w:r>
+        <w:rPr>
+          <w:rFonts w:ascii="Times New Roman" w:hAnsi="Times New Roman" w:cs="Times New Roman"/>
           <w:color w:val="FF0000"/>
         </w:rPr>
         <w:tab/>
       </w:r>
       <w:r>
         <w:rPr>
-          <w:color w:val="FF0000"/>
-        </w:rPr>
-        <w:t> List boxes</w:t>
-      </w:r>
-      <w:r>
-        <w:rPr>
+          <w:rFonts w:ascii="Times New Roman" w:hAnsi="Times New Roman" w:cs="Times New Roman"/>
           <w:color w:val="FF0000"/>
         </w:rPr>
         <w:tab/>
       </w:r>
       <w:r>
         <w:rPr>
-          <w:color w:val="FF0000"/>
-        </w:rPr>
-        <w:tab/>
-      </w:r>
-      <w:r>
-        <w:rPr>
+          <w:rFonts w:ascii="Times New Roman" w:hAnsi="Times New Roman" w:cs="Times New Roman"/>
           <w:color w:val="FF0000"/>
         </w:rPr>
         <w:tab/>
@@ -6936,84 +8157,105 @@
       </w:r>
       <w:r>
         <w:rPr>
+          <w:rFonts w:ascii="Times New Roman" w:hAnsi="Times New Roman" w:cs="Times New Roman"/>
           <w:color w:val="FF0000"/>
         </w:rPr>
         <w:t> Strings</w:t>
       </w:r>
       <w:r>
         <w:rPr>
+          <w:rFonts w:ascii="Times New Roman" w:hAnsi="Times New Roman" w:cs="Times New Roman"/>
           <w:color w:val="FF0000"/>
         </w:rPr>
         <w:tab/>
       </w:r>
       <w:r>
         <w:rPr>
+          <w:rFonts w:ascii="Times New Roman" w:hAnsi="Times New Roman" w:cs="Times New Roman"/>
           <w:color w:val="FF0000"/>
         </w:rPr>
         <w:tab/>
       </w:r>
       <w:r>
         <w:rPr>
+          <w:rFonts w:ascii="Times New Roman" w:hAnsi="Times New Roman" w:cs="Times New Roman"/>
           <w:color w:val="FF0000"/>
         </w:rPr>
         <w:tab/>
       </w:r>
       <w:r>
         <w:rPr>
+          <w:rFonts w:ascii="Times New Roman" w:hAnsi="Times New Roman" w:cs="Times New Roman"/>
           <w:color w:val="FF0000"/>
         </w:rPr>
         <w:tab/>
       </w:r>
       <w:r>
         <w:rPr>
+          <w:rFonts w:ascii="Times New Roman" w:hAnsi="Times New Roman" w:cs="Times New Roman"/>
           <w:color w:val="FF0000"/>
         </w:rPr>
         <w:t> Check boxes</w:t>
       </w:r>
       <w:r>
         <w:rPr>
+          <w:rFonts w:ascii="Times New Roman" w:hAnsi="Times New Roman" w:cs="Times New Roman"/>
           <w:color w:val="FF0000"/>
         </w:rPr>
         <w:tab/>
       </w:r>
       <w:r>
         <w:rPr>
+          <w:rFonts w:ascii="Times New Roman" w:hAnsi="Times New Roman" w:cs="Times New Roman"/>
           <w:color w:val="FF0000"/>
         </w:rPr>
         <w:tab/>
       </w:r>
       <w:r>
         <w:rPr>
+          <w:rFonts w:ascii="Times New Roman" w:hAnsi="Times New Roman" w:cs="Times New Roman"/>
           <w:color w:val="FF0000"/>
         </w:rPr>
         <w:tab/>
       </w:r>
       <w:r>
         <w:rPr>
+          <w:rFonts w:ascii="Times New Roman" w:hAnsi="Times New Roman" w:cs="Times New Roman"/>
           <w:color w:val="FF0000"/>
         </w:rPr>
         <w:tab/>
       </w:r>
       <w:r>
         <w:rPr>
-          <w:color w:val="FF0000"/>
-        </w:rPr>
-        <w:t> Arrays</w:t>
-      </w:r>
-      <w:r>
-        <w:rPr>
+          <w:rFonts w:ascii="Times New Roman" w:hAnsi="Times New Roman" w:cs="Times New Roman"/>
+          <w:color w:val="FF0000"/>
+        </w:rPr>
+        <w:t> Ar</w:t>
+      </w:r>
+      <w:r>
+        <w:rPr>
+          <w:rFonts w:ascii="Times New Roman" w:hAnsi="Times New Roman" w:cs="Times New Roman"/>
+          <w:color w:val="FF0000"/>
+        </w:rPr>
+        <w:t>rays</w:t>
+      </w:r>
+      <w:r>
+        <w:rPr>
+          <w:rFonts w:ascii="Times New Roman" w:hAnsi="Times New Roman" w:cs="Times New Roman"/>
           <w:color w:val="FF0000"/>
         </w:rPr>
         <w:tab/>
       </w:r>
       <w:r>
         <w:rPr>
+          <w:rFonts w:ascii="Times New Roman" w:hAnsi="Times New Roman" w:cs="Times New Roman"/>
           <w:color w:val="FF0000"/>
         </w:rPr>
         <w:tab/>
       </w:r>
       <w:r>
         <w:rPr>
+          <w:rFonts w:ascii="Times New Roman" w:hAnsi="Times New Roman" w:cs="Times New Roman"/>
           <w:color w:val="FF0000"/>
         </w:rPr>
         <w:tab/>
@@ -7021,36 +8263,35 @@
       </w:r>
       <w:r>
         <w:rPr>
+          <w:rFonts w:ascii="Times New Roman" w:hAnsi="Times New Roman" w:cs="Times New Roman"/>
           <w:color w:val="FF0000"/>
         </w:rPr>
         <w:t> Radio buttons</w:t>
       </w:r>
       <w:r>
         <w:rPr>
+          <w:rFonts w:ascii="Times New Roman" w:hAnsi="Times New Roman" w:cs="Times New Roman"/>
           <w:color w:val="FF0000"/>
         </w:rPr>
         <w:tab/>
       </w:r>
       <w:r>
         <w:rPr>
+          <w:rFonts w:ascii="Times New Roman" w:hAnsi="Times New Roman" w:cs="Times New Roman"/>
           <w:color w:val="FF0000"/>
         </w:rPr>
         <w:tab/>
       </w:r>
       <w:r>
         <w:rPr>
+          <w:rFonts w:ascii="Times New Roman" w:hAnsi="Times New Roman" w:cs="Times New Roman"/>
           <w:color w:val="FF0000"/>
         </w:rPr>
         <w:tab/>
       </w:r>
       <w:r>
         <w:rPr>
-          <w:color w:val="FF0000"/>
-        </w:rPr>
-        <w:tab/>
-      </w:r>
-      <w:r>
-        <w:rPr>
+          <w:rFonts w:ascii="Times New Roman" w:hAnsi="Times New Roman" w:cs="Times New Roman"/>
           <w:color w:val="FF0000"/>
         </w:rPr>
         <w:t> Sequential File Handling</w:t>
@@ -7059,6 +8300,7 @@
     <w:p>
       <w:pPr>
         <w:rPr>
+          <w:rFonts w:ascii="Times New Roman" w:hAnsi="Times New Roman" w:cs="Times New Roman"/>
           <w:color w:val="FF0000"/>
         </w:rPr>
       </w:pPr>
@@ -7071,11 +8313,13 @@
           <w:numId w:val="10"/>
         </w:numPr>
         <w:rPr>
-          <w:color w:val="FF0000"/>
-        </w:rPr>
-      </w:pPr>
-      <w:r>
-        <w:rPr>
+          <w:rFonts w:ascii="Times New Roman" w:hAnsi="Times New Roman" w:cs="Times New Roman"/>
+          <w:color w:val="FF0000"/>
+        </w:rPr>
+      </w:pPr>
+      <w:r>
+        <w:rPr>
+          <w:rFonts w:ascii="Times New Roman" w:hAnsi="Times New Roman" w:cs="Times New Roman"/>
           <w:color w:val="FF0000"/>
         </w:rPr>
         <w:t>Your application must:</w:t>
@@ -7089,11 +8333,13 @@
           <w:numId w:val="11"/>
         </w:numPr>
         <w:rPr>
-          <w:color w:val="FF0000"/>
-        </w:rPr>
-      </w:pPr>
-      <w:r>
-        <w:rPr>
+          <w:rFonts w:ascii="Times New Roman" w:hAnsi="Times New Roman" w:cs="Times New Roman"/>
+          <w:color w:val="FF0000"/>
+        </w:rPr>
+      </w:pPr>
+      <w:r>
+        <w:rPr>
+          <w:rFonts w:ascii="Times New Roman" w:hAnsi="Times New Roman" w:cs="Times New Roman"/>
           <w:color w:val="FF0000"/>
         </w:rPr>
         <w:t>Compile</w:t>
@@ -7107,11 +8353,13 @@
           <w:numId w:val="11"/>
         </w:numPr>
         <w:rPr>
-          <w:color w:val="FF0000"/>
-        </w:rPr>
-      </w:pPr>
-      <w:r>
-        <w:rPr>
+          <w:rFonts w:ascii="Times New Roman" w:hAnsi="Times New Roman" w:cs="Times New Roman"/>
+          <w:color w:val="FF0000"/>
+        </w:rPr>
+      </w:pPr>
+      <w:r>
+        <w:rPr>
+          <w:rFonts w:ascii="Times New Roman" w:hAnsi="Times New Roman" w:cs="Times New Roman"/>
           <w:color w:val="FF0000"/>
         </w:rPr>
         <w:t>Run</w:t>
@@ -7125,11 +8373,13 @@
           <w:numId w:val="11"/>
         </w:numPr>
         <w:rPr>
-          <w:color w:val="FF0000"/>
-        </w:rPr>
-      </w:pPr>
-      <w:r>
-        <w:rPr>
+          <w:rFonts w:ascii="Times New Roman" w:hAnsi="Times New Roman" w:cs="Times New Roman"/>
+          <w:color w:val="FF0000"/>
+        </w:rPr>
+      </w:pPr>
+      <w:r>
+        <w:rPr>
+          <w:rFonts w:ascii="Times New Roman" w:hAnsi="Times New Roman" w:cs="Times New Roman"/>
           <w:color w:val="FF0000"/>
         </w:rPr>
         <w:t>Be fully compliant with the specification</w:t>
@@ -7143,11 +8393,13 @@
           <w:numId w:val="11"/>
         </w:numPr>
         <w:rPr>
-          <w:color w:val="FF0000"/>
-        </w:rPr>
-      </w:pPr>
-      <w:r>
-        <w:rPr>
+          <w:rFonts w:ascii="Times New Roman" w:hAnsi="Times New Roman" w:cs="Times New Roman"/>
+          <w:color w:val="FF0000"/>
+        </w:rPr>
+      </w:pPr>
+      <w:r>
+        <w:rPr>
+          <w:rFonts w:ascii="Times New Roman" w:hAnsi="Times New Roman" w:cs="Times New Roman"/>
           <w:color w:val="FF0000"/>
         </w:rPr>
         <w:t>Include error message dialogs</w:t>
@@ -7161,11 +8413,13 @@
           <w:numId w:val="11"/>
         </w:numPr>
         <w:rPr>
-          <w:color w:val="FF0000"/>
-        </w:rPr>
-      </w:pPr>
-      <w:r>
-        <w:rPr>
+          <w:rFonts w:ascii="Times New Roman" w:hAnsi="Times New Roman" w:cs="Times New Roman"/>
+          <w:color w:val="FF0000"/>
+        </w:rPr>
+      </w:pPr>
+      <w:r>
+        <w:rPr>
+          <w:rFonts w:ascii="Times New Roman" w:hAnsi="Times New Roman" w:cs="Times New Roman"/>
           <w:color w:val="FF0000"/>
         </w:rPr>
         <w:t>Include end user help and guidance</w:t>
@@ -7175,6 +8429,7 @@
       <w:pPr>
         <w:jc w:val="center"/>
         <w:rPr>
+          <w:rFonts w:ascii="Times New Roman" w:hAnsi="Times New Roman" w:cs="Times New Roman"/>
           <w:b/>
         </w:rPr>
       </w:pPr>
@@ -7225,6 +8480,7 @@
         <w:docPartUnique/>
       </w:docPartObj>
     </w:sdtPr>
+    <w:sdtEndPr/>
     <w:sdtContent>
       <w:p>
         <w:pPr>
@@ -7300,7 +8556,7 @@
                                 <w:rPr>
                                   <w:noProof/>
                                 </w:rPr>
-                                <w:t>2</w:t>
+                                <w:t>5</w:t>
                               </w:r>
                               <w:r>
                                 <w:rPr>
@@ -7366,7 +8622,7 @@
                           <w:rPr>
                             <w:noProof/>
                           </w:rPr>
-                          <w:t>2</w:t>
+                          <w:t>5</w:t>
                         </w:r>
                         <w:r>
                           <w:rPr>
@@ -7925,6 +9181,119 @@
     </w:lvl>
   </w:abstractNum>
   <w:abstractNum w:abstractNumId="4" w15:restartNumberingAfterBreak="0">
+    <w:nsid w:val="135A1F72"/>
+    <w:multiLevelType w:val="hybridMultilevel"/>
+    <w:tmpl w:val="8A6027F8"/>
+    <w:lvl w:ilvl="0" w:tplc="18090001">
+      <w:start w:val="1"/>
+      <w:numFmt w:val="bullet"/>
+      <w:lvlText w:val=""/>
+      <w:lvlJc w:val="left"/>
+      <w:pPr>
+        <w:ind w:left="720" w:hanging="360"/>
+      </w:pPr>
+      <w:rPr>
+        <w:rFonts w:ascii="Symbol" w:hAnsi="Symbol" w:hint="default"/>
+      </w:rPr>
+    </w:lvl>
+    <w:lvl w:ilvl="1" w:tplc="18090003" w:tentative="1">
+      <w:start w:val="1"/>
+      <w:numFmt w:val="bullet"/>
+      <w:lvlText w:val="o"/>
+      <w:lvlJc w:val="left"/>
+      <w:pPr>
+        <w:ind w:left="1440" w:hanging="360"/>
+      </w:pPr>
+      <w:rPr>
+        <w:rFonts w:ascii="Courier New" w:hAnsi="Courier New" w:cs="Courier New" w:hint="default"/>
+      </w:rPr>
+    </w:lvl>
+    <w:lvl w:ilvl="2" w:tplc="18090005" w:tentative="1">
+      <w:start w:val="1"/>
+      <w:numFmt w:val="bullet"/>
+      <w:lvlText w:val=""/>
+      <w:lvlJc w:val="left"/>
+      <w:pPr>
+        <w:ind w:left="2160" w:hanging="360"/>
+      </w:pPr>
+      <w:rPr>
+        <w:rFonts w:ascii="Wingdings" w:hAnsi="Wingdings" w:hint="default"/>
+      </w:rPr>
+    </w:lvl>
+    <w:lvl w:ilvl="3" w:tplc="18090001" w:tentative="1">
+      <w:start w:val="1"/>
+      <w:numFmt w:val="bullet"/>
+      <w:lvlText w:val=""/>
+      <w:lvlJc w:val="left"/>
+      <w:pPr>
+        <w:ind w:left="2880" w:hanging="360"/>
+      </w:pPr>
+      <w:rPr>
+        <w:rFonts w:ascii="Symbol" w:hAnsi="Symbol" w:hint="default"/>
+      </w:rPr>
+    </w:lvl>
+    <w:lvl w:ilvl="4" w:tplc="18090003" w:tentative="1">
+      <w:start w:val="1"/>
+      <w:numFmt w:val="bullet"/>
+      <w:lvlText w:val="o"/>
+      <w:lvlJc w:val="left"/>
+      <w:pPr>
+        <w:ind w:left="3600" w:hanging="360"/>
+      </w:pPr>
+      <w:rPr>
+        <w:rFonts w:ascii="Courier New" w:hAnsi="Courier New" w:cs="Courier New" w:hint="default"/>
+      </w:rPr>
+    </w:lvl>
+    <w:lvl w:ilvl="5" w:tplc="18090005" w:tentative="1">
+      <w:start w:val="1"/>
+      <w:numFmt w:val="bullet"/>
+      <w:lvlText w:val=""/>
+      <w:lvlJc w:val="left"/>
+      <w:pPr>
+        <w:ind w:left="4320" w:hanging="360"/>
+      </w:pPr>
+      <w:rPr>
+        <w:rFonts w:ascii="Wingdings" w:hAnsi="Wingdings" w:hint="default"/>
+      </w:rPr>
+    </w:lvl>
+    <w:lvl w:ilvl="6" w:tplc="18090001" w:tentative="1">
+      <w:start w:val="1"/>
+      <w:numFmt w:val="bullet"/>
+      <w:lvlText w:val=""/>
+      <w:lvlJc w:val="left"/>
+      <w:pPr>
+        <w:ind w:left="5040" w:hanging="360"/>
+      </w:pPr>
+      <w:rPr>
+        <w:rFonts w:ascii="Symbol" w:hAnsi="Symbol" w:hint="default"/>
+      </w:rPr>
+    </w:lvl>
+    <w:lvl w:ilvl="7" w:tplc="18090003" w:tentative="1">
+      <w:start w:val="1"/>
+      <w:numFmt w:val="bullet"/>
+      <w:lvlText w:val="o"/>
+      <w:lvlJc w:val="left"/>
+      <w:pPr>
+        <w:ind w:left="5760" w:hanging="360"/>
+      </w:pPr>
+      <w:rPr>
+        <w:rFonts w:ascii="Courier New" w:hAnsi="Courier New" w:cs="Courier New" w:hint="default"/>
+      </w:rPr>
+    </w:lvl>
+    <w:lvl w:ilvl="8" w:tplc="18090005" w:tentative="1">
+      <w:start w:val="1"/>
+      <w:numFmt w:val="bullet"/>
+      <w:lvlText w:val=""/>
+      <w:lvlJc w:val="left"/>
+      <w:pPr>
+        <w:ind w:left="6480" w:hanging="360"/>
+      </w:pPr>
+      <w:rPr>
+        <w:rFonts w:ascii="Wingdings" w:hAnsi="Wingdings" w:hint="default"/>
+      </w:rPr>
+    </w:lvl>
+  </w:abstractNum>
+  <w:abstractNum w:abstractNumId="5" w15:restartNumberingAfterBreak="0">
     <w:nsid w:val="159813C3"/>
     <w:multiLevelType w:val="hybridMultilevel"/>
     <w:tmpl w:val="C71C1D38"/>
@@ -8037,7 +9406,7 @@
       </w:rPr>
     </w:lvl>
   </w:abstractNum>
-  <w:abstractNum w:abstractNumId="5" w15:restartNumberingAfterBreak="0">
+  <w:abstractNum w:abstractNumId="6" w15:restartNumberingAfterBreak="0">
     <w:nsid w:val="1F1A672F"/>
     <w:multiLevelType w:val="hybridMultilevel"/>
     <w:tmpl w:val="A308E4DC"/>
@@ -8150,7 +9519,120 @@
       </w:rPr>
     </w:lvl>
   </w:abstractNum>
-  <w:abstractNum w:abstractNumId="6" w15:restartNumberingAfterBreak="0">
+  <w:abstractNum w:abstractNumId="7" w15:restartNumberingAfterBreak="0">
+    <w:nsid w:val="209102C0"/>
+    <w:multiLevelType w:val="hybridMultilevel"/>
+    <w:tmpl w:val="7CBEF558"/>
+    <w:lvl w:ilvl="0" w:tplc="18090001">
+      <w:start w:val="1"/>
+      <w:numFmt w:val="bullet"/>
+      <w:lvlText w:val=""/>
+      <w:lvlJc w:val="left"/>
+      <w:pPr>
+        <w:ind w:left="720" w:hanging="360"/>
+      </w:pPr>
+      <w:rPr>
+        <w:rFonts w:ascii="Symbol" w:hAnsi="Symbol" w:hint="default"/>
+      </w:rPr>
+    </w:lvl>
+    <w:lvl w:ilvl="1" w:tplc="18090003" w:tentative="1">
+      <w:start w:val="1"/>
+      <w:numFmt w:val="bullet"/>
+      <w:lvlText w:val="o"/>
+      <w:lvlJc w:val="left"/>
+      <w:pPr>
+        <w:ind w:left="1440" w:hanging="360"/>
+      </w:pPr>
+      <w:rPr>
+        <w:rFonts w:ascii="Courier New" w:hAnsi="Courier New" w:cs="Courier New" w:hint="default"/>
+      </w:rPr>
+    </w:lvl>
+    <w:lvl w:ilvl="2" w:tplc="18090005" w:tentative="1">
+      <w:start w:val="1"/>
+      <w:numFmt w:val="bullet"/>
+      <w:lvlText w:val=""/>
+      <w:lvlJc w:val="left"/>
+      <w:pPr>
+        <w:ind w:left="2160" w:hanging="360"/>
+      </w:pPr>
+      <w:rPr>
+        <w:rFonts w:ascii="Wingdings" w:hAnsi="Wingdings" w:hint="default"/>
+      </w:rPr>
+    </w:lvl>
+    <w:lvl w:ilvl="3" w:tplc="18090001" w:tentative="1">
+      <w:start w:val="1"/>
+      <w:numFmt w:val="bullet"/>
+      <w:lvlText w:val=""/>
+      <w:lvlJc w:val="left"/>
+      <w:pPr>
+        <w:ind w:left="2880" w:hanging="360"/>
+      </w:pPr>
+      <w:rPr>
+        <w:rFonts w:ascii="Symbol" w:hAnsi="Symbol" w:hint="default"/>
+      </w:rPr>
+    </w:lvl>
+    <w:lvl w:ilvl="4" w:tplc="18090003" w:tentative="1">
+      <w:start w:val="1"/>
+      <w:numFmt w:val="bullet"/>
+      <w:lvlText w:val="o"/>
+      <w:lvlJc w:val="left"/>
+      <w:pPr>
+        <w:ind w:left="3600" w:hanging="360"/>
+      </w:pPr>
+      <w:rPr>
+        <w:rFonts w:ascii="Courier New" w:hAnsi="Courier New" w:cs="Courier New" w:hint="default"/>
+      </w:rPr>
+    </w:lvl>
+    <w:lvl w:ilvl="5" w:tplc="18090005" w:tentative="1">
+      <w:start w:val="1"/>
+      <w:numFmt w:val="bullet"/>
+      <w:lvlText w:val=""/>
+      <w:lvlJc w:val="left"/>
+      <w:pPr>
+        <w:ind w:left="4320" w:hanging="360"/>
+      </w:pPr>
+      <w:rPr>
+        <w:rFonts w:ascii="Wingdings" w:hAnsi="Wingdings" w:hint="default"/>
+      </w:rPr>
+    </w:lvl>
+    <w:lvl w:ilvl="6" w:tplc="18090001" w:tentative="1">
+      <w:start w:val="1"/>
+      <w:numFmt w:val="bullet"/>
+      <w:lvlText w:val=""/>
+      <w:lvlJc w:val="left"/>
+      <w:pPr>
+        <w:ind w:left="5040" w:hanging="360"/>
+      </w:pPr>
+      <w:rPr>
+        <w:rFonts w:ascii="Symbol" w:hAnsi="Symbol" w:hint="default"/>
+      </w:rPr>
+    </w:lvl>
+    <w:lvl w:ilvl="7" w:tplc="18090003" w:tentative="1">
+      <w:start w:val="1"/>
+      <w:numFmt w:val="bullet"/>
+      <w:lvlText w:val="o"/>
+      <w:lvlJc w:val="left"/>
+      <w:pPr>
+        <w:ind w:left="5760" w:hanging="360"/>
+      </w:pPr>
+      <w:rPr>
+        <w:rFonts w:ascii="Courier New" w:hAnsi="Courier New" w:cs="Courier New" w:hint="default"/>
+      </w:rPr>
+    </w:lvl>
+    <w:lvl w:ilvl="8" w:tplc="18090005" w:tentative="1">
+      <w:start w:val="1"/>
+      <w:numFmt w:val="bullet"/>
+      <w:lvlText w:val=""/>
+      <w:lvlJc w:val="left"/>
+      <w:pPr>
+        <w:ind w:left="6480" w:hanging="360"/>
+      </w:pPr>
+      <w:rPr>
+        <w:rFonts w:ascii="Wingdings" w:hAnsi="Wingdings" w:hint="default"/>
+      </w:rPr>
+    </w:lvl>
+  </w:abstractNum>
+  <w:abstractNum w:abstractNumId="8" w15:restartNumberingAfterBreak="0">
     <w:nsid w:val="25EB6211"/>
     <w:multiLevelType w:val="hybridMultilevel"/>
     <w:tmpl w:val="E2BCFA1A"/>
@@ -8263,7 +9745,7 @@
       </w:rPr>
     </w:lvl>
   </w:abstractNum>
-  <w:abstractNum w:abstractNumId="7" w15:restartNumberingAfterBreak="0">
+  <w:abstractNum w:abstractNumId="9" w15:restartNumberingAfterBreak="0">
     <w:nsid w:val="385A1AE6"/>
     <w:multiLevelType w:val="hybridMultilevel"/>
     <w:tmpl w:val="1CF663C6"/>
@@ -8376,7 +9858,96 @@
       </w:rPr>
     </w:lvl>
   </w:abstractNum>
-  <w:abstractNum w:abstractNumId="8" w15:restartNumberingAfterBreak="0">
+  <w:abstractNum w:abstractNumId="10" w15:restartNumberingAfterBreak="0">
+    <w:nsid w:val="3ABA321F"/>
+    <w:multiLevelType w:val="hybridMultilevel"/>
+    <w:tmpl w:val="D85246EA"/>
+    <w:lvl w:ilvl="0" w:tplc="1809000F">
+      <w:start w:val="1"/>
+      <w:numFmt w:val="decimal"/>
+      <w:lvlText w:val="%1."/>
+      <w:lvlJc w:val="left"/>
+      <w:pPr>
+        <w:ind w:left="720" w:hanging="360"/>
+      </w:pPr>
+      <w:rPr>
+        <w:rFonts w:hint="default"/>
+      </w:rPr>
+    </w:lvl>
+    <w:lvl w:ilvl="1" w:tplc="18090019">
+      <w:start w:val="1"/>
+      <w:numFmt w:val="lowerLetter"/>
+      <w:lvlText w:val="%2."/>
+      <w:lvlJc w:val="left"/>
+      <w:pPr>
+        <w:ind w:left="1440" w:hanging="360"/>
+      </w:pPr>
+    </w:lvl>
+    <w:lvl w:ilvl="2" w:tplc="1809001B" w:tentative="1">
+      <w:start w:val="1"/>
+      <w:numFmt w:val="lowerRoman"/>
+      <w:lvlText w:val="%3."/>
+      <w:lvlJc w:val="right"/>
+      <w:pPr>
+        <w:ind w:left="2160" w:hanging="180"/>
+      </w:pPr>
+    </w:lvl>
+    <w:lvl w:ilvl="3" w:tplc="1809000F" w:tentative="1">
+      <w:start w:val="1"/>
+      <w:numFmt w:val="decimal"/>
+      <w:lvlText w:val="%4."/>
+      <w:lvlJc w:val="left"/>
+      <w:pPr>
+        <w:ind w:left="2880" w:hanging="360"/>
+      </w:pPr>
+    </w:lvl>
+    <w:lvl w:ilvl="4" w:tplc="18090019" w:tentative="1">
+      <w:start w:val="1"/>
+      <w:numFmt w:val="lowerLetter"/>
+      <w:lvlText w:val="%5."/>
+      <w:lvlJc w:val="left"/>
+      <w:pPr>
+        <w:ind w:left="3600" w:hanging="360"/>
+      </w:pPr>
+    </w:lvl>
+    <w:lvl w:ilvl="5" w:tplc="1809001B" w:tentative="1">
+      <w:start w:val="1"/>
+      <w:numFmt w:val="lowerRoman"/>
+      <w:lvlText w:val="%6."/>
+      <w:lvlJc w:val="right"/>
+      <w:pPr>
+        <w:ind w:left="4320" w:hanging="180"/>
+      </w:pPr>
+    </w:lvl>
+    <w:lvl w:ilvl="6" w:tplc="1809000F" w:tentative="1">
+      <w:start w:val="1"/>
+      <w:numFmt w:val="decimal"/>
+      <w:lvlText w:val="%7."/>
+      <w:lvlJc w:val="left"/>
+      <w:pPr>
+        <w:ind w:left="5040" w:hanging="360"/>
+      </w:pPr>
+    </w:lvl>
+    <w:lvl w:ilvl="7" w:tplc="18090019" w:tentative="1">
+      <w:start w:val="1"/>
+      <w:numFmt w:val="lowerLetter"/>
+      <w:lvlText w:val="%8."/>
+      <w:lvlJc w:val="left"/>
+      <w:pPr>
+        <w:ind w:left="5760" w:hanging="360"/>
+      </w:pPr>
+    </w:lvl>
+    <w:lvl w:ilvl="8" w:tplc="1809001B" w:tentative="1">
+      <w:start w:val="1"/>
+      <w:numFmt w:val="lowerRoman"/>
+      <w:lvlText w:val="%9."/>
+      <w:lvlJc w:val="right"/>
+      <w:pPr>
+        <w:ind w:left="6480" w:hanging="180"/>
+      </w:pPr>
+    </w:lvl>
+  </w:abstractNum>
+  <w:abstractNum w:abstractNumId="11" w15:restartNumberingAfterBreak="0">
     <w:nsid w:val="51254B68"/>
     <w:multiLevelType w:val="hybridMultilevel"/>
     <w:tmpl w:val="464640CE"/>
@@ -8489,7 +10060,7 @@
       </w:rPr>
     </w:lvl>
   </w:abstractNum>
-  <w:abstractNum w:abstractNumId="9" w15:restartNumberingAfterBreak="0">
+  <w:abstractNum w:abstractNumId="12" w15:restartNumberingAfterBreak="0">
     <w:nsid w:val="58F32762"/>
     <w:multiLevelType w:val="hybridMultilevel"/>
     <w:tmpl w:val="6C5EB320"/>
@@ -8602,7 +10173,7 @@
       </w:rPr>
     </w:lvl>
   </w:abstractNum>
-  <w:abstractNum w:abstractNumId="10" w15:restartNumberingAfterBreak="0">
+  <w:abstractNum w:abstractNumId="13" w15:restartNumberingAfterBreak="0">
     <w:nsid w:val="59B70B35"/>
     <w:multiLevelType w:val="hybridMultilevel"/>
     <w:tmpl w:val="5542541A"/>
@@ -8715,7 +10286,7 @@
       </w:rPr>
     </w:lvl>
   </w:abstractNum>
-  <w:abstractNum w:abstractNumId="11" w15:restartNumberingAfterBreak="0">
+  <w:abstractNum w:abstractNumId="14" w15:restartNumberingAfterBreak="0">
     <w:nsid w:val="5E860571"/>
     <w:multiLevelType w:val="hybridMultilevel"/>
     <w:tmpl w:val="BA362ACE"/>
@@ -8828,7 +10399,7 @@
       </w:rPr>
     </w:lvl>
   </w:abstractNum>
-  <w:abstractNum w:abstractNumId="12" w15:restartNumberingAfterBreak="0">
+  <w:abstractNum w:abstractNumId="15" w15:restartNumberingAfterBreak="0">
     <w:nsid w:val="68956B3F"/>
     <w:multiLevelType w:val="hybridMultilevel"/>
     <w:tmpl w:val="540CBEB0"/>
@@ -8941,7 +10512,7 @@
       </w:rPr>
     </w:lvl>
   </w:abstractNum>
-  <w:abstractNum w:abstractNumId="13" w15:restartNumberingAfterBreak="0">
+  <w:abstractNum w:abstractNumId="16" w15:restartNumberingAfterBreak="0">
     <w:nsid w:val="7CD708C4"/>
     <w:multiLevelType w:val="hybridMultilevel"/>
     <w:tmpl w:val="244003EC"/>
@@ -9057,43 +10628,52 @@
     <w:abstractNumId w:val="2"/>
   </w:num>
   <w:num w:numId="2">
-    <w:abstractNumId w:val="13"/>
+    <w:abstractNumId w:val="16"/>
   </w:num>
   <w:num w:numId="3">
-    <w:abstractNumId w:val="8"/>
+    <w:abstractNumId w:val="11"/>
   </w:num>
   <w:num w:numId="4">
-    <w:abstractNumId w:val="10"/>
+    <w:abstractNumId w:val="13"/>
   </w:num>
   <w:num w:numId="5">
     <w:abstractNumId w:val="0"/>
   </w:num>
   <w:num w:numId="6">
-    <w:abstractNumId w:val="5"/>
+    <w:abstractNumId w:val="6"/>
   </w:num>
   <w:num w:numId="7">
-    <w:abstractNumId w:val="9"/>
+    <w:abstractNumId w:val="12"/>
   </w:num>
   <w:num w:numId="8">
     <w:abstractNumId w:val="1"/>
   </w:num>
   <w:num w:numId="9">
-    <w:abstractNumId w:val="12"/>
+    <w:abstractNumId w:val="15"/>
   </w:num>
   <w:num w:numId="10">
     <w:abstractNumId w:val="3"/>
   </w:num>
   <w:num w:numId="11">
+    <w:abstractNumId w:val="9"/>
+  </w:num>
+  <w:num w:numId="12">
+    <w:abstractNumId w:val="5"/>
+  </w:num>
+  <w:num w:numId="13">
+    <w:abstractNumId w:val="14"/>
+  </w:num>
+  <w:num w:numId="14">
+    <w:abstractNumId w:val="8"/>
+  </w:num>
+  <w:num w:numId="15">
+    <w:abstractNumId w:val="4"/>
+  </w:num>
+  <w:num w:numId="16">
     <w:abstractNumId w:val="7"/>
   </w:num>
-  <w:num w:numId="12">
-    <w:abstractNumId w:val="4"/>
-  </w:num>
-  <w:num w:numId="13">
-    <w:abstractNumId w:val="11"/>
-  </w:num>
-  <w:num w:numId="14">
-    <w:abstractNumId w:val="6"/>
+  <w:num w:numId="17">
+    <w:abstractNumId w:val="10"/>
   </w:num>
 </w:numbering>
 </file>
